--- a/DBMS/ST/Set-1.docx
+++ b/DBMS/ST/Set-1.docx
@@ -24,7 +24,6 @@
           <w:szCs w:val="24"/>
         </w:rPr>
       </w:pPr>
-      <w:proofErr w:type="gramStart"/>
       <w:r>
         <w:rPr>
           <w:rFonts w:ascii="Times New Roman" w:eastAsia="Times New Roman" w:hAnsi="Times New Roman" w:cs="Times New Roman"/>
@@ -34,7 +33,6 @@
         </w:rPr>
         <w:t>Roll  No</w:t>
       </w:r>
-      <w:proofErr w:type="gramEnd"/>
       <w:r>
         <w:rPr>
           <w:rFonts w:ascii="Times New Roman" w:eastAsia="Times New Roman" w:hAnsi="Times New Roman" w:cs="Times New Roman"/>
@@ -124,9 +122,20 @@
           <w:szCs w:val="24"/>
         </w:rPr>
         <w:tab/>
-        <w:t xml:space="preserve">Total No. of </w:t>
+        <w:t>Total No. of Pages:……</w:t>
       </w:r>
-      <w:proofErr w:type="gramStart"/>
+    </w:p>
+    <w:p>
+      <w:pPr>
+        <w:spacing w:after="0" w:line="240" w:lineRule="auto"/>
+        <w:ind w:left="0" w:hanging="2"/>
+        <w:jc w:val="center"/>
+        <w:rPr>
+          <w:rFonts w:ascii="Times New Roman" w:eastAsia="Times New Roman" w:hAnsi="Times New Roman" w:cs="Times New Roman"/>
+          <w:sz w:val="24"/>
+          <w:szCs w:val="24"/>
+        </w:rPr>
+      </w:pPr>
       <w:r>
         <w:rPr>
           <w:rFonts w:ascii="Times New Roman" w:eastAsia="Times New Roman" w:hAnsi="Times New Roman" w:cs="Times New Roman"/>
@@ -134,9 +143,19 @@
           <w:sz w:val="24"/>
           <w:szCs w:val="24"/>
         </w:rPr>
-        <w:t>Pages:…</w:t>
+        <w:t>ST-1 (SET-I)</w:t>
       </w:r>
-      <w:proofErr w:type="gramEnd"/>
+    </w:p>
+    <w:p>
+      <w:pPr>
+        <w:spacing w:after="0" w:line="240" w:lineRule="auto"/>
+        <w:ind w:left="0" w:hanging="2"/>
+        <w:rPr>
+          <w:rFonts w:ascii="Times New Roman" w:eastAsia="Times New Roman" w:hAnsi="Times New Roman" w:cs="Times New Roman"/>
+          <w:sz w:val="24"/>
+          <w:szCs w:val="24"/>
+        </w:rPr>
+      </w:pPr>
       <w:r>
         <w:rPr>
           <w:rFonts w:ascii="Times New Roman" w:eastAsia="Times New Roman" w:hAnsi="Times New Roman" w:cs="Times New Roman"/>
@@ -144,20 +163,8 @@
           <w:sz w:val="24"/>
           <w:szCs w:val="24"/>
         </w:rPr>
-        <w:t>…</w:t>
+        <w:t xml:space="preserve">                                                                   4th SEMESTER  202</w:t>
       </w:r>
-    </w:p>
-    <w:p>
-      <w:pPr>
-        <w:spacing w:after="0" w:line="240" w:lineRule="auto"/>
-        <w:ind w:left="0" w:hanging="2"/>
-        <w:jc w:val="center"/>
-        <w:rPr>
-          <w:rFonts w:ascii="Times New Roman" w:eastAsia="Times New Roman" w:hAnsi="Times New Roman" w:cs="Times New Roman"/>
-          <w:sz w:val="24"/>
-          <w:szCs w:val="24"/>
-        </w:rPr>
-      </w:pPr>
       <w:r>
         <w:rPr>
           <w:rFonts w:ascii="Times New Roman" w:eastAsia="Times New Roman" w:hAnsi="Times New Roman" w:cs="Times New Roman"/>
@@ -165,19 +172,8 @@
           <w:sz w:val="24"/>
           <w:szCs w:val="24"/>
         </w:rPr>
-        <w:t>ST-1 (SET-I)</w:t>
+        <w:t>3</w:t>
       </w:r>
-    </w:p>
-    <w:p>
-      <w:pPr>
-        <w:spacing w:after="0" w:line="240" w:lineRule="auto"/>
-        <w:ind w:left="0" w:hanging="2"/>
-        <w:rPr>
-          <w:rFonts w:ascii="Times New Roman" w:eastAsia="Times New Roman" w:hAnsi="Times New Roman" w:cs="Times New Roman"/>
-          <w:sz w:val="24"/>
-          <w:szCs w:val="24"/>
-        </w:rPr>
-      </w:pPr>
       <w:r>
         <w:rPr>
           <w:rFonts w:ascii="Times New Roman" w:eastAsia="Times New Roman" w:hAnsi="Times New Roman" w:cs="Times New Roman"/>
@@ -185,7 +181,7 @@
           <w:sz w:val="24"/>
           <w:szCs w:val="24"/>
         </w:rPr>
-        <w:t xml:space="preserve">                                                                   4th SEMESTER  202</w:t>
+        <w:t>-2</w:t>
       </w:r>
       <w:r>
         <w:rPr>
@@ -194,24 +190,6 @@
           <w:sz w:val="24"/>
           <w:szCs w:val="24"/>
         </w:rPr>
-        <w:t>3</w:t>
-      </w:r>
-      <w:r>
-        <w:rPr>
-          <w:rFonts w:ascii="Times New Roman" w:eastAsia="Times New Roman" w:hAnsi="Times New Roman" w:cs="Times New Roman"/>
-          <w:b/>
-          <w:sz w:val="24"/>
-          <w:szCs w:val="24"/>
-        </w:rPr>
-        <w:t>-2</w:t>
-      </w:r>
-      <w:r>
-        <w:rPr>
-          <w:rFonts w:ascii="Times New Roman" w:eastAsia="Times New Roman" w:hAnsi="Times New Roman" w:cs="Times New Roman"/>
-          <w:b/>
-          <w:sz w:val="24"/>
-          <w:szCs w:val="24"/>
-        </w:rPr>
         <w:t>4</w:t>
       </w:r>
     </w:p>
@@ -245,7 +223,6 @@
         </w:rPr>
         <w:t>7</w:t>
       </w:r>
-      <w:proofErr w:type="gramStart"/>
       <w:r>
         <w:rPr>
           <w:rFonts w:ascii="Times New Roman" w:eastAsia="Times New Roman" w:hAnsi="Times New Roman" w:cs="Times New Roman"/>
@@ -258,15 +235,7 @@
           <w:rFonts w:ascii="Times New Roman" w:eastAsia="Times New Roman" w:hAnsi="Times New Roman" w:cs="Times New Roman"/>
           <w:b/>
         </w:rPr>
-        <w:t>Database</w:t>
-      </w:r>
-      <w:proofErr w:type="gramEnd"/>
-      <w:r>
-        <w:rPr>
-          <w:rFonts w:ascii="Times New Roman" w:eastAsia="Times New Roman" w:hAnsi="Times New Roman" w:cs="Times New Roman"/>
-          <w:b/>
-        </w:rPr>
-        <w:t xml:space="preserve"> Management System</w:t>
+        <w:t>Database Management System</w:t>
       </w:r>
     </w:p>
     <w:p>
@@ -1698,6 +1667,17 @@
     </w:p>
     <w:p>
       <w:pPr>
+        <w:pStyle w:val="ListParagraph"/>
+        <w:spacing w:after="0"/>
+        <w:ind w:left="1440" w:firstLine="0"/>
+        <w:rPr>
+          <w:rFonts w:ascii="Times New Roman" w:eastAsia="Times New Roman" w:hAnsi="Times New Roman" w:cs="Times New Roman"/>
+          <w:color w:val="3A3A3A"/>
+        </w:rPr>
+      </w:pPr>
+    </w:p>
+    <w:p>
+      <w:pPr>
         <w:spacing w:before="120" w:after="0" w:line="240" w:lineRule="auto"/>
         <w:ind w:left="0" w:hanging="2"/>
         <w:jc w:val="center"/>
@@ -1735,19 +1715,6 @@
         </w:rPr>
         <w:t>(All questions are compulsory)</w:t>
       </w:r>
-    </w:p>
-    <w:p>
-      <w:pPr>
-        <w:spacing w:before="120" w:after="0" w:line="240" w:lineRule="auto"/>
-        <w:ind w:left="0" w:hanging="2"/>
-        <w:jc w:val="center"/>
-        <w:rPr>
-          <w:rFonts w:ascii="Times New Roman" w:eastAsia="Times New Roman" w:hAnsi="Times New Roman" w:cs="Times New Roman"/>
-          <w:b/>
-          <w:bCs/>
-          <w:i/>
-        </w:rPr>
-      </w:pPr>
     </w:p>
     <w:p>
       <w:pPr>
@@ -1773,10 +1740,7 @@
           <w:szCs w:val="24"/>
         </w:rPr>
       </w:pPr>
-    </w:p>
-    <w:p>
-      <w:pPr>
-        <w:spacing w:after="0" w:line="240" w:lineRule="auto"/>
+      <w:r>
         <w:rPr>
           <w:rFonts w:cstheme="minorHAnsi"/>
           <w:b/>
@@ -1784,6 +1748,767 @@
           <w:sz w:val="24"/>
           <w:szCs w:val="24"/>
         </w:rPr>
+        <w:tab/>
+      </w:r>
+    </w:p>
+    <w:p>
+      <w:pPr>
+        <w:pStyle w:val="ListParagraph"/>
+        <w:numPr>
+          <w:ilvl w:val="0"/>
+          <w:numId w:val="10"/>
+        </w:numPr>
+        <w:spacing w:after="0" w:line="240" w:lineRule="auto"/>
+        <w:rPr>
+          <w:rFonts w:cstheme="minorHAnsi"/>
+          <w:sz w:val="24"/>
+          <w:szCs w:val="24"/>
+        </w:rPr>
+      </w:pPr>
+      <w:r>
+        <w:rPr>
+          <w:rFonts w:cstheme="minorHAnsi"/>
+          <w:sz w:val="24"/>
+          <w:szCs w:val="24"/>
+        </w:rPr>
+        <w:t>Snapshot of the d</w:t>
+      </w:r>
+      <w:r>
+        <w:rPr>
+          <w:rFonts w:cstheme="minorHAnsi"/>
+          <w:sz w:val="24"/>
+          <w:szCs w:val="24"/>
+        </w:rPr>
+        <w:t>a</w:t>
+      </w:r>
+      <w:r>
+        <w:rPr>
+          <w:rFonts w:cstheme="minorHAnsi"/>
+          <w:sz w:val="24"/>
+          <w:szCs w:val="24"/>
+        </w:rPr>
+        <w:t>ta in the database at a given instant of time is called</w:t>
+      </w:r>
+    </w:p>
+    <w:p>
+      <w:pPr>
+        <w:pStyle w:val="ListParagraph"/>
+        <w:numPr>
+          <w:ilvl w:val="1"/>
+          <w:numId w:val="11"/>
+        </w:numPr>
+        <w:spacing w:after="0" w:line="240" w:lineRule="auto"/>
+        <w:rPr>
+          <w:rFonts w:cstheme="minorHAnsi"/>
+          <w:sz w:val="24"/>
+          <w:szCs w:val="24"/>
+        </w:rPr>
+      </w:pPr>
+      <w:r>
+        <w:rPr>
+          <w:rFonts w:cstheme="minorHAnsi"/>
+          <w:sz w:val="24"/>
+          <w:szCs w:val="24"/>
+        </w:rPr>
+        <w:t>Database Schema</w:t>
+      </w:r>
+    </w:p>
+    <w:p>
+      <w:pPr>
+        <w:pStyle w:val="ListParagraph"/>
+        <w:numPr>
+          <w:ilvl w:val="1"/>
+          <w:numId w:val="11"/>
+        </w:numPr>
+        <w:spacing w:after="0" w:line="240" w:lineRule="auto"/>
+        <w:rPr>
+          <w:rFonts w:cstheme="minorHAnsi"/>
+          <w:b/>
+          <w:bCs/>
+          <w:sz w:val="24"/>
+          <w:szCs w:val="24"/>
+        </w:rPr>
+      </w:pPr>
+      <w:r>
+        <w:rPr>
+          <w:rFonts w:cstheme="minorHAnsi"/>
+          <w:b/>
+          <w:bCs/>
+          <w:sz w:val="24"/>
+          <w:szCs w:val="24"/>
+        </w:rPr>
+        <w:t xml:space="preserve">Database Instance  </w:t>
+      </w:r>
+    </w:p>
+    <w:p>
+      <w:pPr>
+        <w:pStyle w:val="ListParagraph"/>
+        <w:numPr>
+          <w:ilvl w:val="1"/>
+          <w:numId w:val="11"/>
+        </w:numPr>
+        <w:spacing w:after="0" w:line="240" w:lineRule="auto"/>
+        <w:rPr>
+          <w:rFonts w:cstheme="minorHAnsi"/>
+          <w:sz w:val="24"/>
+          <w:szCs w:val="24"/>
+        </w:rPr>
+      </w:pPr>
+      <w:r>
+        <w:rPr>
+          <w:rFonts w:cstheme="minorHAnsi"/>
+          <w:sz w:val="24"/>
+          <w:szCs w:val="24"/>
+        </w:rPr>
+        <w:t>Database Snapshot</w:t>
+      </w:r>
+    </w:p>
+    <w:p>
+      <w:pPr>
+        <w:pStyle w:val="ListParagraph"/>
+        <w:numPr>
+          <w:ilvl w:val="1"/>
+          <w:numId w:val="11"/>
+        </w:numPr>
+        <w:spacing w:after="0" w:line="240" w:lineRule="auto"/>
+        <w:rPr>
+          <w:rFonts w:cstheme="minorHAnsi"/>
+          <w:sz w:val="24"/>
+          <w:szCs w:val="24"/>
+        </w:rPr>
+      </w:pPr>
+      <w:r>
+        <w:rPr>
+          <w:rFonts w:cstheme="minorHAnsi"/>
+          <w:sz w:val="24"/>
+          <w:szCs w:val="24"/>
+        </w:rPr>
+        <w:t>All of the above</w:t>
+      </w:r>
+    </w:p>
+    <w:p>
+      <w:pPr>
+        <w:spacing w:after="0" w:line="240" w:lineRule="auto"/>
+        <w:ind w:left="0" w:firstLine="0"/>
+        <w:rPr>
+          <w:rFonts w:cstheme="minorHAnsi"/>
+          <w:sz w:val="24"/>
+          <w:szCs w:val="24"/>
+        </w:rPr>
+      </w:pPr>
+    </w:p>
+    <w:p>
+      <w:pPr>
+        <w:spacing w:after="0" w:line="240" w:lineRule="auto"/>
+        <w:ind w:left="0" w:firstLine="0"/>
+        <w:rPr>
+          <w:rFonts w:cstheme="minorHAnsi"/>
+          <w:sz w:val="24"/>
+          <w:szCs w:val="24"/>
+        </w:rPr>
+      </w:pPr>
+    </w:p>
+    <w:p>
+      <w:pPr>
+        <w:spacing w:after="0" w:line="240" w:lineRule="auto"/>
+        <w:ind w:left="0" w:firstLine="0"/>
+        <w:rPr>
+          <w:rFonts w:cstheme="minorHAnsi"/>
+          <w:sz w:val="24"/>
+          <w:szCs w:val="24"/>
+        </w:rPr>
+      </w:pPr>
+    </w:p>
+    <w:p>
+      <w:pPr>
+        <w:pStyle w:val="ListParagraph"/>
+        <w:numPr>
+          <w:ilvl w:val="0"/>
+          <w:numId w:val="10"/>
+        </w:numPr>
+        <w:spacing w:after="0" w:line="240" w:lineRule="auto"/>
+        <w:rPr>
+          <w:rFonts w:cstheme="minorHAnsi"/>
+          <w:sz w:val="24"/>
+          <w:szCs w:val="24"/>
+        </w:rPr>
+      </w:pPr>
+      <w:r>
+        <w:rPr>
+          <w:rFonts w:cstheme="minorHAnsi"/>
+          <w:sz w:val="24"/>
+          <w:szCs w:val="24"/>
+        </w:rPr>
+        <w:lastRenderedPageBreak/>
+        <w:t>Which of the following is not a DDL command?</w:t>
+      </w:r>
+    </w:p>
+    <w:p>
+      <w:pPr>
+        <w:spacing w:after="0" w:line="240" w:lineRule="auto"/>
+        <w:ind w:left="0" w:firstLine="0"/>
+        <w:rPr>
+          <w:rFonts w:cstheme="minorHAnsi"/>
+          <w:sz w:val="24"/>
+          <w:szCs w:val="24"/>
+        </w:rPr>
+      </w:pPr>
+    </w:p>
+    <w:p>
+      <w:pPr>
+        <w:pStyle w:val="ListParagraph"/>
+        <w:numPr>
+          <w:ilvl w:val="0"/>
+          <w:numId w:val="12"/>
+        </w:numPr>
+        <w:spacing w:after="0" w:line="240" w:lineRule="auto"/>
+        <w:rPr>
+          <w:rFonts w:cstheme="minorHAnsi"/>
+          <w:sz w:val="24"/>
+          <w:szCs w:val="24"/>
+        </w:rPr>
+      </w:pPr>
+      <w:r>
+        <w:rPr>
+          <w:rFonts w:cstheme="minorHAnsi"/>
+          <w:sz w:val="24"/>
+          <w:szCs w:val="24"/>
+        </w:rPr>
+        <w:t>TRUNCATE</w:t>
+      </w:r>
+    </w:p>
+    <w:p>
+      <w:pPr>
+        <w:pStyle w:val="ListParagraph"/>
+        <w:numPr>
+          <w:ilvl w:val="0"/>
+          <w:numId w:val="12"/>
+        </w:numPr>
+        <w:spacing w:after="0" w:line="240" w:lineRule="auto"/>
+        <w:rPr>
+          <w:rFonts w:cstheme="minorHAnsi"/>
+          <w:sz w:val="24"/>
+          <w:szCs w:val="24"/>
+        </w:rPr>
+      </w:pPr>
+      <w:r>
+        <w:rPr>
+          <w:rFonts w:cstheme="minorHAnsi"/>
+          <w:sz w:val="24"/>
+          <w:szCs w:val="24"/>
+        </w:rPr>
+        <w:t>ALTER</w:t>
+      </w:r>
+    </w:p>
+    <w:p>
+      <w:pPr>
+        <w:pStyle w:val="ListParagraph"/>
+        <w:numPr>
+          <w:ilvl w:val="0"/>
+          <w:numId w:val="12"/>
+        </w:numPr>
+        <w:spacing w:after="0" w:line="240" w:lineRule="auto"/>
+        <w:rPr>
+          <w:rFonts w:cstheme="minorHAnsi"/>
+          <w:sz w:val="24"/>
+          <w:szCs w:val="24"/>
+        </w:rPr>
+      </w:pPr>
+      <w:r>
+        <w:rPr>
+          <w:rFonts w:cstheme="minorHAnsi"/>
+          <w:sz w:val="24"/>
+          <w:szCs w:val="24"/>
+        </w:rPr>
+        <w:t>CREATE</w:t>
+      </w:r>
+    </w:p>
+    <w:p>
+      <w:pPr>
+        <w:pStyle w:val="ListParagraph"/>
+        <w:numPr>
+          <w:ilvl w:val="0"/>
+          <w:numId w:val="12"/>
+        </w:numPr>
+        <w:spacing w:after="0" w:line="240" w:lineRule="auto"/>
+        <w:rPr>
+          <w:rFonts w:cstheme="minorHAnsi"/>
+          <w:b/>
+          <w:bCs/>
+          <w:sz w:val="24"/>
+          <w:szCs w:val="24"/>
+        </w:rPr>
+      </w:pPr>
+      <w:r>
+        <w:rPr>
+          <w:rFonts w:cstheme="minorHAnsi"/>
+          <w:b/>
+          <w:bCs/>
+          <w:sz w:val="24"/>
+          <w:szCs w:val="24"/>
+        </w:rPr>
+        <w:t xml:space="preserve">UPDATE </w:t>
+      </w:r>
+    </w:p>
+    <w:p>
+      <w:pPr>
+        <w:spacing w:after="0" w:line="240" w:lineRule="auto"/>
+        <w:ind w:left="0" w:firstLine="0"/>
+        <w:rPr>
+          <w:rFonts w:cstheme="minorHAnsi"/>
+          <w:sz w:val="24"/>
+          <w:szCs w:val="24"/>
+        </w:rPr>
+      </w:pPr>
+    </w:p>
+    <w:p>
+      <w:pPr>
+        <w:pStyle w:val="ListParagraph"/>
+        <w:numPr>
+          <w:ilvl w:val="0"/>
+          <w:numId w:val="10"/>
+        </w:numPr>
+        <w:spacing w:after="0" w:line="240" w:lineRule="auto"/>
+        <w:rPr>
+          <w:rFonts w:cstheme="minorHAnsi"/>
+          <w:sz w:val="24"/>
+          <w:szCs w:val="24"/>
+        </w:rPr>
+      </w:pPr>
+      <w:r>
+        <w:rPr>
+          <w:rFonts w:cstheme="minorHAnsi"/>
+          <w:sz w:val="24"/>
+          <w:szCs w:val="24"/>
+        </w:rPr>
+        <w:t>Which of the following is true about the HAVING clause?</w:t>
+      </w:r>
+    </w:p>
+    <w:p>
+      <w:pPr>
+        <w:spacing w:after="0" w:line="240" w:lineRule="auto"/>
+        <w:ind w:left="0" w:firstLine="0"/>
+        <w:rPr>
+          <w:rFonts w:cstheme="minorHAnsi"/>
+          <w:sz w:val="24"/>
+          <w:szCs w:val="24"/>
+        </w:rPr>
+      </w:pPr>
+    </w:p>
+    <w:p>
+      <w:pPr>
+        <w:pStyle w:val="ListParagraph"/>
+        <w:numPr>
+          <w:ilvl w:val="1"/>
+          <w:numId w:val="13"/>
+        </w:numPr>
+        <w:spacing w:after="0" w:line="240" w:lineRule="auto"/>
+        <w:rPr>
+          <w:rFonts w:cstheme="minorHAnsi"/>
+          <w:sz w:val="24"/>
+          <w:szCs w:val="24"/>
+        </w:rPr>
+      </w:pPr>
+      <w:r>
+        <w:rPr>
+          <w:rFonts w:cstheme="minorHAnsi"/>
+          <w:sz w:val="24"/>
+          <w:szCs w:val="24"/>
+        </w:rPr>
+        <w:t>Similar to the WHERE clause but is used for columns rather than groups.</w:t>
+      </w:r>
+    </w:p>
+    <w:p>
+      <w:pPr>
+        <w:pStyle w:val="ListParagraph"/>
+        <w:numPr>
+          <w:ilvl w:val="1"/>
+          <w:numId w:val="13"/>
+        </w:numPr>
+        <w:spacing w:after="0" w:line="240" w:lineRule="auto"/>
+        <w:rPr>
+          <w:rFonts w:cstheme="minorHAnsi"/>
+          <w:sz w:val="24"/>
+          <w:szCs w:val="24"/>
+        </w:rPr>
+      </w:pPr>
+      <w:r>
+        <w:rPr>
+          <w:rFonts w:cstheme="minorHAnsi"/>
+          <w:sz w:val="24"/>
+          <w:szCs w:val="24"/>
+        </w:rPr>
+        <w:t>Similar to WHERE clause but is used for rows rather than columns.</w:t>
+      </w:r>
+    </w:p>
+    <w:p>
+      <w:pPr>
+        <w:pStyle w:val="ListParagraph"/>
+        <w:numPr>
+          <w:ilvl w:val="1"/>
+          <w:numId w:val="13"/>
+        </w:numPr>
+        <w:spacing w:after="0" w:line="240" w:lineRule="auto"/>
+        <w:rPr>
+          <w:rFonts w:cstheme="minorHAnsi"/>
+          <w:b/>
+          <w:bCs/>
+          <w:sz w:val="24"/>
+          <w:szCs w:val="24"/>
+        </w:rPr>
+      </w:pPr>
+      <w:r>
+        <w:rPr>
+          <w:rFonts w:cstheme="minorHAnsi"/>
+          <w:b/>
+          <w:bCs/>
+          <w:sz w:val="24"/>
+          <w:szCs w:val="24"/>
+        </w:rPr>
+        <w:t xml:space="preserve">Similar to WHERE clause but is used for groups rather than rows. </w:t>
+      </w:r>
+    </w:p>
+    <w:p>
+      <w:pPr>
+        <w:pStyle w:val="ListParagraph"/>
+        <w:numPr>
+          <w:ilvl w:val="1"/>
+          <w:numId w:val="13"/>
+        </w:numPr>
+        <w:spacing w:after="0" w:line="240" w:lineRule="auto"/>
+        <w:rPr>
+          <w:rFonts w:cstheme="minorHAnsi"/>
+          <w:sz w:val="24"/>
+          <w:szCs w:val="24"/>
+        </w:rPr>
+      </w:pPr>
+      <w:r>
+        <w:rPr>
+          <w:rFonts w:cstheme="minorHAnsi"/>
+          <w:sz w:val="24"/>
+          <w:szCs w:val="24"/>
+        </w:rPr>
+        <w:t>Acts exactly like a WHERE clause.</w:t>
+      </w:r>
+    </w:p>
+    <w:p>
+      <w:pPr>
+        <w:spacing w:after="0" w:line="240" w:lineRule="auto"/>
+        <w:ind w:left="0" w:firstLine="0"/>
+        <w:rPr>
+          <w:rFonts w:cstheme="minorHAnsi"/>
+          <w:sz w:val="24"/>
+          <w:szCs w:val="24"/>
+        </w:rPr>
+      </w:pPr>
+    </w:p>
+    <w:p>
+      <w:pPr>
+        <w:pStyle w:val="ListParagraph"/>
+        <w:numPr>
+          <w:ilvl w:val="0"/>
+          <w:numId w:val="10"/>
+        </w:numPr>
+        <w:spacing w:after="0" w:line="240" w:lineRule="auto"/>
+        <w:rPr>
+          <w:rFonts w:cstheme="minorHAnsi"/>
+          <w:sz w:val="24"/>
+          <w:szCs w:val="24"/>
+        </w:rPr>
+      </w:pPr>
+      <w:r>
+        <w:rPr>
+          <w:rFonts w:cstheme="minorHAnsi"/>
+          <w:sz w:val="24"/>
+          <w:szCs w:val="24"/>
+        </w:rPr>
+        <w:t>Which of the following is the correct order of a SQL statement?</w:t>
+      </w:r>
+    </w:p>
+    <w:p>
+      <w:pPr>
+        <w:spacing w:after="0" w:line="240" w:lineRule="auto"/>
+        <w:ind w:left="0" w:firstLine="0"/>
+        <w:rPr>
+          <w:rFonts w:cstheme="minorHAnsi"/>
+          <w:sz w:val="24"/>
+          <w:szCs w:val="24"/>
+        </w:rPr>
+      </w:pPr>
+    </w:p>
+    <w:p>
+      <w:pPr>
+        <w:pStyle w:val="ListParagraph"/>
+        <w:numPr>
+          <w:ilvl w:val="1"/>
+          <w:numId w:val="17"/>
+        </w:numPr>
+        <w:spacing w:after="0" w:line="240" w:lineRule="auto"/>
+        <w:rPr>
+          <w:rFonts w:cstheme="minorHAnsi"/>
+          <w:sz w:val="24"/>
+          <w:szCs w:val="24"/>
+        </w:rPr>
+      </w:pPr>
+      <w:r>
+        <w:rPr>
+          <w:rFonts w:cstheme="minorHAnsi"/>
+          <w:sz w:val="24"/>
+          <w:szCs w:val="24"/>
+        </w:rPr>
+        <w:t>SELECT, GROUP BY, WHERE, HAVING</w:t>
+      </w:r>
+    </w:p>
+    <w:p>
+      <w:pPr>
+        <w:pStyle w:val="ListParagraph"/>
+        <w:numPr>
+          <w:ilvl w:val="1"/>
+          <w:numId w:val="17"/>
+        </w:numPr>
+        <w:spacing w:after="0" w:line="240" w:lineRule="auto"/>
+        <w:rPr>
+          <w:rFonts w:cstheme="minorHAnsi"/>
+          <w:b/>
+          <w:bCs/>
+          <w:sz w:val="24"/>
+          <w:szCs w:val="24"/>
+        </w:rPr>
+      </w:pPr>
+      <w:r>
+        <w:rPr>
+          <w:rFonts w:cstheme="minorHAnsi"/>
+          <w:b/>
+          <w:bCs/>
+          <w:sz w:val="24"/>
+          <w:szCs w:val="24"/>
+        </w:rPr>
+        <w:t xml:space="preserve">SELECT, WHERE, GROUP BY, HAVING </w:t>
+      </w:r>
+    </w:p>
+    <w:p>
+      <w:pPr>
+        <w:pStyle w:val="ListParagraph"/>
+        <w:numPr>
+          <w:ilvl w:val="1"/>
+          <w:numId w:val="17"/>
+        </w:numPr>
+        <w:spacing w:after="0" w:line="240" w:lineRule="auto"/>
+        <w:rPr>
+          <w:rFonts w:cstheme="minorHAnsi"/>
+          <w:sz w:val="24"/>
+          <w:szCs w:val="24"/>
+        </w:rPr>
+      </w:pPr>
+      <w:r>
+        <w:rPr>
+          <w:rFonts w:cstheme="minorHAnsi"/>
+          <w:sz w:val="24"/>
+          <w:szCs w:val="24"/>
+        </w:rPr>
+        <w:t>SELECT, HAVING, WHERE, GROUP BY</w:t>
+      </w:r>
+    </w:p>
+    <w:p>
+      <w:pPr>
+        <w:pStyle w:val="ListParagraph"/>
+        <w:numPr>
+          <w:ilvl w:val="1"/>
+          <w:numId w:val="17"/>
+        </w:numPr>
+        <w:spacing w:after="0" w:line="240" w:lineRule="auto"/>
+        <w:rPr>
+          <w:rFonts w:cstheme="minorHAnsi"/>
+          <w:sz w:val="24"/>
+          <w:szCs w:val="24"/>
+        </w:rPr>
+      </w:pPr>
+      <w:r>
+        <w:rPr>
+          <w:rFonts w:cstheme="minorHAnsi"/>
+          <w:sz w:val="24"/>
+          <w:szCs w:val="24"/>
+        </w:rPr>
+        <w:t>SELECT, WHERE, HAVING, GROUP BY</w:t>
+      </w:r>
+    </w:p>
+    <w:p>
+      <w:pPr>
+        <w:spacing w:after="0" w:line="240" w:lineRule="auto"/>
+        <w:ind w:left="0" w:firstLine="0"/>
+        <w:rPr>
+          <w:rFonts w:cstheme="minorHAnsi"/>
+          <w:sz w:val="24"/>
+          <w:szCs w:val="24"/>
+        </w:rPr>
+      </w:pPr>
+    </w:p>
+    <w:p>
+      <w:pPr>
+        <w:pStyle w:val="ListParagraph"/>
+        <w:numPr>
+          <w:ilvl w:val="0"/>
+          <w:numId w:val="10"/>
+        </w:numPr>
+        <w:spacing w:after="0" w:line="240" w:lineRule="auto"/>
+        <w:rPr>
+          <w:rFonts w:cstheme="minorHAnsi"/>
+          <w:sz w:val="24"/>
+          <w:szCs w:val="24"/>
+        </w:rPr>
+      </w:pPr>
+      <w:r>
+        <w:rPr>
+          <w:rFonts w:cstheme="minorHAnsi"/>
+          <w:sz w:val="24"/>
+          <w:szCs w:val="24"/>
+        </w:rPr>
+        <w:t>Which statement is used to get all data from the student table whose name starts with p?</w:t>
+      </w:r>
+    </w:p>
+    <w:p>
+      <w:pPr>
+        <w:spacing w:after="0" w:line="240" w:lineRule="auto"/>
+        <w:ind w:left="0" w:firstLine="0"/>
+        <w:rPr>
+          <w:rFonts w:cstheme="minorHAnsi"/>
+          <w:sz w:val="24"/>
+          <w:szCs w:val="24"/>
+        </w:rPr>
+      </w:pPr>
+    </w:p>
+    <w:p>
+      <w:pPr>
+        <w:pStyle w:val="ListParagraph"/>
+        <w:numPr>
+          <w:ilvl w:val="0"/>
+          <w:numId w:val="18"/>
+        </w:numPr>
+        <w:spacing w:after="0" w:line="240" w:lineRule="auto"/>
+        <w:rPr>
+          <w:rFonts w:cstheme="minorHAnsi"/>
+          <w:sz w:val="24"/>
+          <w:szCs w:val="24"/>
+        </w:rPr>
+      </w:pPr>
+      <w:r>
+        <w:rPr>
+          <w:rFonts w:cstheme="minorHAnsi"/>
+          <w:sz w:val="24"/>
+          <w:szCs w:val="24"/>
+        </w:rPr>
+        <w:t>SELECT * FROM student WHERE name LIKE '%p%';</w:t>
+      </w:r>
+    </w:p>
+    <w:p>
+      <w:pPr>
+        <w:pStyle w:val="ListParagraph"/>
+        <w:numPr>
+          <w:ilvl w:val="0"/>
+          <w:numId w:val="18"/>
+        </w:numPr>
+        <w:spacing w:after="0" w:line="240" w:lineRule="auto"/>
+        <w:rPr>
+          <w:rFonts w:cstheme="minorHAnsi"/>
+          <w:b/>
+          <w:bCs/>
+          <w:sz w:val="24"/>
+          <w:szCs w:val="24"/>
+        </w:rPr>
+      </w:pPr>
+      <w:r>
+        <w:rPr>
+          <w:rFonts w:cstheme="minorHAnsi"/>
+          <w:b/>
+          <w:bCs/>
+          <w:sz w:val="24"/>
+          <w:szCs w:val="24"/>
+        </w:rPr>
+        <w:t xml:space="preserve">SELECT * FROM student WHERE name LIKE 'p%'; </w:t>
+      </w:r>
+    </w:p>
+    <w:p>
+      <w:pPr>
+        <w:pStyle w:val="ListParagraph"/>
+        <w:numPr>
+          <w:ilvl w:val="0"/>
+          <w:numId w:val="18"/>
+        </w:numPr>
+        <w:spacing w:after="0" w:line="240" w:lineRule="auto"/>
+        <w:rPr>
+          <w:rFonts w:cstheme="minorHAnsi"/>
+          <w:sz w:val="24"/>
+          <w:szCs w:val="24"/>
+        </w:rPr>
+      </w:pPr>
+      <w:r>
+        <w:rPr>
+          <w:rFonts w:cstheme="minorHAnsi"/>
+          <w:sz w:val="24"/>
+          <w:szCs w:val="24"/>
+        </w:rPr>
+        <w:t>SELECT * FROM student WHERE name LIKE '_p%';</w:t>
+      </w:r>
+    </w:p>
+    <w:p>
+      <w:pPr>
+        <w:pStyle w:val="ListParagraph"/>
+        <w:numPr>
+          <w:ilvl w:val="0"/>
+          <w:numId w:val="18"/>
+        </w:numPr>
+        <w:spacing w:after="0" w:line="240" w:lineRule="auto"/>
+        <w:rPr>
+          <w:rFonts w:cstheme="minorHAnsi"/>
+          <w:sz w:val="24"/>
+          <w:szCs w:val="24"/>
+        </w:rPr>
+      </w:pPr>
+      <w:r>
+        <w:rPr>
+          <w:rFonts w:cstheme="minorHAnsi"/>
+          <w:sz w:val="24"/>
+          <w:szCs w:val="24"/>
+        </w:rPr>
+        <w:t>SELECT * FROM student WHERE name LIKE '%p';</w:t>
+      </w:r>
+    </w:p>
+    <w:p>
+      <w:pPr>
+        <w:spacing w:after="0" w:line="240" w:lineRule="auto"/>
+        <w:ind w:left="0" w:firstLine="0"/>
+        <w:rPr>
+          <w:rFonts w:cstheme="minorHAnsi"/>
+          <w:b/>
+          <w:bCs/>
+          <w:sz w:val="24"/>
+          <w:szCs w:val="24"/>
+        </w:rPr>
+      </w:pPr>
+    </w:p>
+    <w:p>
+      <w:pPr>
+        <w:spacing w:after="0" w:line="240" w:lineRule="auto"/>
+        <w:ind w:left="0" w:firstLine="0"/>
+        <w:rPr>
+          <w:rFonts w:cstheme="minorHAnsi"/>
+          <w:b/>
+          <w:bCs/>
+          <w:sz w:val="24"/>
+          <w:szCs w:val="24"/>
+        </w:rPr>
+      </w:pPr>
+    </w:p>
+    <w:p>
+      <w:pPr>
+        <w:spacing w:after="0" w:line="240" w:lineRule="auto"/>
+        <w:rPr>
+          <w:rFonts w:cstheme="minorHAnsi"/>
+          <w:b/>
+          <w:bCs/>
+          <w:sz w:val="24"/>
+          <w:szCs w:val="24"/>
+        </w:rPr>
       </w:pPr>
     </w:p>
     <w:p>
@@ -1803,25 +2528,7 @@
           <w:b/>
           <w:u w:val="single"/>
         </w:rPr>
-        <w:t>SECTION-</w:t>
-      </w:r>
-      <w:proofErr w:type="gramStart"/>
-      <w:r>
-        <w:rPr>
-          <w:rFonts w:ascii="Times New Roman" w:eastAsia="Times New Roman" w:hAnsi="Times New Roman" w:cs="Times New Roman"/>
-          <w:b/>
-          <w:u w:val="single"/>
-        </w:rPr>
-        <w:t>C(</w:t>
-      </w:r>
-      <w:proofErr w:type="gramEnd"/>
-      <w:r>
-        <w:rPr>
-          <w:rFonts w:ascii="Times New Roman" w:eastAsia="Times New Roman" w:hAnsi="Times New Roman" w:cs="Times New Roman"/>
-          <w:b/>
-          <w:u w:val="single"/>
-        </w:rPr>
-        <w:t>Coding Question) (</w:t>
+        <w:t>SECTION-C(Coding Question) (</w:t>
       </w:r>
       <w:r>
         <w:rPr>
@@ -2006,23 +2713,7 @@
                               <w:rFonts w:ascii="Arial" w:eastAsia="Arial" w:hAnsi="Arial" w:cs="Arial"/>
                               <w:color w:val="000000"/>
                             </w:rPr>
-                            <w:t xml:space="preserve"> </w:t>
-                          </w:r>
-                          <w:proofErr w:type="spellStart"/>
-                          <w:r>
-                            <w:rPr>
-                              <w:rFonts w:ascii="Arial" w:eastAsia="Arial" w:hAnsi="Arial" w:cs="Arial"/>
-                              <w:color w:val="000000"/>
-                            </w:rPr>
-                            <w:t>PAGE</w:t>
-                          </w:r>
-                          <w:proofErr w:type="spellEnd"/>
-                          <w:r>
-                            <w:rPr>
-                              <w:rFonts w:ascii="Arial" w:eastAsia="Arial" w:hAnsi="Arial" w:cs="Arial"/>
-                              <w:color w:val="000000"/>
-                            </w:rPr>
-                            <w:t xml:space="preserve">    \* MERGEFORMAT </w:t>
+                            <w:t xml:space="preserve"> PAGE    \* MERGEFORMAT </w:t>
                           </w:r>
                           <w:r>
                             <w:rPr>
@@ -2073,23 +2764,7 @@
                         <w:rFonts w:ascii="Arial" w:eastAsia="Arial" w:hAnsi="Arial" w:cs="Arial"/>
                         <w:color w:val="000000"/>
                       </w:rPr>
-                      <w:t xml:space="preserve"> </w:t>
-                    </w:r>
-                    <w:proofErr w:type="spellStart"/>
-                    <w:r>
-                      <w:rPr>
-                        <w:rFonts w:ascii="Arial" w:eastAsia="Arial" w:hAnsi="Arial" w:cs="Arial"/>
-                        <w:color w:val="000000"/>
-                      </w:rPr>
-                      <w:t>PAGE</w:t>
-                    </w:r>
-                    <w:proofErr w:type="spellEnd"/>
-                    <w:r>
-                      <w:rPr>
-                        <w:rFonts w:ascii="Arial" w:eastAsia="Arial" w:hAnsi="Arial" w:cs="Arial"/>
-                        <w:color w:val="000000"/>
-                      </w:rPr>
-                      <w:t xml:space="preserve">    \* MERGEFORMAT </w:t>
+                      <w:t xml:space="preserve"> PAGE    \* MERGEFORMAT </w:t>
                     </w:r>
                     <w:r>
                       <w:rPr>
@@ -2219,6 +2894,178 @@
 <file path=word/numbering.xml><?xml version="1.0" encoding="utf-8"?>
 <w:numbering xmlns:wpc="http://schemas.microsoft.com/office/word/2010/wordprocessingCanvas" xmlns:cx="http://schemas.microsoft.com/office/drawing/2014/chartex" xmlns:cx1="http://schemas.microsoft.com/office/drawing/2015/9/8/chartex" xmlns:cx2="http://schemas.microsoft.com/office/drawing/2015/10/21/chartex" xmlns:cx3="http://schemas.microsoft.com/office/drawing/2016/5/9/chartex" xmlns:cx4="http://schemas.microsoft.com/office/drawing/2016/5/10/chartex" xmlns:cx5="http://schemas.microsoft.com/office/drawing/2016/5/11/chartex" xmlns:cx6="http://schemas.microsoft.com/office/drawing/2016/5/12/chartex" xmlns:cx7="http://schemas.microsoft.com/office/drawing/2016/5/13/chartex" xmlns:cx8="http://schemas.microsoft.com/office/drawing/2016/5/14/chartex" xmlns:mc="http://schemas.openxmlformats.org/markup-compatibility/2006" xmlns:aink="http://schemas.microsoft.com/office/drawing/2016/ink" xmlns:am3d="http://schemas.microsoft.com/office/drawing/2017/model3d" xmlns:o="urn:schemas-microsoft-com:office:office" xmlns:oel="http://schemas.microsoft.com/office/2019/extlst" xmlns:r="http://schemas.openxmlformats.org/officeDocument/2006/relationships" xmlns:m="http://schemas.openxmlformats.org/officeDocument/2006/math" xmlns:v="urn:schemas-microsoft-com:vml" xmlns:wp14="http://schemas.microsoft.com/office/word/2010/wordprocessingDrawing" xmlns:wp="http://schemas.openxmlformats.org/drawingml/2006/wordprocessingDrawing" xmlns:w10="urn:schemas-microsoft-com:office:word" xmlns:w="http://schemas.openxmlformats.org/wordprocessingml/2006/main" xmlns:w14="http://schemas.microsoft.com/office/word/2010/wordml" xmlns:w15="http://schemas.microsoft.com/office/word/2012/wordml" xmlns:w16cex="http://schemas.microsoft.com/office/word/2018/wordml/cex" xmlns:w16cid="http://schemas.microsoft.com/office/word/2016/wordml/cid" xmlns:w16="http://schemas.microsoft.com/office/word/2018/wordml" xmlns:w16sdtdh="http://schemas.microsoft.com/office/word/2020/wordml/sdtdatahash" xmlns:w16se="http://schemas.microsoft.com/office/word/2015/wordml/symex" xmlns:wpg="http://schemas.microsoft.com/office/word/2010/wordprocessingGroup" xmlns:wpi="http://schemas.microsoft.com/office/word/2010/wordprocessingInk" xmlns:wne="http://schemas.microsoft.com/office/word/2006/wordml" xmlns:wps="http://schemas.microsoft.com/office/word/2010/wordprocessingShape" mc:Ignorable="w14 w15 w16se w16cid w16 w16cex w16sdtdh wp14">
   <w:abstractNum w:abstractNumId="0" w15:restartNumberingAfterBreak="0">
+    <w:nsid w:val="01EC7B69"/>
+    <w:multiLevelType w:val="hybridMultilevel"/>
+    <w:tmpl w:val="7AF0EF9A"/>
+    <w:lvl w:ilvl="0" w:tplc="40090017">
+      <w:start w:val="1"/>
+      <w:numFmt w:val="lowerLetter"/>
+      <w:lvlText w:val="%1)"/>
+      <w:lvlJc w:val="left"/>
+      <w:pPr>
+        <w:ind w:left="1440" w:hanging="360"/>
+      </w:pPr>
+    </w:lvl>
+    <w:lvl w:ilvl="1" w:tplc="40090019" w:tentative="1">
+      <w:start w:val="1"/>
+      <w:numFmt w:val="lowerLetter"/>
+      <w:lvlText w:val="%2."/>
+      <w:lvlJc w:val="left"/>
+      <w:pPr>
+        <w:ind w:left="2160" w:hanging="360"/>
+      </w:pPr>
+    </w:lvl>
+    <w:lvl w:ilvl="2" w:tplc="4009001B" w:tentative="1">
+      <w:start w:val="1"/>
+      <w:numFmt w:val="lowerRoman"/>
+      <w:lvlText w:val="%3."/>
+      <w:lvlJc w:val="right"/>
+      <w:pPr>
+        <w:ind w:left="2880" w:hanging="180"/>
+      </w:pPr>
+    </w:lvl>
+    <w:lvl w:ilvl="3" w:tplc="4009000F" w:tentative="1">
+      <w:start w:val="1"/>
+      <w:numFmt w:val="decimal"/>
+      <w:lvlText w:val="%4."/>
+      <w:lvlJc w:val="left"/>
+      <w:pPr>
+        <w:ind w:left="3600" w:hanging="360"/>
+      </w:pPr>
+    </w:lvl>
+    <w:lvl w:ilvl="4" w:tplc="40090019" w:tentative="1">
+      <w:start w:val="1"/>
+      <w:numFmt w:val="lowerLetter"/>
+      <w:lvlText w:val="%5."/>
+      <w:lvlJc w:val="left"/>
+      <w:pPr>
+        <w:ind w:left="4320" w:hanging="360"/>
+      </w:pPr>
+    </w:lvl>
+    <w:lvl w:ilvl="5" w:tplc="4009001B" w:tentative="1">
+      <w:start w:val="1"/>
+      <w:numFmt w:val="lowerRoman"/>
+      <w:lvlText w:val="%6."/>
+      <w:lvlJc w:val="right"/>
+      <w:pPr>
+        <w:ind w:left="5040" w:hanging="180"/>
+      </w:pPr>
+    </w:lvl>
+    <w:lvl w:ilvl="6" w:tplc="4009000F" w:tentative="1">
+      <w:start w:val="1"/>
+      <w:numFmt w:val="decimal"/>
+      <w:lvlText w:val="%7."/>
+      <w:lvlJc w:val="left"/>
+      <w:pPr>
+        <w:ind w:left="5760" w:hanging="360"/>
+      </w:pPr>
+    </w:lvl>
+    <w:lvl w:ilvl="7" w:tplc="40090019" w:tentative="1">
+      <w:start w:val="1"/>
+      <w:numFmt w:val="lowerLetter"/>
+      <w:lvlText w:val="%8."/>
+      <w:lvlJc w:val="left"/>
+      <w:pPr>
+        <w:ind w:left="6480" w:hanging="360"/>
+      </w:pPr>
+    </w:lvl>
+    <w:lvl w:ilvl="8" w:tplc="4009001B" w:tentative="1">
+      <w:start w:val="1"/>
+      <w:numFmt w:val="lowerRoman"/>
+      <w:lvlText w:val="%9."/>
+      <w:lvlJc w:val="right"/>
+      <w:pPr>
+        <w:ind w:left="7200" w:hanging="180"/>
+      </w:pPr>
+    </w:lvl>
+  </w:abstractNum>
+  <w:abstractNum w:abstractNumId="1" w15:restartNumberingAfterBreak="0">
+    <w:nsid w:val="0F2C3D0C"/>
+    <w:multiLevelType w:val="hybridMultilevel"/>
+    <w:tmpl w:val="88CA2B42"/>
+    <w:lvl w:ilvl="0" w:tplc="40090017">
+      <w:start w:val="1"/>
+      <w:numFmt w:val="lowerLetter"/>
+      <w:lvlText w:val="%1)"/>
+      <w:lvlJc w:val="left"/>
+      <w:pPr>
+        <w:ind w:left="1440" w:hanging="360"/>
+      </w:pPr>
+    </w:lvl>
+    <w:lvl w:ilvl="1" w:tplc="40090019">
+      <w:start w:val="1"/>
+      <w:numFmt w:val="lowerLetter"/>
+      <w:lvlText w:val="%2."/>
+      <w:lvlJc w:val="left"/>
+      <w:pPr>
+        <w:ind w:left="2160" w:hanging="360"/>
+      </w:pPr>
+    </w:lvl>
+    <w:lvl w:ilvl="2" w:tplc="4009001B" w:tentative="1">
+      <w:start w:val="1"/>
+      <w:numFmt w:val="lowerRoman"/>
+      <w:lvlText w:val="%3."/>
+      <w:lvlJc w:val="right"/>
+      <w:pPr>
+        <w:ind w:left="2880" w:hanging="180"/>
+      </w:pPr>
+    </w:lvl>
+    <w:lvl w:ilvl="3" w:tplc="4009000F" w:tentative="1">
+      <w:start w:val="1"/>
+      <w:numFmt w:val="decimal"/>
+      <w:lvlText w:val="%4."/>
+      <w:lvlJc w:val="left"/>
+      <w:pPr>
+        <w:ind w:left="3600" w:hanging="360"/>
+      </w:pPr>
+    </w:lvl>
+    <w:lvl w:ilvl="4" w:tplc="40090019" w:tentative="1">
+      <w:start w:val="1"/>
+      <w:numFmt w:val="lowerLetter"/>
+      <w:lvlText w:val="%5."/>
+      <w:lvlJc w:val="left"/>
+      <w:pPr>
+        <w:ind w:left="4320" w:hanging="360"/>
+      </w:pPr>
+    </w:lvl>
+    <w:lvl w:ilvl="5" w:tplc="4009001B" w:tentative="1">
+      <w:start w:val="1"/>
+      <w:numFmt w:val="lowerRoman"/>
+      <w:lvlText w:val="%6."/>
+      <w:lvlJc w:val="right"/>
+      <w:pPr>
+        <w:ind w:left="5040" w:hanging="180"/>
+      </w:pPr>
+    </w:lvl>
+    <w:lvl w:ilvl="6" w:tplc="4009000F" w:tentative="1">
+      <w:start w:val="1"/>
+      <w:numFmt w:val="decimal"/>
+      <w:lvlText w:val="%7."/>
+      <w:lvlJc w:val="left"/>
+      <w:pPr>
+        <w:ind w:left="5760" w:hanging="360"/>
+      </w:pPr>
+    </w:lvl>
+    <w:lvl w:ilvl="7" w:tplc="40090019" w:tentative="1">
+      <w:start w:val="1"/>
+      <w:numFmt w:val="lowerLetter"/>
+      <w:lvlText w:val="%8."/>
+      <w:lvlJc w:val="left"/>
+      <w:pPr>
+        <w:ind w:left="6480" w:hanging="360"/>
+      </w:pPr>
+    </w:lvl>
+    <w:lvl w:ilvl="8" w:tplc="4009001B" w:tentative="1">
+      <w:start w:val="1"/>
+      <w:numFmt w:val="lowerRoman"/>
+      <w:lvlText w:val="%9."/>
+      <w:lvlJc w:val="right"/>
+      <w:pPr>
+        <w:ind w:left="7200" w:hanging="180"/>
+      </w:pPr>
+    </w:lvl>
+  </w:abstractNum>
+  <w:abstractNum w:abstractNumId="2" w15:restartNumberingAfterBreak="0">
     <w:nsid w:val="13C1099E"/>
     <w:multiLevelType w:val="hybridMultilevel"/>
     <w:tmpl w:val="598268DA"/>
@@ -2304,7 +3151,93 @@
       </w:pPr>
     </w:lvl>
   </w:abstractNum>
-  <w:abstractNum w:abstractNumId="1" w15:restartNumberingAfterBreak="0">
+  <w:abstractNum w:abstractNumId="3" w15:restartNumberingAfterBreak="0">
+    <w:nsid w:val="15F100E1"/>
+    <w:multiLevelType w:val="hybridMultilevel"/>
+    <w:tmpl w:val="869C8DAE"/>
+    <w:lvl w:ilvl="0" w:tplc="40090017">
+      <w:start w:val="1"/>
+      <w:numFmt w:val="lowerLetter"/>
+      <w:lvlText w:val="%1)"/>
+      <w:lvlJc w:val="left"/>
+      <w:pPr>
+        <w:ind w:left="1440" w:hanging="360"/>
+      </w:pPr>
+    </w:lvl>
+    <w:lvl w:ilvl="1" w:tplc="40090017">
+      <w:start w:val="1"/>
+      <w:numFmt w:val="lowerLetter"/>
+      <w:lvlText w:val="%2)"/>
+      <w:lvlJc w:val="left"/>
+      <w:pPr>
+        <w:ind w:left="1440" w:hanging="360"/>
+      </w:pPr>
+    </w:lvl>
+    <w:lvl w:ilvl="2" w:tplc="4009001B" w:tentative="1">
+      <w:start w:val="1"/>
+      <w:numFmt w:val="lowerRoman"/>
+      <w:lvlText w:val="%3."/>
+      <w:lvlJc w:val="right"/>
+      <w:pPr>
+        <w:ind w:left="2880" w:hanging="180"/>
+      </w:pPr>
+    </w:lvl>
+    <w:lvl w:ilvl="3" w:tplc="4009000F" w:tentative="1">
+      <w:start w:val="1"/>
+      <w:numFmt w:val="decimal"/>
+      <w:lvlText w:val="%4."/>
+      <w:lvlJc w:val="left"/>
+      <w:pPr>
+        <w:ind w:left="3600" w:hanging="360"/>
+      </w:pPr>
+    </w:lvl>
+    <w:lvl w:ilvl="4" w:tplc="40090019" w:tentative="1">
+      <w:start w:val="1"/>
+      <w:numFmt w:val="lowerLetter"/>
+      <w:lvlText w:val="%5."/>
+      <w:lvlJc w:val="left"/>
+      <w:pPr>
+        <w:ind w:left="4320" w:hanging="360"/>
+      </w:pPr>
+    </w:lvl>
+    <w:lvl w:ilvl="5" w:tplc="4009001B" w:tentative="1">
+      <w:start w:val="1"/>
+      <w:numFmt w:val="lowerRoman"/>
+      <w:lvlText w:val="%6."/>
+      <w:lvlJc w:val="right"/>
+      <w:pPr>
+        <w:ind w:left="5040" w:hanging="180"/>
+      </w:pPr>
+    </w:lvl>
+    <w:lvl w:ilvl="6" w:tplc="4009000F" w:tentative="1">
+      <w:start w:val="1"/>
+      <w:numFmt w:val="decimal"/>
+      <w:lvlText w:val="%7."/>
+      <w:lvlJc w:val="left"/>
+      <w:pPr>
+        <w:ind w:left="5760" w:hanging="360"/>
+      </w:pPr>
+    </w:lvl>
+    <w:lvl w:ilvl="7" w:tplc="40090019" w:tentative="1">
+      <w:start w:val="1"/>
+      <w:numFmt w:val="lowerLetter"/>
+      <w:lvlText w:val="%8."/>
+      <w:lvlJc w:val="left"/>
+      <w:pPr>
+        <w:ind w:left="6480" w:hanging="360"/>
+      </w:pPr>
+    </w:lvl>
+    <w:lvl w:ilvl="8" w:tplc="4009001B" w:tentative="1">
+      <w:start w:val="1"/>
+      <w:numFmt w:val="lowerRoman"/>
+      <w:lvlText w:val="%9."/>
+      <w:lvlJc w:val="right"/>
+      <w:pPr>
+        <w:ind w:left="7200" w:hanging="180"/>
+      </w:pPr>
+    </w:lvl>
+  </w:abstractNum>
+  <w:abstractNum w:abstractNumId="4" w15:restartNumberingAfterBreak="0">
     <w:nsid w:val="1A6A7D96"/>
     <w:multiLevelType w:val="hybridMultilevel"/>
     <w:tmpl w:val="3538FA3A"/>
@@ -2393,7 +3326,7 @@
       </w:pPr>
     </w:lvl>
   </w:abstractNum>
-  <w:abstractNum w:abstractNumId="2" w15:restartNumberingAfterBreak="0">
+  <w:abstractNum w:abstractNumId="5" w15:restartNumberingAfterBreak="0">
     <w:nsid w:val="1F140552"/>
     <w:multiLevelType w:val="hybridMultilevel"/>
     <w:tmpl w:val="D51C519C"/>
@@ -2479,7 +3412,7 @@
       </w:pPr>
     </w:lvl>
   </w:abstractNum>
-  <w:abstractNum w:abstractNumId="3" w15:restartNumberingAfterBreak="0">
+  <w:abstractNum w:abstractNumId="6" w15:restartNumberingAfterBreak="0">
     <w:nsid w:val="28E45EE5"/>
     <w:multiLevelType w:val="hybridMultilevel"/>
     <w:tmpl w:val="E59E9D1E"/>
@@ -2568,7 +3501,93 @@
       </w:pPr>
     </w:lvl>
   </w:abstractNum>
-  <w:abstractNum w:abstractNumId="4" w15:restartNumberingAfterBreak="0">
+  <w:abstractNum w:abstractNumId="7" w15:restartNumberingAfterBreak="0">
+    <w:nsid w:val="2CE209C0"/>
+    <w:multiLevelType w:val="hybridMultilevel"/>
+    <w:tmpl w:val="5968709C"/>
+    <w:lvl w:ilvl="0" w:tplc="40090011">
+      <w:start w:val="1"/>
+      <w:numFmt w:val="decimal"/>
+      <w:lvlText w:val="%1)"/>
+      <w:lvlJc w:val="left"/>
+      <w:pPr>
+        <w:ind w:left="720" w:hanging="360"/>
+      </w:pPr>
+    </w:lvl>
+    <w:lvl w:ilvl="1" w:tplc="40090017">
+      <w:start w:val="1"/>
+      <w:numFmt w:val="lowerLetter"/>
+      <w:lvlText w:val="%2)"/>
+      <w:lvlJc w:val="left"/>
+      <w:pPr>
+        <w:ind w:left="1440" w:hanging="360"/>
+      </w:pPr>
+    </w:lvl>
+    <w:lvl w:ilvl="2" w:tplc="4009001B" w:tentative="1">
+      <w:start w:val="1"/>
+      <w:numFmt w:val="lowerRoman"/>
+      <w:lvlText w:val="%3."/>
+      <w:lvlJc w:val="right"/>
+      <w:pPr>
+        <w:ind w:left="2160" w:hanging="180"/>
+      </w:pPr>
+    </w:lvl>
+    <w:lvl w:ilvl="3" w:tplc="4009000F" w:tentative="1">
+      <w:start w:val="1"/>
+      <w:numFmt w:val="decimal"/>
+      <w:lvlText w:val="%4."/>
+      <w:lvlJc w:val="left"/>
+      <w:pPr>
+        <w:ind w:left="2880" w:hanging="360"/>
+      </w:pPr>
+    </w:lvl>
+    <w:lvl w:ilvl="4" w:tplc="40090019" w:tentative="1">
+      <w:start w:val="1"/>
+      <w:numFmt w:val="lowerLetter"/>
+      <w:lvlText w:val="%5."/>
+      <w:lvlJc w:val="left"/>
+      <w:pPr>
+        <w:ind w:left="3600" w:hanging="360"/>
+      </w:pPr>
+    </w:lvl>
+    <w:lvl w:ilvl="5" w:tplc="4009001B" w:tentative="1">
+      <w:start w:val="1"/>
+      <w:numFmt w:val="lowerRoman"/>
+      <w:lvlText w:val="%6."/>
+      <w:lvlJc w:val="right"/>
+      <w:pPr>
+        <w:ind w:left="4320" w:hanging="180"/>
+      </w:pPr>
+    </w:lvl>
+    <w:lvl w:ilvl="6" w:tplc="4009000F" w:tentative="1">
+      <w:start w:val="1"/>
+      <w:numFmt w:val="decimal"/>
+      <w:lvlText w:val="%7."/>
+      <w:lvlJc w:val="left"/>
+      <w:pPr>
+        <w:ind w:left="5040" w:hanging="360"/>
+      </w:pPr>
+    </w:lvl>
+    <w:lvl w:ilvl="7" w:tplc="40090019" w:tentative="1">
+      <w:start w:val="1"/>
+      <w:numFmt w:val="lowerLetter"/>
+      <w:lvlText w:val="%8."/>
+      <w:lvlJc w:val="left"/>
+      <w:pPr>
+        <w:ind w:left="5760" w:hanging="360"/>
+      </w:pPr>
+    </w:lvl>
+    <w:lvl w:ilvl="8" w:tplc="4009001B" w:tentative="1">
+      <w:start w:val="1"/>
+      <w:numFmt w:val="lowerRoman"/>
+      <w:lvlText w:val="%9."/>
+      <w:lvlJc w:val="right"/>
+      <w:pPr>
+        <w:ind w:left="6480" w:hanging="180"/>
+      </w:pPr>
+    </w:lvl>
+  </w:abstractNum>
+  <w:abstractNum w:abstractNumId="8" w15:restartNumberingAfterBreak="0">
     <w:nsid w:val="2D4E451A"/>
     <w:multiLevelType w:val="hybridMultilevel"/>
     <w:tmpl w:val="65BEB860"/>
@@ -2690,7 +3709,7 @@
       </w:rPr>
     </w:lvl>
   </w:abstractNum>
-  <w:abstractNum w:abstractNumId="5" w15:restartNumberingAfterBreak="0">
+  <w:abstractNum w:abstractNumId="9" w15:restartNumberingAfterBreak="0">
     <w:nsid w:val="36A3524C"/>
     <w:multiLevelType w:val="hybridMultilevel"/>
     <w:tmpl w:val="F2845216"/>
@@ -2776,7 +3795,265 @@
       </w:pPr>
     </w:lvl>
   </w:abstractNum>
-  <w:abstractNum w:abstractNumId="6" w15:restartNumberingAfterBreak="0">
+  <w:abstractNum w:abstractNumId="10" w15:restartNumberingAfterBreak="0">
+    <w:nsid w:val="483553D6"/>
+    <w:multiLevelType w:val="hybridMultilevel"/>
+    <w:tmpl w:val="0FFA489A"/>
+    <w:lvl w:ilvl="0" w:tplc="40090017">
+      <w:start w:val="1"/>
+      <w:numFmt w:val="lowerLetter"/>
+      <w:lvlText w:val="%1)"/>
+      <w:lvlJc w:val="left"/>
+      <w:pPr>
+        <w:ind w:left="1440" w:hanging="360"/>
+      </w:pPr>
+    </w:lvl>
+    <w:lvl w:ilvl="1" w:tplc="40090019">
+      <w:start w:val="1"/>
+      <w:numFmt w:val="lowerLetter"/>
+      <w:lvlText w:val="%2."/>
+      <w:lvlJc w:val="left"/>
+      <w:pPr>
+        <w:ind w:left="2160" w:hanging="360"/>
+      </w:pPr>
+    </w:lvl>
+    <w:lvl w:ilvl="2" w:tplc="4009001B" w:tentative="1">
+      <w:start w:val="1"/>
+      <w:numFmt w:val="lowerRoman"/>
+      <w:lvlText w:val="%3."/>
+      <w:lvlJc w:val="right"/>
+      <w:pPr>
+        <w:ind w:left="2880" w:hanging="180"/>
+      </w:pPr>
+    </w:lvl>
+    <w:lvl w:ilvl="3" w:tplc="4009000F" w:tentative="1">
+      <w:start w:val="1"/>
+      <w:numFmt w:val="decimal"/>
+      <w:lvlText w:val="%4."/>
+      <w:lvlJc w:val="left"/>
+      <w:pPr>
+        <w:ind w:left="3600" w:hanging="360"/>
+      </w:pPr>
+    </w:lvl>
+    <w:lvl w:ilvl="4" w:tplc="40090019" w:tentative="1">
+      <w:start w:val="1"/>
+      <w:numFmt w:val="lowerLetter"/>
+      <w:lvlText w:val="%5."/>
+      <w:lvlJc w:val="left"/>
+      <w:pPr>
+        <w:ind w:left="4320" w:hanging="360"/>
+      </w:pPr>
+    </w:lvl>
+    <w:lvl w:ilvl="5" w:tplc="4009001B" w:tentative="1">
+      <w:start w:val="1"/>
+      <w:numFmt w:val="lowerRoman"/>
+      <w:lvlText w:val="%6."/>
+      <w:lvlJc w:val="right"/>
+      <w:pPr>
+        <w:ind w:left="5040" w:hanging="180"/>
+      </w:pPr>
+    </w:lvl>
+    <w:lvl w:ilvl="6" w:tplc="4009000F" w:tentative="1">
+      <w:start w:val="1"/>
+      <w:numFmt w:val="decimal"/>
+      <w:lvlText w:val="%7."/>
+      <w:lvlJc w:val="left"/>
+      <w:pPr>
+        <w:ind w:left="5760" w:hanging="360"/>
+      </w:pPr>
+    </w:lvl>
+    <w:lvl w:ilvl="7" w:tplc="40090019" w:tentative="1">
+      <w:start w:val="1"/>
+      <w:numFmt w:val="lowerLetter"/>
+      <w:lvlText w:val="%8."/>
+      <w:lvlJc w:val="left"/>
+      <w:pPr>
+        <w:ind w:left="6480" w:hanging="360"/>
+      </w:pPr>
+    </w:lvl>
+    <w:lvl w:ilvl="8" w:tplc="4009001B" w:tentative="1">
+      <w:start w:val="1"/>
+      <w:numFmt w:val="lowerRoman"/>
+      <w:lvlText w:val="%9."/>
+      <w:lvlJc w:val="right"/>
+      <w:pPr>
+        <w:ind w:left="7200" w:hanging="180"/>
+      </w:pPr>
+    </w:lvl>
+  </w:abstractNum>
+  <w:abstractNum w:abstractNumId="11" w15:restartNumberingAfterBreak="0">
+    <w:nsid w:val="500B6EA2"/>
+    <w:multiLevelType w:val="hybridMultilevel"/>
+    <w:tmpl w:val="F58826EC"/>
+    <w:lvl w:ilvl="0" w:tplc="FFFFFFFF">
+      <w:start w:val="1"/>
+      <w:numFmt w:val="decimal"/>
+      <w:lvlText w:val="%1)"/>
+      <w:lvlJc w:val="left"/>
+      <w:pPr>
+        <w:ind w:left="720" w:hanging="360"/>
+      </w:pPr>
+    </w:lvl>
+    <w:lvl w:ilvl="1" w:tplc="40090017">
+      <w:start w:val="1"/>
+      <w:numFmt w:val="lowerLetter"/>
+      <w:lvlText w:val="%2)"/>
+      <w:lvlJc w:val="left"/>
+      <w:pPr>
+        <w:ind w:left="1440" w:hanging="360"/>
+      </w:pPr>
+    </w:lvl>
+    <w:lvl w:ilvl="2" w:tplc="FFFFFFFF" w:tentative="1">
+      <w:start w:val="1"/>
+      <w:numFmt w:val="lowerRoman"/>
+      <w:lvlText w:val="%3."/>
+      <w:lvlJc w:val="right"/>
+      <w:pPr>
+        <w:ind w:left="2160" w:hanging="180"/>
+      </w:pPr>
+    </w:lvl>
+    <w:lvl w:ilvl="3" w:tplc="FFFFFFFF" w:tentative="1">
+      <w:start w:val="1"/>
+      <w:numFmt w:val="decimal"/>
+      <w:lvlText w:val="%4."/>
+      <w:lvlJc w:val="left"/>
+      <w:pPr>
+        <w:ind w:left="2880" w:hanging="360"/>
+      </w:pPr>
+    </w:lvl>
+    <w:lvl w:ilvl="4" w:tplc="FFFFFFFF" w:tentative="1">
+      <w:start w:val="1"/>
+      <w:numFmt w:val="lowerLetter"/>
+      <w:lvlText w:val="%5."/>
+      <w:lvlJc w:val="left"/>
+      <w:pPr>
+        <w:ind w:left="3600" w:hanging="360"/>
+      </w:pPr>
+    </w:lvl>
+    <w:lvl w:ilvl="5" w:tplc="FFFFFFFF" w:tentative="1">
+      <w:start w:val="1"/>
+      <w:numFmt w:val="lowerRoman"/>
+      <w:lvlText w:val="%6."/>
+      <w:lvlJc w:val="right"/>
+      <w:pPr>
+        <w:ind w:left="4320" w:hanging="180"/>
+      </w:pPr>
+    </w:lvl>
+    <w:lvl w:ilvl="6" w:tplc="FFFFFFFF" w:tentative="1">
+      <w:start w:val="1"/>
+      <w:numFmt w:val="decimal"/>
+      <w:lvlText w:val="%7."/>
+      <w:lvlJc w:val="left"/>
+      <w:pPr>
+        <w:ind w:left="5040" w:hanging="360"/>
+      </w:pPr>
+    </w:lvl>
+    <w:lvl w:ilvl="7" w:tplc="FFFFFFFF" w:tentative="1">
+      <w:start w:val="1"/>
+      <w:numFmt w:val="lowerLetter"/>
+      <w:lvlText w:val="%8."/>
+      <w:lvlJc w:val="left"/>
+      <w:pPr>
+        <w:ind w:left="5760" w:hanging="360"/>
+      </w:pPr>
+    </w:lvl>
+    <w:lvl w:ilvl="8" w:tplc="FFFFFFFF" w:tentative="1">
+      <w:start w:val="1"/>
+      <w:numFmt w:val="lowerRoman"/>
+      <w:lvlText w:val="%9."/>
+      <w:lvlJc w:val="right"/>
+      <w:pPr>
+        <w:ind w:left="6480" w:hanging="180"/>
+      </w:pPr>
+    </w:lvl>
+  </w:abstractNum>
+  <w:abstractNum w:abstractNumId="12" w15:restartNumberingAfterBreak="0">
+    <w:nsid w:val="54D41545"/>
+    <w:multiLevelType w:val="hybridMultilevel"/>
+    <w:tmpl w:val="7CAE9AD4"/>
+    <w:lvl w:ilvl="0" w:tplc="40090017">
+      <w:start w:val="1"/>
+      <w:numFmt w:val="lowerLetter"/>
+      <w:lvlText w:val="%1)"/>
+      <w:lvlJc w:val="left"/>
+      <w:pPr>
+        <w:ind w:left="1440" w:hanging="360"/>
+      </w:pPr>
+    </w:lvl>
+    <w:lvl w:ilvl="1" w:tplc="40090019" w:tentative="1">
+      <w:start w:val="1"/>
+      <w:numFmt w:val="lowerLetter"/>
+      <w:lvlText w:val="%2."/>
+      <w:lvlJc w:val="left"/>
+      <w:pPr>
+        <w:ind w:left="2160" w:hanging="360"/>
+      </w:pPr>
+    </w:lvl>
+    <w:lvl w:ilvl="2" w:tplc="4009001B" w:tentative="1">
+      <w:start w:val="1"/>
+      <w:numFmt w:val="lowerRoman"/>
+      <w:lvlText w:val="%3."/>
+      <w:lvlJc w:val="right"/>
+      <w:pPr>
+        <w:ind w:left="2880" w:hanging="180"/>
+      </w:pPr>
+    </w:lvl>
+    <w:lvl w:ilvl="3" w:tplc="4009000F" w:tentative="1">
+      <w:start w:val="1"/>
+      <w:numFmt w:val="decimal"/>
+      <w:lvlText w:val="%4."/>
+      <w:lvlJc w:val="left"/>
+      <w:pPr>
+        <w:ind w:left="3600" w:hanging="360"/>
+      </w:pPr>
+    </w:lvl>
+    <w:lvl w:ilvl="4" w:tplc="40090019" w:tentative="1">
+      <w:start w:val="1"/>
+      <w:numFmt w:val="lowerLetter"/>
+      <w:lvlText w:val="%5."/>
+      <w:lvlJc w:val="left"/>
+      <w:pPr>
+        <w:ind w:left="4320" w:hanging="360"/>
+      </w:pPr>
+    </w:lvl>
+    <w:lvl w:ilvl="5" w:tplc="4009001B" w:tentative="1">
+      <w:start w:val="1"/>
+      <w:numFmt w:val="lowerRoman"/>
+      <w:lvlText w:val="%6."/>
+      <w:lvlJc w:val="right"/>
+      <w:pPr>
+        <w:ind w:left="5040" w:hanging="180"/>
+      </w:pPr>
+    </w:lvl>
+    <w:lvl w:ilvl="6" w:tplc="4009000F" w:tentative="1">
+      <w:start w:val="1"/>
+      <w:numFmt w:val="decimal"/>
+      <w:lvlText w:val="%7."/>
+      <w:lvlJc w:val="left"/>
+      <w:pPr>
+        <w:ind w:left="5760" w:hanging="360"/>
+      </w:pPr>
+    </w:lvl>
+    <w:lvl w:ilvl="7" w:tplc="40090019" w:tentative="1">
+      <w:start w:val="1"/>
+      <w:numFmt w:val="lowerLetter"/>
+      <w:lvlText w:val="%8."/>
+      <w:lvlJc w:val="left"/>
+      <w:pPr>
+        <w:ind w:left="6480" w:hanging="360"/>
+      </w:pPr>
+    </w:lvl>
+    <w:lvl w:ilvl="8" w:tplc="4009001B" w:tentative="1">
+      <w:start w:val="1"/>
+      <w:numFmt w:val="lowerRoman"/>
+      <w:lvlText w:val="%9."/>
+      <w:lvlJc w:val="right"/>
+      <w:pPr>
+        <w:ind w:left="7200" w:hanging="180"/>
+      </w:pPr>
+    </w:lvl>
+  </w:abstractNum>
+  <w:abstractNum w:abstractNumId="13" w15:restartNumberingAfterBreak="0">
     <w:nsid w:val="582C5BD4"/>
     <w:multiLevelType w:val="hybridMultilevel"/>
     <w:tmpl w:val="5E9E5B34"/>
@@ -2862,10 +4139,10 @@
       </w:pPr>
     </w:lvl>
   </w:abstractNum>
-  <w:abstractNum w:abstractNumId="7" w15:restartNumberingAfterBreak="0">
+  <w:abstractNum w:abstractNumId="14" w15:restartNumberingAfterBreak="0">
     <w:nsid w:val="59125D1F"/>
     <w:multiLevelType w:val="hybridMultilevel"/>
-    <w:tmpl w:val="53A2E420"/>
+    <w:tmpl w:val="CCDEE9D0"/>
     <w:lvl w:ilvl="0" w:tplc="40090011">
       <w:start w:val="1"/>
       <w:numFmt w:val="decimal"/>
@@ -2875,10 +4152,10 @@
         <w:ind w:left="720" w:hanging="360"/>
       </w:pPr>
     </w:lvl>
-    <w:lvl w:ilvl="1" w:tplc="40090019">
+    <w:lvl w:ilvl="1" w:tplc="40090017">
       <w:start w:val="1"/>
       <w:numFmt w:val="lowerLetter"/>
-      <w:lvlText w:val="%2."/>
+      <w:lvlText w:val="%2)"/>
       <w:lvlJc w:val="left"/>
       <w:pPr>
         <w:ind w:left="1440" w:hanging="360"/>
@@ -2948,7 +4225,7 @@
       </w:pPr>
     </w:lvl>
   </w:abstractNum>
-  <w:abstractNum w:abstractNumId="8" w15:restartNumberingAfterBreak="0">
+  <w:abstractNum w:abstractNumId="15" w15:restartNumberingAfterBreak="0">
     <w:nsid w:val="63FF7BCC"/>
     <w:multiLevelType w:val="hybridMultilevel"/>
     <w:tmpl w:val="2C02ABE8"/>
@@ -3034,7 +4311,7 @@
       </w:pPr>
     </w:lvl>
   </w:abstractNum>
-  <w:abstractNum w:abstractNumId="9" w15:restartNumberingAfterBreak="0">
+  <w:abstractNum w:abstractNumId="16" w15:restartNumberingAfterBreak="0">
     <w:nsid w:val="6ED5363B"/>
     <w:multiLevelType w:val="hybridMultilevel"/>
     <w:tmpl w:val="4C606A36"/>
@@ -3120,35 +4397,145 @@
       </w:pPr>
     </w:lvl>
   </w:abstractNum>
+  <w:abstractNum w:abstractNumId="17" w15:restartNumberingAfterBreak="0">
+    <w:nsid w:val="7BD445D1"/>
+    <w:multiLevelType w:val="hybridMultilevel"/>
+    <w:tmpl w:val="563A7458"/>
+    <w:lvl w:ilvl="0" w:tplc="40090017">
+      <w:start w:val="1"/>
+      <w:numFmt w:val="lowerLetter"/>
+      <w:lvlText w:val="%1)"/>
+      <w:lvlJc w:val="left"/>
+      <w:pPr>
+        <w:ind w:left="1440" w:hanging="360"/>
+      </w:pPr>
+    </w:lvl>
+    <w:lvl w:ilvl="1" w:tplc="40090019">
+      <w:start w:val="1"/>
+      <w:numFmt w:val="lowerLetter"/>
+      <w:lvlText w:val="%2."/>
+      <w:lvlJc w:val="left"/>
+      <w:pPr>
+        <w:ind w:left="2160" w:hanging="360"/>
+      </w:pPr>
+    </w:lvl>
+    <w:lvl w:ilvl="2" w:tplc="4009001B" w:tentative="1">
+      <w:start w:val="1"/>
+      <w:numFmt w:val="lowerRoman"/>
+      <w:lvlText w:val="%3."/>
+      <w:lvlJc w:val="right"/>
+      <w:pPr>
+        <w:ind w:left="2880" w:hanging="180"/>
+      </w:pPr>
+    </w:lvl>
+    <w:lvl w:ilvl="3" w:tplc="4009000F" w:tentative="1">
+      <w:start w:val="1"/>
+      <w:numFmt w:val="decimal"/>
+      <w:lvlText w:val="%4."/>
+      <w:lvlJc w:val="left"/>
+      <w:pPr>
+        <w:ind w:left="3600" w:hanging="360"/>
+      </w:pPr>
+    </w:lvl>
+    <w:lvl w:ilvl="4" w:tplc="40090019" w:tentative="1">
+      <w:start w:val="1"/>
+      <w:numFmt w:val="lowerLetter"/>
+      <w:lvlText w:val="%5."/>
+      <w:lvlJc w:val="left"/>
+      <w:pPr>
+        <w:ind w:left="4320" w:hanging="360"/>
+      </w:pPr>
+    </w:lvl>
+    <w:lvl w:ilvl="5" w:tplc="4009001B" w:tentative="1">
+      <w:start w:val="1"/>
+      <w:numFmt w:val="lowerRoman"/>
+      <w:lvlText w:val="%6."/>
+      <w:lvlJc w:val="right"/>
+      <w:pPr>
+        <w:ind w:left="5040" w:hanging="180"/>
+      </w:pPr>
+    </w:lvl>
+    <w:lvl w:ilvl="6" w:tplc="4009000F" w:tentative="1">
+      <w:start w:val="1"/>
+      <w:numFmt w:val="decimal"/>
+      <w:lvlText w:val="%7."/>
+      <w:lvlJc w:val="left"/>
+      <w:pPr>
+        <w:ind w:left="5760" w:hanging="360"/>
+      </w:pPr>
+    </w:lvl>
+    <w:lvl w:ilvl="7" w:tplc="40090019" w:tentative="1">
+      <w:start w:val="1"/>
+      <w:numFmt w:val="lowerLetter"/>
+      <w:lvlText w:val="%8."/>
+      <w:lvlJc w:val="left"/>
+      <w:pPr>
+        <w:ind w:left="6480" w:hanging="360"/>
+      </w:pPr>
+    </w:lvl>
+    <w:lvl w:ilvl="8" w:tplc="4009001B" w:tentative="1">
+      <w:start w:val="1"/>
+      <w:numFmt w:val="lowerRoman"/>
+      <w:lvlText w:val="%9."/>
+      <w:lvlJc w:val="right"/>
+      <w:pPr>
+        <w:ind w:left="7200" w:hanging="180"/>
+      </w:pPr>
+    </w:lvl>
+  </w:abstractNum>
   <w:num w:numId="1" w16cid:durableId="559950304">
+    <w:abstractNumId w:val="8"/>
+  </w:num>
+  <w:num w:numId="2" w16cid:durableId="1682778191">
+    <w:abstractNumId w:val="6"/>
+  </w:num>
+  <w:num w:numId="3" w16cid:durableId="513300506">
+    <w:abstractNumId w:val="5"/>
+  </w:num>
+  <w:num w:numId="4" w16cid:durableId="2032996945">
+    <w:abstractNumId w:val="16"/>
+  </w:num>
+  <w:num w:numId="5" w16cid:durableId="1429229340">
+    <w:abstractNumId w:val="9"/>
+  </w:num>
+  <w:num w:numId="6" w16cid:durableId="345911616">
+    <w:abstractNumId w:val="2"/>
+  </w:num>
+  <w:num w:numId="7" w16cid:durableId="1112869884">
+    <w:abstractNumId w:val="15"/>
+  </w:num>
+  <w:num w:numId="8" w16cid:durableId="717557599">
+    <w:abstractNumId w:val="13"/>
+  </w:num>
+  <w:num w:numId="9" w16cid:durableId="1331640253">
     <w:abstractNumId w:val="4"/>
   </w:num>
-  <w:num w:numId="2" w16cid:durableId="1682778191">
+  <w:num w:numId="10" w16cid:durableId="192429685">
+    <w:abstractNumId w:val="14"/>
+  </w:num>
+  <w:num w:numId="11" w16cid:durableId="438263701">
+    <w:abstractNumId w:val="7"/>
+  </w:num>
+  <w:num w:numId="12" w16cid:durableId="959724609">
+    <w:abstractNumId w:val="12"/>
+  </w:num>
+  <w:num w:numId="13" w16cid:durableId="428627185">
+    <w:abstractNumId w:val="11"/>
+  </w:num>
+  <w:num w:numId="14" w16cid:durableId="1017197571">
+    <w:abstractNumId w:val="1"/>
+  </w:num>
+  <w:num w:numId="15" w16cid:durableId="484132337">
+    <w:abstractNumId w:val="17"/>
+  </w:num>
+  <w:num w:numId="16" w16cid:durableId="215119467">
+    <w:abstractNumId w:val="10"/>
+  </w:num>
+  <w:num w:numId="17" w16cid:durableId="2112046485">
     <w:abstractNumId w:val="3"/>
   </w:num>
-  <w:num w:numId="3" w16cid:durableId="513300506">
-    <w:abstractNumId w:val="2"/>
-  </w:num>
-  <w:num w:numId="4" w16cid:durableId="2032996945">
-    <w:abstractNumId w:val="9"/>
-  </w:num>
-  <w:num w:numId="5" w16cid:durableId="1429229340">
-    <w:abstractNumId w:val="5"/>
-  </w:num>
-  <w:num w:numId="6" w16cid:durableId="345911616">
+  <w:num w:numId="18" w16cid:durableId="1998801284">
     <w:abstractNumId w:val="0"/>
-  </w:num>
-  <w:num w:numId="7" w16cid:durableId="1112869884">
-    <w:abstractNumId w:val="8"/>
-  </w:num>
-  <w:num w:numId="8" w16cid:durableId="717557599">
-    <w:abstractNumId w:val="6"/>
-  </w:num>
-  <w:num w:numId="9" w16cid:durableId="1331640253">
-    <w:abstractNumId w:val="1"/>
-  </w:num>
-  <w:num w:numId="10" w16cid:durableId="192429685">
-    <w:abstractNumId w:val="7"/>
   </w:num>
 </w:numbering>
 </file>

--- a/DBMS/ST/Set-1.docx
+++ b/DBMS/ST/Set-1.docx
@@ -2562,6 +2562,2469 @@
         </w:rPr>
         <w:t xml:space="preserve"> marks)</w:t>
       </w:r>
+    </w:p>
+    <w:p>
+      <w:pPr>
+        <w:spacing w:before="120" w:after="0" w:line="240" w:lineRule="auto"/>
+        <w:ind w:left="0" w:hanging="2"/>
+        <w:jc w:val="center"/>
+        <w:rPr>
+          <w:rFonts w:ascii="Times New Roman" w:eastAsia="Times New Roman" w:hAnsi="Times New Roman" w:cs="Times New Roman"/>
+          <w:b/>
+          <w:u w:val="single"/>
+        </w:rPr>
+      </w:pPr>
+    </w:p>
+    <w:p>
+      <w:pPr>
+        <w:spacing w:before="120" w:after="0" w:line="240" w:lineRule="auto"/>
+        <w:ind w:left="0" w:hanging="2"/>
+        <w:jc w:val="center"/>
+        <w:rPr>
+          <w:rFonts w:ascii="Times New Roman" w:eastAsia="Times New Roman" w:hAnsi="Times New Roman" w:cs="Times New Roman"/>
+          <w:b/>
+          <w:u w:val="single"/>
+        </w:rPr>
+      </w:pPr>
+    </w:p>
+    <w:p>
+      <w:pPr>
+        <w:pStyle w:val="ListParagraph"/>
+        <w:numPr>
+          <w:ilvl w:val="0"/>
+          <w:numId w:val="10"/>
+        </w:numPr>
+        <w:spacing w:before="120" w:after="0" w:line="240" w:lineRule="auto"/>
+        <w:rPr>
+          <w:rFonts w:asciiTheme="majorHAnsi" w:eastAsia="Times New Roman" w:hAnsiTheme="majorHAnsi" w:cstheme="majorHAnsi"/>
+          <w:bCs/>
+          <w:sz w:val="24"/>
+          <w:szCs w:val="24"/>
+        </w:rPr>
+      </w:pPr>
+      <w:r>
+        <w:rPr>
+          <w:rFonts w:asciiTheme="majorHAnsi" w:eastAsia="Times New Roman" w:hAnsiTheme="majorHAnsi" w:cstheme="majorHAnsi"/>
+          <w:bCs/>
+          <w:sz w:val="24"/>
+          <w:szCs w:val="24"/>
+        </w:rPr>
+        <w:t>Create table customers with columns like 'customer_id', 'first_name', 'last_name', 'eamil' and ' phone'</w:t>
+      </w:r>
+      <w:r>
+        <w:rPr>
+          <w:rFonts w:asciiTheme="majorHAnsi" w:eastAsia="Times New Roman" w:hAnsiTheme="majorHAnsi" w:cstheme="majorHAnsi"/>
+          <w:bCs/>
+          <w:sz w:val="24"/>
+          <w:szCs w:val="24"/>
+        </w:rPr>
+        <w:t xml:space="preserve">. </w:t>
+      </w:r>
+      <w:r>
+        <w:rPr>
+          <w:rFonts w:asciiTheme="majorHAnsi" w:eastAsia="Times New Roman" w:hAnsiTheme="majorHAnsi" w:cstheme="majorHAnsi"/>
+          <w:bCs/>
+          <w:sz w:val="24"/>
+          <w:szCs w:val="24"/>
+        </w:rPr>
+        <w:t>Insert one record in customers table and display all the records in it.</w:t>
+      </w:r>
+    </w:p>
+    <w:p>
+      <w:pPr>
+        <w:pStyle w:val="ListParagraph"/>
+        <w:spacing w:before="120" w:after="0" w:line="240" w:lineRule="auto"/>
+        <w:ind w:firstLine="0"/>
+        <w:rPr>
+          <w:rFonts w:asciiTheme="majorHAnsi" w:eastAsia="Times New Roman" w:hAnsiTheme="majorHAnsi" w:cstheme="majorHAnsi"/>
+          <w:bCs/>
+          <w:sz w:val="24"/>
+          <w:szCs w:val="24"/>
+        </w:rPr>
+      </w:pPr>
+      <w:r>
+        <w:rPr>
+          <w:rFonts w:asciiTheme="majorHAnsi" w:eastAsia="Times New Roman" w:hAnsiTheme="majorHAnsi" w:cstheme="majorHAnsi"/>
+          <w:bCs/>
+          <w:sz w:val="24"/>
+          <w:szCs w:val="24"/>
+        </w:rPr>
+        <w:t>Update a customer's email.</w:t>
+      </w:r>
+    </w:p>
+    <w:p>
+      <w:pPr>
+        <w:pStyle w:val="ListParagraph"/>
+        <w:spacing w:before="120" w:after="0" w:line="240" w:lineRule="auto"/>
+        <w:ind w:firstLine="0"/>
+        <w:rPr>
+          <w:rFonts w:asciiTheme="majorHAnsi" w:eastAsia="Times New Roman" w:hAnsiTheme="majorHAnsi" w:cstheme="majorHAnsi"/>
+          <w:bCs/>
+          <w:sz w:val="24"/>
+          <w:szCs w:val="24"/>
+        </w:rPr>
+      </w:pPr>
+    </w:p>
+    <w:p>
+      <w:pPr>
+        <w:pStyle w:val="ListParagraph"/>
+        <w:spacing w:before="120" w:after="0" w:line="240" w:lineRule="auto"/>
+        <w:ind w:firstLine="0"/>
+        <w:rPr>
+          <w:rFonts w:asciiTheme="majorHAnsi" w:eastAsia="Times New Roman" w:hAnsiTheme="majorHAnsi" w:cstheme="majorHAnsi"/>
+          <w:bCs/>
+          <w:sz w:val="24"/>
+          <w:szCs w:val="24"/>
+        </w:rPr>
+      </w:pPr>
+      <w:r>
+        <w:rPr>
+          <w:rFonts w:asciiTheme="majorHAnsi" w:eastAsia="Times New Roman" w:hAnsiTheme="majorHAnsi" w:cstheme="majorHAnsi"/>
+          <w:bCs/>
+          <w:sz w:val="24"/>
+          <w:szCs w:val="24"/>
+        </w:rPr>
+        <w:t>Solution:</w:t>
+      </w:r>
+    </w:p>
+    <w:p>
+      <w:pPr>
+        <w:pStyle w:val="ListParagraph"/>
+        <w:spacing w:before="120" w:after="0" w:line="240" w:lineRule="auto"/>
+        <w:ind w:firstLine="0"/>
+        <w:rPr>
+          <w:rFonts w:asciiTheme="majorHAnsi" w:eastAsia="Times New Roman" w:hAnsiTheme="majorHAnsi" w:cstheme="majorHAnsi"/>
+          <w:bCs/>
+          <w:sz w:val="24"/>
+          <w:szCs w:val="24"/>
+        </w:rPr>
+      </w:pPr>
+    </w:p>
+    <w:p>
+      <w:pPr>
+        <w:pStyle w:val="ListParagraph"/>
+        <w:spacing w:before="120" w:after="0" w:line="240" w:lineRule="auto"/>
+        <w:ind w:firstLine="0"/>
+        <w:rPr>
+          <w:rFonts w:asciiTheme="majorHAnsi" w:eastAsia="Times New Roman" w:hAnsiTheme="majorHAnsi" w:cstheme="majorHAnsi"/>
+          <w:b/>
+          <w:sz w:val="24"/>
+          <w:szCs w:val="24"/>
+        </w:rPr>
+      </w:pPr>
+      <w:r>
+        <w:rPr>
+          <w:rFonts w:asciiTheme="majorHAnsi" w:eastAsia="Times New Roman" w:hAnsiTheme="majorHAnsi" w:cstheme="majorHAnsi"/>
+          <w:b/>
+          <w:sz w:val="24"/>
+          <w:szCs w:val="24"/>
+        </w:rPr>
+        <w:t>CREATE TABLE customers (</w:t>
+      </w:r>
+    </w:p>
+    <w:p>
+      <w:pPr>
+        <w:pStyle w:val="ListParagraph"/>
+        <w:spacing w:before="120" w:after="0" w:line="240" w:lineRule="auto"/>
+        <w:ind w:firstLine="0"/>
+        <w:rPr>
+          <w:rFonts w:asciiTheme="majorHAnsi" w:eastAsia="Times New Roman" w:hAnsiTheme="majorHAnsi" w:cstheme="majorHAnsi"/>
+          <w:b/>
+          <w:sz w:val="24"/>
+          <w:szCs w:val="24"/>
+        </w:rPr>
+      </w:pPr>
+      <w:r>
+        <w:rPr>
+          <w:rFonts w:asciiTheme="majorHAnsi" w:eastAsia="Times New Roman" w:hAnsiTheme="majorHAnsi" w:cstheme="majorHAnsi"/>
+          <w:b/>
+          <w:sz w:val="24"/>
+          <w:szCs w:val="24"/>
+        </w:rPr>
+        <w:t xml:space="preserve">    customer_id INT PRIMARY KEY,</w:t>
+      </w:r>
+    </w:p>
+    <w:p>
+      <w:pPr>
+        <w:pStyle w:val="ListParagraph"/>
+        <w:spacing w:before="120" w:after="0" w:line="240" w:lineRule="auto"/>
+        <w:ind w:firstLine="0"/>
+        <w:rPr>
+          <w:rFonts w:asciiTheme="majorHAnsi" w:eastAsia="Times New Roman" w:hAnsiTheme="majorHAnsi" w:cstheme="majorHAnsi"/>
+          <w:b/>
+          <w:sz w:val="24"/>
+          <w:szCs w:val="24"/>
+        </w:rPr>
+      </w:pPr>
+      <w:r>
+        <w:rPr>
+          <w:rFonts w:asciiTheme="majorHAnsi" w:eastAsia="Times New Roman" w:hAnsiTheme="majorHAnsi" w:cstheme="majorHAnsi"/>
+          <w:b/>
+          <w:sz w:val="24"/>
+          <w:szCs w:val="24"/>
+        </w:rPr>
+        <w:t xml:space="preserve">    first_name VARCHAR(50),</w:t>
+      </w:r>
+    </w:p>
+    <w:p>
+      <w:pPr>
+        <w:pStyle w:val="ListParagraph"/>
+        <w:spacing w:before="120" w:after="0" w:line="240" w:lineRule="auto"/>
+        <w:ind w:firstLine="0"/>
+        <w:rPr>
+          <w:rFonts w:asciiTheme="majorHAnsi" w:eastAsia="Times New Roman" w:hAnsiTheme="majorHAnsi" w:cstheme="majorHAnsi"/>
+          <w:b/>
+          <w:sz w:val="24"/>
+          <w:szCs w:val="24"/>
+        </w:rPr>
+      </w:pPr>
+      <w:r>
+        <w:rPr>
+          <w:rFonts w:asciiTheme="majorHAnsi" w:eastAsia="Times New Roman" w:hAnsiTheme="majorHAnsi" w:cstheme="majorHAnsi"/>
+          <w:b/>
+          <w:sz w:val="24"/>
+          <w:szCs w:val="24"/>
+        </w:rPr>
+        <w:t xml:space="preserve">    last_name VARCHAR(50),</w:t>
+      </w:r>
+    </w:p>
+    <w:p>
+      <w:pPr>
+        <w:pStyle w:val="ListParagraph"/>
+        <w:spacing w:before="120" w:after="0" w:line="240" w:lineRule="auto"/>
+        <w:ind w:firstLine="0"/>
+        <w:rPr>
+          <w:rFonts w:asciiTheme="majorHAnsi" w:eastAsia="Times New Roman" w:hAnsiTheme="majorHAnsi" w:cstheme="majorHAnsi"/>
+          <w:b/>
+          <w:sz w:val="24"/>
+          <w:szCs w:val="24"/>
+        </w:rPr>
+      </w:pPr>
+      <w:r>
+        <w:rPr>
+          <w:rFonts w:asciiTheme="majorHAnsi" w:eastAsia="Times New Roman" w:hAnsiTheme="majorHAnsi" w:cstheme="majorHAnsi"/>
+          <w:b/>
+          <w:sz w:val="24"/>
+          <w:szCs w:val="24"/>
+        </w:rPr>
+        <w:t xml:space="preserve">    email VARCHAR(100),</w:t>
+      </w:r>
+    </w:p>
+    <w:p>
+      <w:pPr>
+        <w:pStyle w:val="ListParagraph"/>
+        <w:spacing w:before="120" w:after="0" w:line="240" w:lineRule="auto"/>
+        <w:ind w:firstLine="0"/>
+        <w:rPr>
+          <w:rFonts w:asciiTheme="majorHAnsi" w:eastAsia="Times New Roman" w:hAnsiTheme="majorHAnsi" w:cstheme="majorHAnsi"/>
+          <w:b/>
+          <w:sz w:val="24"/>
+          <w:szCs w:val="24"/>
+        </w:rPr>
+      </w:pPr>
+      <w:r>
+        <w:rPr>
+          <w:rFonts w:asciiTheme="majorHAnsi" w:eastAsia="Times New Roman" w:hAnsiTheme="majorHAnsi" w:cstheme="majorHAnsi"/>
+          <w:b/>
+          <w:sz w:val="24"/>
+          <w:szCs w:val="24"/>
+        </w:rPr>
+        <w:lastRenderedPageBreak/>
+        <w:t xml:space="preserve">    phone VARCHAR(20)</w:t>
+      </w:r>
+    </w:p>
+    <w:p>
+      <w:pPr>
+        <w:pStyle w:val="ListParagraph"/>
+        <w:spacing w:before="120" w:after="0" w:line="240" w:lineRule="auto"/>
+        <w:ind w:firstLine="0"/>
+        <w:rPr>
+          <w:rFonts w:asciiTheme="majorHAnsi" w:eastAsia="Times New Roman" w:hAnsiTheme="majorHAnsi" w:cstheme="majorHAnsi"/>
+          <w:b/>
+          <w:sz w:val="24"/>
+          <w:szCs w:val="24"/>
+        </w:rPr>
+      </w:pPr>
+      <w:r>
+        <w:rPr>
+          <w:rFonts w:asciiTheme="majorHAnsi" w:eastAsia="Times New Roman" w:hAnsiTheme="majorHAnsi" w:cstheme="majorHAnsi"/>
+          <w:b/>
+          <w:sz w:val="24"/>
+          <w:szCs w:val="24"/>
+        </w:rPr>
+        <w:t>);</w:t>
+      </w:r>
+    </w:p>
+    <w:p>
+      <w:pPr>
+        <w:pStyle w:val="ListParagraph"/>
+        <w:spacing w:before="120" w:after="0" w:line="240" w:lineRule="auto"/>
+        <w:ind w:firstLine="0"/>
+        <w:rPr>
+          <w:rFonts w:asciiTheme="majorHAnsi" w:eastAsia="Times New Roman" w:hAnsiTheme="majorHAnsi" w:cstheme="majorHAnsi"/>
+          <w:b/>
+          <w:sz w:val="24"/>
+          <w:szCs w:val="24"/>
+        </w:rPr>
+      </w:pPr>
+    </w:p>
+    <w:p>
+      <w:pPr>
+        <w:pStyle w:val="ListParagraph"/>
+        <w:spacing w:before="120" w:after="0" w:line="240" w:lineRule="auto"/>
+        <w:ind w:firstLine="0"/>
+        <w:rPr>
+          <w:rFonts w:asciiTheme="majorHAnsi" w:eastAsia="Times New Roman" w:hAnsiTheme="majorHAnsi" w:cstheme="majorHAnsi"/>
+          <w:b/>
+          <w:sz w:val="24"/>
+          <w:szCs w:val="24"/>
+        </w:rPr>
+      </w:pPr>
+      <w:r>
+        <w:rPr>
+          <w:rFonts w:asciiTheme="majorHAnsi" w:eastAsia="Times New Roman" w:hAnsiTheme="majorHAnsi" w:cstheme="majorHAnsi"/>
+          <w:b/>
+          <w:sz w:val="24"/>
+          <w:szCs w:val="24"/>
+        </w:rPr>
+        <w:t>-- insert record</w:t>
+      </w:r>
+    </w:p>
+    <w:p>
+      <w:pPr>
+        <w:pStyle w:val="ListParagraph"/>
+        <w:spacing w:before="120" w:after="0" w:line="240" w:lineRule="auto"/>
+        <w:ind w:firstLine="0"/>
+        <w:rPr>
+          <w:rFonts w:asciiTheme="majorHAnsi" w:eastAsia="Times New Roman" w:hAnsiTheme="majorHAnsi" w:cstheme="majorHAnsi"/>
+          <w:b/>
+          <w:sz w:val="24"/>
+          <w:szCs w:val="24"/>
+        </w:rPr>
+      </w:pPr>
+      <w:r>
+        <w:rPr>
+          <w:rFonts w:asciiTheme="majorHAnsi" w:eastAsia="Times New Roman" w:hAnsiTheme="majorHAnsi" w:cstheme="majorHAnsi"/>
+          <w:b/>
+          <w:sz w:val="24"/>
+          <w:szCs w:val="24"/>
+        </w:rPr>
+        <w:t>INSERT INTO customers (customer_id, first_name, last_name, email, phone)</w:t>
+      </w:r>
+    </w:p>
+    <w:p>
+      <w:pPr>
+        <w:pStyle w:val="ListParagraph"/>
+        <w:spacing w:before="120" w:after="0" w:line="240" w:lineRule="auto"/>
+        <w:ind w:firstLine="0"/>
+        <w:rPr>
+          <w:rFonts w:asciiTheme="majorHAnsi" w:eastAsia="Times New Roman" w:hAnsiTheme="majorHAnsi" w:cstheme="majorHAnsi"/>
+          <w:b/>
+          <w:sz w:val="24"/>
+          <w:szCs w:val="24"/>
+        </w:rPr>
+      </w:pPr>
+      <w:r>
+        <w:rPr>
+          <w:rFonts w:asciiTheme="majorHAnsi" w:eastAsia="Times New Roman" w:hAnsiTheme="majorHAnsi" w:cstheme="majorHAnsi"/>
+          <w:b/>
+          <w:sz w:val="24"/>
+          <w:szCs w:val="24"/>
+        </w:rPr>
+        <w:t>VALUES (1, 'John', 'Doe', 'john@example.com', '555-123-4567');</w:t>
+      </w:r>
+    </w:p>
+    <w:p>
+      <w:pPr>
+        <w:pStyle w:val="ListParagraph"/>
+        <w:spacing w:before="120" w:after="0" w:line="240" w:lineRule="auto"/>
+        <w:ind w:firstLine="0"/>
+        <w:rPr>
+          <w:rFonts w:asciiTheme="majorHAnsi" w:eastAsia="Times New Roman" w:hAnsiTheme="majorHAnsi" w:cstheme="majorHAnsi"/>
+          <w:b/>
+          <w:sz w:val="24"/>
+          <w:szCs w:val="24"/>
+        </w:rPr>
+      </w:pPr>
+    </w:p>
+    <w:p>
+      <w:pPr>
+        <w:pStyle w:val="ListParagraph"/>
+        <w:spacing w:before="120" w:after="0" w:line="240" w:lineRule="auto"/>
+        <w:ind w:firstLine="0"/>
+        <w:rPr>
+          <w:rFonts w:asciiTheme="majorHAnsi" w:eastAsia="Times New Roman" w:hAnsiTheme="majorHAnsi" w:cstheme="majorHAnsi"/>
+          <w:b/>
+          <w:sz w:val="24"/>
+          <w:szCs w:val="24"/>
+        </w:rPr>
+      </w:pPr>
+      <w:r>
+        <w:rPr>
+          <w:rFonts w:asciiTheme="majorHAnsi" w:eastAsia="Times New Roman" w:hAnsiTheme="majorHAnsi" w:cstheme="majorHAnsi"/>
+          <w:b/>
+          <w:sz w:val="24"/>
+          <w:szCs w:val="24"/>
+        </w:rPr>
+        <w:t>-- display records</w:t>
+      </w:r>
+    </w:p>
+    <w:p>
+      <w:pPr>
+        <w:pStyle w:val="ListParagraph"/>
+        <w:spacing w:before="120" w:after="0" w:line="240" w:lineRule="auto"/>
+        <w:ind w:firstLine="0"/>
+        <w:rPr>
+          <w:rFonts w:asciiTheme="majorHAnsi" w:eastAsia="Times New Roman" w:hAnsiTheme="majorHAnsi" w:cstheme="majorHAnsi"/>
+          <w:b/>
+          <w:sz w:val="24"/>
+          <w:szCs w:val="24"/>
+        </w:rPr>
+      </w:pPr>
+      <w:r>
+        <w:rPr>
+          <w:rFonts w:asciiTheme="majorHAnsi" w:eastAsia="Times New Roman" w:hAnsiTheme="majorHAnsi" w:cstheme="majorHAnsi"/>
+          <w:b/>
+          <w:sz w:val="24"/>
+          <w:szCs w:val="24"/>
+        </w:rPr>
+        <w:t>select * from customers;</w:t>
+      </w:r>
+    </w:p>
+    <w:p>
+      <w:pPr>
+        <w:pStyle w:val="ListParagraph"/>
+        <w:spacing w:before="120" w:after="0" w:line="240" w:lineRule="auto"/>
+        <w:ind w:firstLine="0"/>
+        <w:rPr>
+          <w:rFonts w:asciiTheme="majorHAnsi" w:eastAsia="Times New Roman" w:hAnsiTheme="majorHAnsi" w:cstheme="majorHAnsi"/>
+          <w:b/>
+          <w:sz w:val="24"/>
+          <w:szCs w:val="24"/>
+        </w:rPr>
+      </w:pPr>
+    </w:p>
+    <w:p>
+      <w:pPr>
+        <w:pStyle w:val="ListParagraph"/>
+        <w:spacing w:before="120" w:after="0" w:line="240" w:lineRule="auto"/>
+        <w:ind w:firstLine="0"/>
+        <w:rPr>
+          <w:rFonts w:asciiTheme="majorHAnsi" w:eastAsia="Times New Roman" w:hAnsiTheme="majorHAnsi" w:cstheme="majorHAnsi"/>
+          <w:b/>
+          <w:sz w:val="24"/>
+          <w:szCs w:val="24"/>
+        </w:rPr>
+      </w:pPr>
+      <w:r>
+        <w:rPr>
+          <w:rFonts w:asciiTheme="majorHAnsi" w:eastAsia="Times New Roman" w:hAnsiTheme="majorHAnsi" w:cstheme="majorHAnsi"/>
+          <w:b/>
+          <w:sz w:val="24"/>
+          <w:szCs w:val="24"/>
+        </w:rPr>
+        <w:t>-- update customer's email</w:t>
+      </w:r>
+    </w:p>
+    <w:p>
+      <w:pPr>
+        <w:pStyle w:val="ListParagraph"/>
+        <w:spacing w:before="120" w:after="0" w:line="240" w:lineRule="auto"/>
+        <w:ind w:firstLine="0"/>
+        <w:rPr>
+          <w:rFonts w:asciiTheme="majorHAnsi" w:eastAsia="Times New Roman" w:hAnsiTheme="majorHAnsi" w:cstheme="majorHAnsi"/>
+          <w:b/>
+          <w:sz w:val="24"/>
+          <w:szCs w:val="24"/>
+        </w:rPr>
+      </w:pPr>
+      <w:r>
+        <w:rPr>
+          <w:rFonts w:asciiTheme="majorHAnsi" w:eastAsia="Times New Roman" w:hAnsiTheme="majorHAnsi" w:cstheme="majorHAnsi"/>
+          <w:b/>
+          <w:sz w:val="24"/>
+          <w:szCs w:val="24"/>
+        </w:rPr>
+        <w:t>UPDATE customers</w:t>
+      </w:r>
+    </w:p>
+    <w:p>
+      <w:pPr>
+        <w:pStyle w:val="ListParagraph"/>
+        <w:spacing w:before="120" w:after="0" w:line="240" w:lineRule="auto"/>
+        <w:ind w:firstLine="0"/>
+        <w:rPr>
+          <w:rFonts w:asciiTheme="majorHAnsi" w:eastAsia="Times New Roman" w:hAnsiTheme="majorHAnsi" w:cstheme="majorHAnsi"/>
+          <w:b/>
+          <w:sz w:val="24"/>
+          <w:szCs w:val="24"/>
+        </w:rPr>
+      </w:pPr>
+      <w:r>
+        <w:rPr>
+          <w:rFonts w:asciiTheme="majorHAnsi" w:eastAsia="Times New Roman" w:hAnsiTheme="majorHAnsi" w:cstheme="majorHAnsi"/>
+          <w:b/>
+          <w:sz w:val="24"/>
+          <w:szCs w:val="24"/>
+        </w:rPr>
+        <w:t>SET email = 'john.doe@example.com'</w:t>
+      </w:r>
+    </w:p>
+    <w:p>
+      <w:pPr>
+        <w:pStyle w:val="ListParagraph"/>
+        <w:spacing w:before="120" w:after="0" w:line="240" w:lineRule="auto"/>
+        <w:ind w:firstLine="0"/>
+        <w:rPr>
+          <w:rFonts w:asciiTheme="majorHAnsi" w:eastAsia="Times New Roman" w:hAnsiTheme="majorHAnsi" w:cstheme="majorHAnsi"/>
+          <w:b/>
+          <w:sz w:val="24"/>
+          <w:szCs w:val="24"/>
+        </w:rPr>
+      </w:pPr>
+      <w:r>
+        <w:rPr>
+          <w:rFonts w:asciiTheme="majorHAnsi" w:eastAsia="Times New Roman" w:hAnsiTheme="majorHAnsi" w:cstheme="majorHAnsi"/>
+          <w:b/>
+          <w:sz w:val="24"/>
+          <w:szCs w:val="24"/>
+        </w:rPr>
+        <w:t>WHERE customer_id = 1;</w:t>
+      </w:r>
+    </w:p>
+    <w:p>
+      <w:pPr>
+        <w:pStyle w:val="ListParagraph"/>
+        <w:spacing w:before="120" w:after="0" w:line="240" w:lineRule="auto"/>
+        <w:ind w:firstLine="0"/>
+        <w:rPr>
+          <w:rFonts w:asciiTheme="majorHAnsi" w:eastAsia="Times New Roman" w:hAnsiTheme="majorHAnsi" w:cstheme="majorHAnsi"/>
+          <w:b/>
+          <w:sz w:val="24"/>
+          <w:szCs w:val="24"/>
+        </w:rPr>
+      </w:pPr>
+    </w:p>
+    <w:p>
+      <w:pPr>
+        <w:pStyle w:val="ListParagraph"/>
+        <w:spacing w:before="120" w:after="0" w:line="240" w:lineRule="auto"/>
+        <w:ind w:firstLine="0"/>
+        <w:rPr>
+          <w:rFonts w:asciiTheme="majorHAnsi" w:eastAsia="Times New Roman" w:hAnsiTheme="majorHAnsi" w:cstheme="majorHAnsi"/>
+          <w:b/>
+          <w:sz w:val="24"/>
+          <w:szCs w:val="24"/>
+        </w:rPr>
+      </w:pPr>
+      <w:r>
+        <w:rPr>
+          <w:rFonts w:asciiTheme="majorHAnsi" w:eastAsia="Times New Roman" w:hAnsiTheme="majorHAnsi" w:cstheme="majorHAnsi"/>
+          <w:b/>
+          <w:sz w:val="24"/>
+          <w:szCs w:val="24"/>
+        </w:rPr>
+        <w:t>-- display records</w:t>
+      </w:r>
+    </w:p>
+    <w:p>
+      <w:pPr>
+        <w:pStyle w:val="ListParagraph"/>
+        <w:spacing w:before="120" w:after="0" w:line="240" w:lineRule="auto"/>
+        <w:ind w:firstLine="0"/>
+        <w:rPr>
+          <w:rFonts w:asciiTheme="majorHAnsi" w:eastAsia="Times New Roman" w:hAnsiTheme="majorHAnsi" w:cstheme="majorHAnsi"/>
+          <w:b/>
+          <w:sz w:val="24"/>
+          <w:szCs w:val="24"/>
+        </w:rPr>
+      </w:pPr>
+      <w:r>
+        <w:rPr>
+          <w:rFonts w:asciiTheme="majorHAnsi" w:eastAsia="Times New Roman" w:hAnsiTheme="majorHAnsi" w:cstheme="majorHAnsi"/>
+          <w:b/>
+          <w:sz w:val="24"/>
+          <w:szCs w:val="24"/>
+        </w:rPr>
+        <w:t>select * from customers;</w:t>
+      </w:r>
+    </w:p>
+    <w:p>
+      <w:pPr>
+        <w:pStyle w:val="ListParagraph"/>
+        <w:spacing w:before="120" w:after="0" w:line="240" w:lineRule="auto"/>
+        <w:ind w:firstLine="0"/>
+        <w:rPr>
+          <w:rFonts w:asciiTheme="majorHAnsi" w:eastAsia="Times New Roman" w:hAnsiTheme="majorHAnsi" w:cstheme="majorHAnsi"/>
+          <w:bCs/>
+          <w:sz w:val="24"/>
+          <w:szCs w:val="24"/>
+        </w:rPr>
+      </w:pPr>
+    </w:p>
+    <w:p>
+      <w:pPr>
+        <w:spacing w:before="120" w:after="0" w:line="240" w:lineRule="auto"/>
+        <w:ind w:left="0" w:hanging="2"/>
+        <w:jc w:val="center"/>
+        <w:rPr>
+          <w:rFonts w:asciiTheme="majorHAnsi" w:eastAsia="Times New Roman" w:hAnsiTheme="majorHAnsi" w:cstheme="majorHAnsi"/>
+          <w:bCs/>
+        </w:rPr>
+      </w:pPr>
+    </w:p>
+    <w:p>
+      <w:pPr>
+        <w:pStyle w:val="ListParagraph"/>
+        <w:numPr>
+          <w:ilvl w:val="0"/>
+          <w:numId w:val="10"/>
+        </w:numPr>
+        <w:spacing w:before="120" w:after="0" w:line="240" w:lineRule="auto"/>
+        <w:rPr>
+          <w:rFonts w:asciiTheme="majorHAnsi" w:eastAsia="Times New Roman" w:hAnsiTheme="majorHAnsi" w:cstheme="majorHAnsi"/>
+          <w:bCs/>
+          <w:sz w:val="24"/>
+          <w:szCs w:val="24"/>
+        </w:rPr>
+      </w:pPr>
+      <w:r>
+        <w:rPr>
+          <w:rFonts w:asciiTheme="majorHAnsi" w:eastAsia="Times New Roman" w:hAnsiTheme="majorHAnsi" w:cstheme="majorHAnsi"/>
+          <w:bCs/>
+          <w:sz w:val="24"/>
+          <w:szCs w:val="24"/>
+        </w:rPr>
+        <w:t>Create table customers with columns like 'customer_id', 'first_name', 'last_name', 'eamil' and ' phone'</w:t>
+      </w:r>
+      <w:r>
+        <w:rPr>
+          <w:rFonts w:asciiTheme="majorHAnsi" w:eastAsia="Times New Roman" w:hAnsiTheme="majorHAnsi" w:cstheme="majorHAnsi"/>
+          <w:bCs/>
+          <w:sz w:val="24"/>
+          <w:szCs w:val="24"/>
+        </w:rPr>
+        <w:t>.</w:t>
+      </w:r>
+    </w:p>
+    <w:p>
+      <w:pPr>
+        <w:pStyle w:val="ListParagraph"/>
+        <w:spacing w:before="120" w:after="0" w:line="240" w:lineRule="auto"/>
+        <w:ind w:firstLine="0"/>
+        <w:rPr>
+          <w:rFonts w:asciiTheme="majorHAnsi" w:eastAsia="Times New Roman" w:hAnsiTheme="majorHAnsi" w:cstheme="majorHAnsi"/>
+          <w:bCs/>
+          <w:sz w:val="24"/>
+          <w:szCs w:val="24"/>
+        </w:rPr>
+      </w:pPr>
+      <w:r>
+        <w:rPr>
+          <w:rFonts w:asciiTheme="majorHAnsi" w:eastAsia="Times New Roman" w:hAnsiTheme="majorHAnsi" w:cstheme="majorHAnsi"/>
+          <w:bCs/>
+          <w:sz w:val="24"/>
+          <w:szCs w:val="24"/>
+        </w:rPr>
+        <w:t>Insert one record in customers table and display all the records in it.</w:t>
+      </w:r>
+    </w:p>
+    <w:p>
+      <w:pPr>
+        <w:pStyle w:val="ListParagraph"/>
+        <w:spacing w:before="120" w:after="0" w:line="240" w:lineRule="auto"/>
+        <w:ind w:firstLine="0"/>
+        <w:rPr>
+          <w:rFonts w:asciiTheme="majorHAnsi" w:eastAsia="Times New Roman" w:hAnsiTheme="majorHAnsi" w:cstheme="majorHAnsi"/>
+          <w:bCs/>
+          <w:sz w:val="24"/>
+          <w:szCs w:val="24"/>
+        </w:rPr>
+      </w:pPr>
+      <w:r>
+        <w:rPr>
+          <w:rFonts w:asciiTheme="majorHAnsi" w:eastAsia="Times New Roman" w:hAnsiTheme="majorHAnsi" w:cstheme="majorHAnsi"/>
+          <w:bCs/>
+          <w:sz w:val="24"/>
+          <w:szCs w:val="24"/>
+        </w:rPr>
+        <w:t>Delete customer's record whose id is 1</w:t>
+      </w:r>
+    </w:p>
+    <w:p>
+      <w:pPr>
+        <w:pStyle w:val="ListParagraph"/>
+        <w:spacing w:before="120" w:after="0" w:line="240" w:lineRule="auto"/>
+        <w:ind w:firstLine="0"/>
+        <w:rPr>
+          <w:rFonts w:asciiTheme="majorHAnsi" w:eastAsia="Times New Roman" w:hAnsiTheme="majorHAnsi" w:cstheme="majorHAnsi"/>
+          <w:bCs/>
+          <w:sz w:val="24"/>
+          <w:szCs w:val="24"/>
+        </w:rPr>
+      </w:pPr>
+      <w:r>
+        <w:rPr>
+          <w:rFonts w:asciiTheme="majorHAnsi" w:eastAsia="Times New Roman" w:hAnsiTheme="majorHAnsi" w:cstheme="majorHAnsi"/>
+          <w:bCs/>
+          <w:sz w:val="24"/>
+          <w:szCs w:val="24"/>
+        </w:rPr>
+        <w:t>Count the number of records in table</w:t>
+      </w:r>
+    </w:p>
+    <w:p>
+      <w:pPr>
+        <w:pStyle w:val="ListParagraph"/>
+        <w:spacing w:before="120" w:after="0" w:line="240" w:lineRule="auto"/>
+        <w:ind w:firstLine="0"/>
+        <w:rPr>
+          <w:rFonts w:asciiTheme="majorHAnsi" w:eastAsia="Times New Roman" w:hAnsiTheme="majorHAnsi" w:cstheme="majorHAnsi"/>
+          <w:bCs/>
+          <w:sz w:val="24"/>
+          <w:szCs w:val="24"/>
+        </w:rPr>
+      </w:pPr>
+    </w:p>
+    <w:p>
+      <w:pPr>
+        <w:pStyle w:val="ListParagraph"/>
+        <w:spacing w:before="120" w:after="0" w:line="240" w:lineRule="auto"/>
+        <w:ind w:firstLine="0"/>
+        <w:rPr>
+          <w:rFonts w:asciiTheme="majorHAnsi" w:eastAsia="Times New Roman" w:hAnsiTheme="majorHAnsi" w:cstheme="majorHAnsi"/>
+          <w:bCs/>
+          <w:sz w:val="24"/>
+          <w:szCs w:val="24"/>
+        </w:rPr>
+      </w:pPr>
+      <w:r>
+        <w:rPr>
+          <w:rFonts w:asciiTheme="majorHAnsi" w:eastAsia="Times New Roman" w:hAnsiTheme="majorHAnsi" w:cstheme="majorHAnsi"/>
+          <w:bCs/>
+          <w:sz w:val="24"/>
+          <w:szCs w:val="24"/>
+        </w:rPr>
+        <w:t xml:space="preserve">Solution: </w:t>
+      </w:r>
+    </w:p>
+    <w:p>
+      <w:pPr>
+        <w:pStyle w:val="ListParagraph"/>
+        <w:spacing w:before="120" w:after="0" w:line="240" w:lineRule="auto"/>
+        <w:ind w:firstLine="0"/>
+        <w:rPr>
+          <w:rFonts w:asciiTheme="majorHAnsi" w:eastAsia="Times New Roman" w:hAnsiTheme="majorHAnsi" w:cstheme="majorHAnsi"/>
+          <w:bCs/>
+          <w:sz w:val="24"/>
+          <w:szCs w:val="24"/>
+        </w:rPr>
+      </w:pPr>
+    </w:p>
+    <w:p>
+      <w:pPr>
+        <w:pStyle w:val="ListParagraph"/>
+        <w:spacing w:before="120" w:after="0" w:line="240" w:lineRule="auto"/>
+        <w:ind w:firstLine="0"/>
+        <w:rPr>
+          <w:rFonts w:asciiTheme="majorHAnsi" w:eastAsia="Times New Roman" w:hAnsiTheme="majorHAnsi" w:cstheme="majorHAnsi"/>
+          <w:b/>
+          <w:sz w:val="24"/>
+          <w:szCs w:val="24"/>
+        </w:rPr>
+      </w:pPr>
+      <w:r>
+        <w:rPr>
+          <w:rFonts w:asciiTheme="majorHAnsi" w:eastAsia="Times New Roman" w:hAnsiTheme="majorHAnsi" w:cstheme="majorHAnsi"/>
+          <w:b/>
+          <w:sz w:val="24"/>
+          <w:szCs w:val="24"/>
+        </w:rPr>
+        <w:t>CREATE TABLE customers (</w:t>
+      </w:r>
+    </w:p>
+    <w:p>
+      <w:pPr>
+        <w:pStyle w:val="ListParagraph"/>
+        <w:spacing w:before="120" w:after="0" w:line="240" w:lineRule="auto"/>
+        <w:ind w:firstLine="0"/>
+        <w:rPr>
+          <w:rFonts w:asciiTheme="majorHAnsi" w:eastAsia="Times New Roman" w:hAnsiTheme="majorHAnsi" w:cstheme="majorHAnsi"/>
+          <w:b/>
+          <w:sz w:val="24"/>
+          <w:szCs w:val="24"/>
+        </w:rPr>
+      </w:pPr>
+      <w:r>
+        <w:rPr>
+          <w:rFonts w:asciiTheme="majorHAnsi" w:eastAsia="Times New Roman" w:hAnsiTheme="majorHAnsi" w:cstheme="majorHAnsi"/>
+          <w:b/>
+          <w:sz w:val="24"/>
+          <w:szCs w:val="24"/>
+        </w:rPr>
+        <w:t xml:space="preserve">    customer_id INT PRIMARY KEY,</w:t>
+      </w:r>
+    </w:p>
+    <w:p>
+      <w:pPr>
+        <w:pStyle w:val="ListParagraph"/>
+        <w:spacing w:before="120" w:after="0" w:line="240" w:lineRule="auto"/>
+        <w:ind w:firstLine="0"/>
+        <w:rPr>
+          <w:rFonts w:asciiTheme="majorHAnsi" w:eastAsia="Times New Roman" w:hAnsiTheme="majorHAnsi" w:cstheme="majorHAnsi"/>
+          <w:b/>
+          <w:sz w:val="24"/>
+          <w:szCs w:val="24"/>
+        </w:rPr>
+      </w:pPr>
+      <w:r>
+        <w:rPr>
+          <w:rFonts w:asciiTheme="majorHAnsi" w:eastAsia="Times New Roman" w:hAnsiTheme="majorHAnsi" w:cstheme="majorHAnsi"/>
+          <w:b/>
+          <w:sz w:val="24"/>
+          <w:szCs w:val="24"/>
+        </w:rPr>
+        <w:t xml:space="preserve">    first_name VARCHAR(50),</w:t>
+      </w:r>
+    </w:p>
+    <w:p>
+      <w:pPr>
+        <w:pStyle w:val="ListParagraph"/>
+        <w:spacing w:before="120" w:after="0" w:line="240" w:lineRule="auto"/>
+        <w:ind w:firstLine="0"/>
+        <w:rPr>
+          <w:rFonts w:asciiTheme="majorHAnsi" w:eastAsia="Times New Roman" w:hAnsiTheme="majorHAnsi" w:cstheme="majorHAnsi"/>
+          <w:b/>
+          <w:sz w:val="24"/>
+          <w:szCs w:val="24"/>
+        </w:rPr>
+      </w:pPr>
+      <w:r>
+        <w:rPr>
+          <w:rFonts w:asciiTheme="majorHAnsi" w:eastAsia="Times New Roman" w:hAnsiTheme="majorHAnsi" w:cstheme="majorHAnsi"/>
+          <w:b/>
+          <w:sz w:val="24"/>
+          <w:szCs w:val="24"/>
+        </w:rPr>
+        <w:t xml:space="preserve">    last_name VARCHAR(50),</w:t>
+      </w:r>
+    </w:p>
+    <w:p>
+      <w:pPr>
+        <w:pStyle w:val="ListParagraph"/>
+        <w:spacing w:before="120" w:after="0" w:line="240" w:lineRule="auto"/>
+        <w:ind w:firstLine="0"/>
+        <w:rPr>
+          <w:rFonts w:asciiTheme="majorHAnsi" w:eastAsia="Times New Roman" w:hAnsiTheme="majorHAnsi" w:cstheme="majorHAnsi"/>
+          <w:b/>
+          <w:sz w:val="24"/>
+          <w:szCs w:val="24"/>
+        </w:rPr>
+      </w:pPr>
+      <w:r>
+        <w:rPr>
+          <w:rFonts w:asciiTheme="majorHAnsi" w:eastAsia="Times New Roman" w:hAnsiTheme="majorHAnsi" w:cstheme="majorHAnsi"/>
+          <w:b/>
+          <w:sz w:val="24"/>
+          <w:szCs w:val="24"/>
+        </w:rPr>
+        <w:t xml:space="preserve">    email VARCHAR(100),</w:t>
+      </w:r>
+    </w:p>
+    <w:p>
+      <w:pPr>
+        <w:pStyle w:val="ListParagraph"/>
+        <w:spacing w:before="120" w:after="0" w:line="240" w:lineRule="auto"/>
+        <w:ind w:firstLine="0"/>
+        <w:rPr>
+          <w:rFonts w:asciiTheme="majorHAnsi" w:eastAsia="Times New Roman" w:hAnsiTheme="majorHAnsi" w:cstheme="majorHAnsi"/>
+          <w:b/>
+          <w:sz w:val="24"/>
+          <w:szCs w:val="24"/>
+        </w:rPr>
+      </w:pPr>
+      <w:r>
+        <w:rPr>
+          <w:rFonts w:asciiTheme="majorHAnsi" w:eastAsia="Times New Roman" w:hAnsiTheme="majorHAnsi" w:cstheme="majorHAnsi"/>
+          <w:b/>
+          <w:sz w:val="24"/>
+          <w:szCs w:val="24"/>
+        </w:rPr>
+        <w:t xml:space="preserve">    phone VARCHAR(20)</w:t>
+      </w:r>
+    </w:p>
+    <w:p>
+      <w:pPr>
+        <w:pStyle w:val="ListParagraph"/>
+        <w:spacing w:before="120" w:after="0" w:line="240" w:lineRule="auto"/>
+        <w:ind w:firstLine="0"/>
+        <w:rPr>
+          <w:rFonts w:asciiTheme="majorHAnsi" w:eastAsia="Times New Roman" w:hAnsiTheme="majorHAnsi" w:cstheme="majorHAnsi"/>
+          <w:b/>
+          <w:sz w:val="24"/>
+          <w:szCs w:val="24"/>
+        </w:rPr>
+      </w:pPr>
+      <w:r>
+        <w:rPr>
+          <w:rFonts w:asciiTheme="majorHAnsi" w:eastAsia="Times New Roman" w:hAnsiTheme="majorHAnsi" w:cstheme="majorHAnsi"/>
+          <w:b/>
+          <w:sz w:val="24"/>
+          <w:szCs w:val="24"/>
+        </w:rPr>
+        <w:t>);</w:t>
+      </w:r>
+    </w:p>
+    <w:p>
+      <w:pPr>
+        <w:pStyle w:val="ListParagraph"/>
+        <w:spacing w:before="120" w:after="0" w:line="240" w:lineRule="auto"/>
+        <w:ind w:firstLine="0"/>
+        <w:rPr>
+          <w:rFonts w:asciiTheme="majorHAnsi" w:eastAsia="Times New Roman" w:hAnsiTheme="majorHAnsi" w:cstheme="majorHAnsi"/>
+          <w:b/>
+          <w:sz w:val="24"/>
+          <w:szCs w:val="24"/>
+        </w:rPr>
+      </w:pPr>
+    </w:p>
+    <w:p>
+      <w:pPr>
+        <w:pStyle w:val="ListParagraph"/>
+        <w:spacing w:before="120" w:after="0" w:line="240" w:lineRule="auto"/>
+        <w:ind w:firstLine="0"/>
+        <w:rPr>
+          <w:rFonts w:asciiTheme="majorHAnsi" w:eastAsia="Times New Roman" w:hAnsiTheme="majorHAnsi" w:cstheme="majorHAnsi"/>
+          <w:b/>
+          <w:sz w:val="24"/>
+          <w:szCs w:val="24"/>
+        </w:rPr>
+      </w:pPr>
+      <w:r>
+        <w:rPr>
+          <w:rFonts w:asciiTheme="majorHAnsi" w:eastAsia="Times New Roman" w:hAnsiTheme="majorHAnsi" w:cstheme="majorHAnsi"/>
+          <w:b/>
+          <w:sz w:val="24"/>
+          <w:szCs w:val="24"/>
+        </w:rPr>
+        <w:t>-- insert record</w:t>
+      </w:r>
+    </w:p>
+    <w:p>
+      <w:pPr>
+        <w:pStyle w:val="ListParagraph"/>
+        <w:spacing w:before="120" w:after="0" w:line="240" w:lineRule="auto"/>
+        <w:ind w:firstLine="0"/>
+        <w:rPr>
+          <w:rFonts w:asciiTheme="majorHAnsi" w:eastAsia="Times New Roman" w:hAnsiTheme="majorHAnsi" w:cstheme="majorHAnsi"/>
+          <w:b/>
+          <w:sz w:val="24"/>
+          <w:szCs w:val="24"/>
+        </w:rPr>
+      </w:pPr>
+      <w:r>
+        <w:rPr>
+          <w:rFonts w:asciiTheme="majorHAnsi" w:eastAsia="Times New Roman" w:hAnsiTheme="majorHAnsi" w:cstheme="majorHAnsi"/>
+          <w:b/>
+          <w:sz w:val="24"/>
+          <w:szCs w:val="24"/>
+        </w:rPr>
+        <w:t>INSERT INTO customers (customer_id, first_name, last_name, email, phone)</w:t>
+      </w:r>
+    </w:p>
+    <w:p>
+      <w:pPr>
+        <w:pStyle w:val="ListParagraph"/>
+        <w:spacing w:before="120" w:after="0" w:line="240" w:lineRule="auto"/>
+        <w:ind w:firstLine="0"/>
+        <w:rPr>
+          <w:rFonts w:asciiTheme="majorHAnsi" w:eastAsia="Times New Roman" w:hAnsiTheme="majorHAnsi" w:cstheme="majorHAnsi"/>
+          <w:b/>
+          <w:sz w:val="24"/>
+          <w:szCs w:val="24"/>
+        </w:rPr>
+      </w:pPr>
+      <w:r>
+        <w:rPr>
+          <w:rFonts w:asciiTheme="majorHAnsi" w:eastAsia="Times New Roman" w:hAnsiTheme="majorHAnsi" w:cstheme="majorHAnsi"/>
+          <w:b/>
+          <w:sz w:val="24"/>
+          <w:szCs w:val="24"/>
+        </w:rPr>
+        <w:t>VALUES (1, 'John', 'Doe', 'john@example.com', '555-123-4567');</w:t>
+      </w:r>
+    </w:p>
+    <w:p>
+      <w:pPr>
+        <w:pStyle w:val="ListParagraph"/>
+        <w:spacing w:before="120" w:after="0" w:line="240" w:lineRule="auto"/>
+        <w:ind w:firstLine="0"/>
+        <w:rPr>
+          <w:rFonts w:asciiTheme="majorHAnsi" w:eastAsia="Times New Roman" w:hAnsiTheme="majorHAnsi" w:cstheme="majorHAnsi"/>
+          <w:b/>
+          <w:sz w:val="24"/>
+          <w:szCs w:val="24"/>
+        </w:rPr>
+      </w:pPr>
+    </w:p>
+    <w:p>
+      <w:pPr>
+        <w:pStyle w:val="ListParagraph"/>
+        <w:spacing w:before="120" w:after="0" w:line="240" w:lineRule="auto"/>
+        <w:ind w:firstLine="0"/>
+        <w:rPr>
+          <w:rFonts w:asciiTheme="majorHAnsi" w:eastAsia="Times New Roman" w:hAnsiTheme="majorHAnsi" w:cstheme="majorHAnsi"/>
+          <w:b/>
+          <w:sz w:val="24"/>
+          <w:szCs w:val="24"/>
+        </w:rPr>
+      </w:pPr>
+      <w:r>
+        <w:rPr>
+          <w:rFonts w:asciiTheme="majorHAnsi" w:eastAsia="Times New Roman" w:hAnsiTheme="majorHAnsi" w:cstheme="majorHAnsi"/>
+          <w:b/>
+          <w:sz w:val="24"/>
+          <w:szCs w:val="24"/>
+        </w:rPr>
+        <w:t>-- display records</w:t>
+      </w:r>
+    </w:p>
+    <w:p>
+      <w:pPr>
+        <w:pStyle w:val="ListParagraph"/>
+        <w:spacing w:before="120" w:after="0" w:line="240" w:lineRule="auto"/>
+        <w:ind w:firstLine="0"/>
+        <w:rPr>
+          <w:rFonts w:asciiTheme="majorHAnsi" w:eastAsia="Times New Roman" w:hAnsiTheme="majorHAnsi" w:cstheme="majorHAnsi"/>
+          <w:b/>
+          <w:sz w:val="24"/>
+          <w:szCs w:val="24"/>
+        </w:rPr>
+      </w:pPr>
+      <w:r>
+        <w:rPr>
+          <w:rFonts w:asciiTheme="majorHAnsi" w:eastAsia="Times New Roman" w:hAnsiTheme="majorHAnsi" w:cstheme="majorHAnsi"/>
+          <w:b/>
+          <w:sz w:val="24"/>
+          <w:szCs w:val="24"/>
+        </w:rPr>
+        <w:t>select * from customers;</w:t>
+      </w:r>
+    </w:p>
+    <w:p>
+      <w:pPr>
+        <w:pStyle w:val="ListParagraph"/>
+        <w:spacing w:before="120" w:after="0" w:line="240" w:lineRule="auto"/>
+        <w:ind w:firstLine="0"/>
+        <w:rPr>
+          <w:rFonts w:asciiTheme="majorHAnsi" w:eastAsia="Times New Roman" w:hAnsiTheme="majorHAnsi" w:cstheme="majorHAnsi"/>
+          <w:b/>
+          <w:sz w:val="24"/>
+          <w:szCs w:val="24"/>
+        </w:rPr>
+      </w:pPr>
+    </w:p>
+    <w:p>
+      <w:pPr>
+        <w:pStyle w:val="ListParagraph"/>
+        <w:spacing w:before="120" w:after="0" w:line="240" w:lineRule="auto"/>
+        <w:ind w:firstLine="0"/>
+        <w:rPr>
+          <w:rFonts w:asciiTheme="majorHAnsi" w:eastAsia="Times New Roman" w:hAnsiTheme="majorHAnsi" w:cstheme="majorHAnsi"/>
+          <w:b/>
+          <w:sz w:val="24"/>
+          <w:szCs w:val="24"/>
+        </w:rPr>
+      </w:pPr>
+      <w:r>
+        <w:rPr>
+          <w:rFonts w:asciiTheme="majorHAnsi" w:eastAsia="Times New Roman" w:hAnsiTheme="majorHAnsi" w:cstheme="majorHAnsi"/>
+          <w:b/>
+          <w:sz w:val="24"/>
+          <w:szCs w:val="24"/>
+        </w:rPr>
+        <w:t>-- delete record</w:t>
+      </w:r>
+    </w:p>
+    <w:p>
+      <w:pPr>
+        <w:pStyle w:val="ListParagraph"/>
+        <w:spacing w:before="120" w:after="0" w:line="240" w:lineRule="auto"/>
+        <w:ind w:firstLine="0"/>
+        <w:rPr>
+          <w:rFonts w:asciiTheme="majorHAnsi" w:eastAsia="Times New Roman" w:hAnsiTheme="majorHAnsi" w:cstheme="majorHAnsi"/>
+          <w:b/>
+          <w:sz w:val="24"/>
+          <w:szCs w:val="24"/>
+        </w:rPr>
+      </w:pPr>
+      <w:r>
+        <w:rPr>
+          <w:rFonts w:asciiTheme="majorHAnsi" w:eastAsia="Times New Roman" w:hAnsiTheme="majorHAnsi" w:cstheme="majorHAnsi"/>
+          <w:b/>
+          <w:sz w:val="24"/>
+          <w:szCs w:val="24"/>
+        </w:rPr>
+        <w:t>DELETE FROM customers</w:t>
+      </w:r>
+    </w:p>
+    <w:p>
+      <w:pPr>
+        <w:pStyle w:val="ListParagraph"/>
+        <w:spacing w:before="120" w:after="0" w:line="240" w:lineRule="auto"/>
+        <w:ind w:firstLine="0"/>
+        <w:rPr>
+          <w:rFonts w:asciiTheme="majorHAnsi" w:eastAsia="Times New Roman" w:hAnsiTheme="majorHAnsi" w:cstheme="majorHAnsi"/>
+          <w:b/>
+          <w:sz w:val="24"/>
+          <w:szCs w:val="24"/>
+        </w:rPr>
+      </w:pPr>
+      <w:r>
+        <w:rPr>
+          <w:rFonts w:asciiTheme="majorHAnsi" w:eastAsia="Times New Roman" w:hAnsiTheme="majorHAnsi" w:cstheme="majorHAnsi"/>
+          <w:b/>
+          <w:sz w:val="24"/>
+          <w:szCs w:val="24"/>
+        </w:rPr>
+        <w:t>WHERE customer_id = 1;</w:t>
+      </w:r>
+    </w:p>
+    <w:p>
+      <w:pPr>
+        <w:pStyle w:val="ListParagraph"/>
+        <w:spacing w:before="120" w:after="0" w:line="240" w:lineRule="auto"/>
+        <w:ind w:firstLine="0"/>
+        <w:rPr>
+          <w:rFonts w:asciiTheme="majorHAnsi" w:eastAsia="Times New Roman" w:hAnsiTheme="majorHAnsi" w:cstheme="majorHAnsi"/>
+          <w:b/>
+          <w:sz w:val="24"/>
+          <w:szCs w:val="24"/>
+        </w:rPr>
+      </w:pPr>
+    </w:p>
+    <w:p>
+      <w:pPr>
+        <w:pStyle w:val="ListParagraph"/>
+        <w:spacing w:before="120" w:after="0" w:line="240" w:lineRule="auto"/>
+        <w:ind w:firstLine="0"/>
+        <w:rPr>
+          <w:rFonts w:asciiTheme="majorHAnsi" w:eastAsia="Times New Roman" w:hAnsiTheme="majorHAnsi" w:cstheme="majorHAnsi"/>
+          <w:b/>
+          <w:sz w:val="24"/>
+          <w:szCs w:val="24"/>
+        </w:rPr>
+      </w:pPr>
+      <w:r>
+        <w:rPr>
+          <w:rFonts w:asciiTheme="majorHAnsi" w:eastAsia="Times New Roman" w:hAnsiTheme="majorHAnsi" w:cstheme="majorHAnsi"/>
+          <w:b/>
+          <w:sz w:val="24"/>
+          <w:szCs w:val="24"/>
+        </w:rPr>
+        <w:t>-- display records</w:t>
+      </w:r>
+    </w:p>
+    <w:p>
+      <w:pPr>
+        <w:pStyle w:val="ListParagraph"/>
+        <w:spacing w:before="120" w:after="0" w:line="240" w:lineRule="auto"/>
+        <w:ind w:firstLine="0"/>
+        <w:rPr>
+          <w:rFonts w:asciiTheme="majorHAnsi" w:eastAsia="Times New Roman" w:hAnsiTheme="majorHAnsi" w:cstheme="majorHAnsi"/>
+          <w:b/>
+          <w:sz w:val="24"/>
+          <w:szCs w:val="24"/>
+        </w:rPr>
+      </w:pPr>
+      <w:r>
+        <w:rPr>
+          <w:rFonts w:asciiTheme="majorHAnsi" w:eastAsia="Times New Roman" w:hAnsiTheme="majorHAnsi" w:cstheme="majorHAnsi"/>
+          <w:b/>
+          <w:sz w:val="24"/>
+          <w:szCs w:val="24"/>
+        </w:rPr>
+        <w:t>select * from customers;</w:t>
+      </w:r>
+    </w:p>
+    <w:p>
+      <w:pPr>
+        <w:pStyle w:val="ListParagraph"/>
+        <w:spacing w:before="120" w:after="0" w:line="240" w:lineRule="auto"/>
+        <w:ind w:firstLine="0"/>
+        <w:rPr>
+          <w:rFonts w:asciiTheme="majorHAnsi" w:eastAsia="Times New Roman" w:hAnsiTheme="majorHAnsi" w:cstheme="majorHAnsi"/>
+          <w:b/>
+          <w:sz w:val="24"/>
+          <w:szCs w:val="24"/>
+        </w:rPr>
+      </w:pPr>
+    </w:p>
+    <w:p>
+      <w:pPr>
+        <w:pStyle w:val="ListParagraph"/>
+        <w:spacing w:before="120" w:after="0" w:line="240" w:lineRule="auto"/>
+        <w:ind w:firstLine="0"/>
+        <w:rPr>
+          <w:rFonts w:asciiTheme="majorHAnsi" w:eastAsia="Times New Roman" w:hAnsiTheme="majorHAnsi" w:cstheme="majorHAnsi"/>
+          <w:b/>
+          <w:sz w:val="24"/>
+          <w:szCs w:val="24"/>
+        </w:rPr>
+      </w:pPr>
+      <w:r>
+        <w:rPr>
+          <w:rFonts w:asciiTheme="majorHAnsi" w:eastAsia="Times New Roman" w:hAnsiTheme="majorHAnsi" w:cstheme="majorHAnsi"/>
+          <w:b/>
+          <w:sz w:val="24"/>
+          <w:szCs w:val="24"/>
+        </w:rPr>
+        <w:t>-- count the number of records in table</w:t>
+      </w:r>
+    </w:p>
+    <w:p>
+      <w:pPr>
+        <w:pStyle w:val="ListParagraph"/>
+        <w:spacing w:before="120" w:after="0" w:line="240" w:lineRule="auto"/>
+        <w:ind w:firstLine="0"/>
+        <w:rPr>
+          <w:rFonts w:asciiTheme="majorHAnsi" w:eastAsia="Times New Roman" w:hAnsiTheme="majorHAnsi" w:cstheme="majorHAnsi"/>
+          <w:b/>
+          <w:sz w:val="24"/>
+          <w:szCs w:val="24"/>
+        </w:rPr>
+      </w:pPr>
+      <w:r>
+        <w:rPr>
+          <w:rFonts w:asciiTheme="majorHAnsi" w:eastAsia="Times New Roman" w:hAnsiTheme="majorHAnsi" w:cstheme="majorHAnsi"/>
+          <w:b/>
+          <w:sz w:val="24"/>
+          <w:szCs w:val="24"/>
+        </w:rPr>
+        <w:t>SELECT COUNT(*) AS count from customers;</w:t>
+      </w:r>
+    </w:p>
+    <w:p>
+      <w:pPr>
+        <w:spacing w:before="120" w:after="0" w:line="240" w:lineRule="auto"/>
+        <w:ind w:left="0" w:hanging="2"/>
+        <w:jc w:val="center"/>
+        <w:rPr>
+          <w:rFonts w:ascii="Times New Roman" w:eastAsia="Times New Roman" w:hAnsi="Times New Roman" w:cs="Times New Roman"/>
+          <w:b/>
+          <w:u w:val="single"/>
+        </w:rPr>
+      </w:pPr>
+    </w:p>
+    <w:p>
+      <w:pPr>
+        <w:spacing w:before="120" w:after="0" w:line="240" w:lineRule="auto"/>
+        <w:ind w:left="0" w:hanging="2"/>
+        <w:jc w:val="center"/>
+        <w:rPr>
+          <w:rFonts w:ascii="Times New Roman" w:eastAsia="Times New Roman" w:hAnsi="Times New Roman" w:cs="Times New Roman"/>
+          <w:b/>
+          <w:u w:val="single"/>
+        </w:rPr>
+      </w:pPr>
+    </w:p>
+    <w:p>
+      <w:pPr>
+        <w:pStyle w:val="ListParagraph"/>
+        <w:numPr>
+          <w:ilvl w:val="0"/>
+          <w:numId w:val="10"/>
+        </w:numPr>
+        <w:spacing w:before="120" w:after="0" w:line="240" w:lineRule="auto"/>
+        <w:rPr>
+          <w:rFonts w:asciiTheme="majorHAnsi" w:eastAsia="Times New Roman" w:hAnsiTheme="majorHAnsi" w:cstheme="majorHAnsi"/>
+          <w:bCs/>
+          <w:sz w:val="24"/>
+          <w:szCs w:val="24"/>
+        </w:rPr>
+      </w:pPr>
+      <w:r>
+        <w:rPr>
+          <w:rFonts w:asciiTheme="majorHAnsi" w:eastAsia="Times New Roman" w:hAnsiTheme="majorHAnsi" w:cstheme="majorHAnsi"/>
+          <w:bCs/>
+          <w:sz w:val="24"/>
+          <w:szCs w:val="24"/>
+        </w:rPr>
+        <w:t>Create table Books with attributes book_id, title, category_id, author_id, price, published_date</w:t>
+      </w:r>
+    </w:p>
+    <w:p>
+      <w:pPr>
+        <w:pStyle w:val="ListParagraph"/>
+        <w:spacing w:before="120" w:after="0" w:line="240" w:lineRule="auto"/>
+        <w:ind w:firstLine="0"/>
+        <w:rPr>
+          <w:rFonts w:asciiTheme="majorHAnsi" w:eastAsia="Times New Roman" w:hAnsiTheme="majorHAnsi" w:cstheme="majorHAnsi"/>
+          <w:bCs/>
+          <w:sz w:val="24"/>
+          <w:szCs w:val="24"/>
+        </w:rPr>
+      </w:pPr>
+      <w:r>
+        <w:rPr>
+          <w:rFonts w:asciiTheme="majorHAnsi" w:eastAsia="Times New Roman" w:hAnsiTheme="majorHAnsi" w:cstheme="majorHAnsi"/>
+          <w:bCs/>
+          <w:sz w:val="24"/>
+          <w:szCs w:val="24"/>
+        </w:rPr>
+        <w:t>Create table Authors with attributes author_id, author_name.</w:t>
+      </w:r>
+    </w:p>
+    <w:p>
+      <w:pPr>
+        <w:pStyle w:val="ListParagraph"/>
+        <w:spacing w:before="120" w:after="0" w:line="240" w:lineRule="auto"/>
+        <w:ind w:firstLine="0"/>
+        <w:rPr>
+          <w:rFonts w:asciiTheme="majorHAnsi" w:eastAsia="Times New Roman" w:hAnsiTheme="majorHAnsi" w:cstheme="majorHAnsi"/>
+          <w:bCs/>
+          <w:sz w:val="24"/>
+          <w:szCs w:val="24"/>
+        </w:rPr>
+      </w:pPr>
+      <w:r>
+        <w:rPr>
+          <w:rFonts w:asciiTheme="majorHAnsi" w:eastAsia="Times New Roman" w:hAnsiTheme="majorHAnsi" w:cstheme="majorHAnsi"/>
+          <w:bCs/>
+          <w:sz w:val="24"/>
+          <w:szCs w:val="24"/>
+        </w:rPr>
+        <w:t xml:space="preserve">We assume that each book has only one author. However, in real-world scenarios, a book may have multiple authors. </w:t>
+      </w:r>
+    </w:p>
+    <w:p>
+      <w:pPr>
+        <w:pStyle w:val="ListParagraph"/>
+        <w:spacing w:before="120" w:after="0" w:line="240" w:lineRule="auto"/>
+        <w:ind w:firstLine="0"/>
+        <w:rPr>
+          <w:rFonts w:asciiTheme="majorHAnsi" w:eastAsia="Times New Roman" w:hAnsiTheme="majorHAnsi" w:cstheme="majorHAnsi"/>
+          <w:bCs/>
+          <w:sz w:val="24"/>
+          <w:szCs w:val="24"/>
+        </w:rPr>
+      </w:pPr>
+      <w:r>
+        <w:rPr>
+          <w:rFonts w:asciiTheme="majorHAnsi" w:eastAsia="Times New Roman" w:hAnsiTheme="majorHAnsi" w:cstheme="majorHAnsi"/>
+          <w:bCs/>
+          <w:sz w:val="24"/>
+          <w:szCs w:val="24"/>
+        </w:rPr>
+        <w:t xml:space="preserve">So, </w:t>
+      </w:r>
+      <w:r>
+        <w:rPr>
+          <w:rFonts w:asciiTheme="majorHAnsi" w:eastAsia="Times New Roman" w:hAnsiTheme="majorHAnsi" w:cstheme="majorHAnsi"/>
+          <w:bCs/>
+          <w:sz w:val="24"/>
+          <w:szCs w:val="24"/>
+        </w:rPr>
+        <w:t>y</w:t>
+      </w:r>
+      <w:r>
+        <w:rPr>
+          <w:rFonts w:asciiTheme="majorHAnsi" w:eastAsia="Times New Roman" w:hAnsiTheme="majorHAnsi" w:cstheme="majorHAnsi"/>
+          <w:bCs/>
+          <w:sz w:val="24"/>
+          <w:szCs w:val="24"/>
+        </w:rPr>
+        <w:t>our task is to decompose the Books table to remove this redundancy.</w:t>
+      </w:r>
+    </w:p>
+    <w:p>
+      <w:pPr>
+        <w:pStyle w:val="ListParagraph"/>
+        <w:spacing w:before="120" w:after="0" w:line="240" w:lineRule="auto"/>
+        <w:ind w:firstLine="0"/>
+        <w:rPr>
+          <w:rFonts w:asciiTheme="majorHAnsi" w:eastAsia="Times New Roman" w:hAnsiTheme="majorHAnsi" w:cstheme="majorHAnsi"/>
+          <w:bCs/>
+          <w:sz w:val="24"/>
+          <w:szCs w:val="24"/>
+        </w:rPr>
+      </w:pPr>
+    </w:p>
+    <w:p>
+      <w:pPr>
+        <w:pStyle w:val="ListParagraph"/>
+        <w:spacing w:before="120" w:after="0" w:line="240" w:lineRule="auto"/>
+        <w:ind w:firstLine="0"/>
+        <w:rPr>
+          <w:rFonts w:asciiTheme="majorHAnsi" w:eastAsia="Times New Roman" w:hAnsiTheme="majorHAnsi" w:cstheme="majorHAnsi"/>
+          <w:bCs/>
+          <w:sz w:val="24"/>
+          <w:szCs w:val="24"/>
+        </w:rPr>
+      </w:pPr>
+      <w:r>
+        <w:rPr>
+          <w:rFonts w:asciiTheme="majorHAnsi" w:eastAsia="Times New Roman" w:hAnsiTheme="majorHAnsi" w:cstheme="majorHAnsi"/>
+          <w:bCs/>
+          <w:sz w:val="24"/>
+          <w:szCs w:val="24"/>
+        </w:rPr>
+        <w:t xml:space="preserve">Solution: </w:t>
+      </w:r>
+    </w:p>
+    <w:p>
+      <w:pPr>
+        <w:pStyle w:val="ListParagraph"/>
+        <w:spacing w:before="120" w:after="0" w:line="240" w:lineRule="auto"/>
+        <w:ind w:firstLine="0"/>
+        <w:rPr>
+          <w:rFonts w:asciiTheme="majorHAnsi" w:eastAsia="Times New Roman" w:hAnsiTheme="majorHAnsi" w:cstheme="majorHAnsi"/>
+          <w:bCs/>
+          <w:sz w:val="24"/>
+          <w:szCs w:val="24"/>
+        </w:rPr>
+      </w:pPr>
+    </w:p>
+    <w:p>
+      <w:pPr>
+        <w:pStyle w:val="ListParagraph"/>
+        <w:spacing w:before="120" w:after="0" w:line="240" w:lineRule="auto"/>
+        <w:ind w:firstLine="0"/>
+        <w:rPr>
+          <w:rFonts w:asciiTheme="majorHAnsi" w:eastAsia="Times New Roman" w:hAnsiTheme="majorHAnsi" w:cstheme="majorHAnsi"/>
+          <w:b/>
+          <w:sz w:val="24"/>
+          <w:szCs w:val="24"/>
+        </w:rPr>
+      </w:pPr>
+      <w:r>
+        <w:rPr>
+          <w:rFonts w:asciiTheme="majorHAnsi" w:eastAsia="Times New Roman" w:hAnsiTheme="majorHAnsi" w:cstheme="majorHAnsi"/>
+          <w:b/>
+          <w:sz w:val="24"/>
+          <w:szCs w:val="24"/>
+        </w:rPr>
+        <w:t>-- Create Books table</w:t>
+      </w:r>
+    </w:p>
+    <w:p>
+      <w:pPr>
+        <w:pStyle w:val="ListParagraph"/>
+        <w:spacing w:before="120" w:after="0" w:line="240" w:lineRule="auto"/>
+        <w:ind w:firstLine="0"/>
+        <w:rPr>
+          <w:rFonts w:asciiTheme="majorHAnsi" w:eastAsia="Times New Roman" w:hAnsiTheme="majorHAnsi" w:cstheme="majorHAnsi"/>
+          <w:b/>
+          <w:sz w:val="24"/>
+          <w:szCs w:val="24"/>
+        </w:rPr>
+      </w:pPr>
+      <w:r>
+        <w:rPr>
+          <w:rFonts w:asciiTheme="majorHAnsi" w:eastAsia="Times New Roman" w:hAnsiTheme="majorHAnsi" w:cstheme="majorHAnsi"/>
+          <w:b/>
+          <w:sz w:val="24"/>
+          <w:szCs w:val="24"/>
+        </w:rPr>
+        <w:t>CREATE TABLE Books (</w:t>
+      </w:r>
+    </w:p>
+    <w:p>
+      <w:pPr>
+        <w:pStyle w:val="ListParagraph"/>
+        <w:spacing w:before="120" w:after="0" w:line="240" w:lineRule="auto"/>
+        <w:ind w:firstLine="0"/>
+        <w:rPr>
+          <w:rFonts w:asciiTheme="majorHAnsi" w:eastAsia="Times New Roman" w:hAnsiTheme="majorHAnsi" w:cstheme="majorHAnsi"/>
+          <w:b/>
+          <w:sz w:val="24"/>
+          <w:szCs w:val="24"/>
+        </w:rPr>
+      </w:pPr>
+      <w:r>
+        <w:rPr>
+          <w:rFonts w:asciiTheme="majorHAnsi" w:eastAsia="Times New Roman" w:hAnsiTheme="majorHAnsi" w:cstheme="majorHAnsi"/>
+          <w:b/>
+          <w:sz w:val="24"/>
+          <w:szCs w:val="24"/>
+        </w:rPr>
+        <w:t xml:space="preserve">    book_id INT PRIMARY KEY,</w:t>
+      </w:r>
+    </w:p>
+    <w:p>
+      <w:pPr>
+        <w:pStyle w:val="ListParagraph"/>
+        <w:spacing w:before="120" w:after="0" w:line="240" w:lineRule="auto"/>
+        <w:ind w:firstLine="0"/>
+        <w:rPr>
+          <w:rFonts w:asciiTheme="majorHAnsi" w:eastAsia="Times New Roman" w:hAnsiTheme="majorHAnsi" w:cstheme="majorHAnsi"/>
+          <w:b/>
+          <w:sz w:val="24"/>
+          <w:szCs w:val="24"/>
+        </w:rPr>
+      </w:pPr>
+      <w:r>
+        <w:rPr>
+          <w:rFonts w:asciiTheme="majorHAnsi" w:eastAsia="Times New Roman" w:hAnsiTheme="majorHAnsi" w:cstheme="majorHAnsi"/>
+          <w:b/>
+          <w:sz w:val="24"/>
+          <w:szCs w:val="24"/>
+        </w:rPr>
+        <w:t xml:space="preserve">    title VARCHAR(100),</w:t>
+      </w:r>
+    </w:p>
+    <w:p>
+      <w:pPr>
+        <w:pStyle w:val="ListParagraph"/>
+        <w:spacing w:before="120" w:after="0" w:line="240" w:lineRule="auto"/>
+        <w:ind w:firstLine="0"/>
+        <w:rPr>
+          <w:rFonts w:asciiTheme="majorHAnsi" w:eastAsia="Times New Roman" w:hAnsiTheme="majorHAnsi" w:cstheme="majorHAnsi"/>
+          <w:b/>
+          <w:sz w:val="24"/>
+          <w:szCs w:val="24"/>
+        </w:rPr>
+      </w:pPr>
+      <w:r>
+        <w:rPr>
+          <w:rFonts w:asciiTheme="majorHAnsi" w:eastAsia="Times New Roman" w:hAnsiTheme="majorHAnsi" w:cstheme="majorHAnsi"/>
+          <w:b/>
+          <w:sz w:val="24"/>
+          <w:szCs w:val="24"/>
+        </w:rPr>
+        <w:t xml:space="preserve">    category_id INT,</w:t>
+      </w:r>
+    </w:p>
+    <w:p>
+      <w:pPr>
+        <w:pStyle w:val="ListParagraph"/>
+        <w:spacing w:before="120" w:after="0" w:line="240" w:lineRule="auto"/>
+        <w:ind w:firstLine="0"/>
+        <w:rPr>
+          <w:rFonts w:asciiTheme="majorHAnsi" w:eastAsia="Times New Roman" w:hAnsiTheme="majorHAnsi" w:cstheme="majorHAnsi"/>
+          <w:b/>
+          <w:sz w:val="24"/>
+          <w:szCs w:val="24"/>
+        </w:rPr>
+      </w:pPr>
+      <w:r>
+        <w:rPr>
+          <w:rFonts w:asciiTheme="majorHAnsi" w:eastAsia="Times New Roman" w:hAnsiTheme="majorHAnsi" w:cstheme="majorHAnsi"/>
+          <w:b/>
+          <w:sz w:val="24"/>
+          <w:szCs w:val="24"/>
+        </w:rPr>
+        <w:t xml:space="preserve">    author_id INT,</w:t>
+      </w:r>
+    </w:p>
+    <w:p>
+      <w:pPr>
+        <w:pStyle w:val="ListParagraph"/>
+        <w:spacing w:before="120" w:after="0" w:line="240" w:lineRule="auto"/>
+        <w:ind w:firstLine="0"/>
+        <w:rPr>
+          <w:rFonts w:asciiTheme="majorHAnsi" w:eastAsia="Times New Roman" w:hAnsiTheme="majorHAnsi" w:cstheme="majorHAnsi"/>
+          <w:b/>
+          <w:sz w:val="24"/>
+          <w:szCs w:val="24"/>
+        </w:rPr>
+      </w:pPr>
+      <w:r>
+        <w:rPr>
+          <w:rFonts w:asciiTheme="majorHAnsi" w:eastAsia="Times New Roman" w:hAnsiTheme="majorHAnsi" w:cstheme="majorHAnsi"/>
+          <w:b/>
+          <w:sz w:val="24"/>
+          <w:szCs w:val="24"/>
+        </w:rPr>
+        <w:t xml:space="preserve">    price DECIMAL(10, 2),</w:t>
+      </w:r>
+    </w:p>
+    <w:p>
+      <w:pPr>
+        <w:pStyle w:val="ListParagraph"/>
+        <w:spacing w:before="120" w:after="0" w:line="240" w:lineRule="auto"/>
+        <w:ind w:firstLine="0"/>
+        <w:rPr>
+          <w:rFonts w:asciiTheme="majorHAnsi" w:eastAsia="Times New Roman" w:hAnsiTheme="majorHAnsi" w:cstheme="majorHAnsi"/>
+          <w:b/>
+          <w:sz w:val="24"/>
+          <w:szCs w:val="24"/>
+        </w:rPr>
+      </w:pPr>
+      <w:r>
+        <w:rPr>
+          <w:rFonts w:asciiTheme="majorHAnsi" w:eastAsia="Times New Roman" w:hAnsiTheme="majorHAnsi" w:cstheme="majorHAnsi"/>
+          <w:b/>
+          <w:sz w:val="24"/>
+          <w:szCs w:val="24"/>
+        </w:rPr>
+        <w:t xml:space="preserve">    published_date DATE</w:t>
+      </w:r>
+    </w:p>
+    <w:p>
+      <w:pPr>
+        <w:pStyle w:val="ListParagraph"/>
+        <w:spacing w:before="120" w:after="0" w:line="240" w:lineRule="auto"/>
+        <w:ind w:firstLine="0"/>
+        <w:rPr>
+          <w:rFonts w:asciiTheme="majorHAnsi" w:eastAsia="Times New Roman" w:hAnsiTheme="majorHAnsi" w:cstheme="majorHAnsi"/>
+          <w:b/>
+          <w:sz w:val="24"/>
+          <w:szCs w:val="24"/>
+        </w:rPr>
+      </w:pPr>
+      <w:r>
+        <w:rPr>
+          <w:rFonts w:asciiTheme="majorHAnsi" w:eastAsia="Times New Roman" w:hAnsiTheme="majorHAnsi" w:cstheme="majorHAnsi"/>
+          <w:b/>
+          <w:sz w:val="24"/>
+          <w:szCs w:val="24"/>
+        </w:rPr>
+        <w:t>);</w:t>
+      </w:r>
+    </w:p>
+    <w:p>
+      <w:pPr>
+        <w:pStyle w:val="ListParagraph"/>
+        <w:spacing w:before="120" w:after="0" w:line="240" w:lineRule="auto"/>
+        <w:ind w:firstLine="0"/>
+        <w:rPr>
+          <w:rFonts w:asciiTheme="majorHAnsi" w:eastAsia="Times New Roman" w:hAnsiTheme="majorHAnsi" w:cstheme="majorHAnsi"/>
+          <w:b/>
+          <w:sz w:val="24"/>
+          <w:szCs w:val="24"/>
+        </w:rPr>
+      </w:pPr>
+    </w:p>
+    <w:p>
+      <w:pPr>
+        <w:pStyle w:val="ListParagraph"/>
+        <w:spacing w:before="120" w:after="0" w:line="240" w:lineRule="auto"/>
+        <w:ind w:firstLine="0"/>
+        <w:rPr>
+          <w:rFonts w:asciiTheme="majorHAnsi" w:eastAsia="Times New Roman" w:hAnsiTheme="majorHAnsi" w:cstheme="majorHAnsi"/>
+          <w:b/>
+          <w:sz w:val="24"/>
+          <w:szCs w:val="24"/>
+        </w:rPr>
+      </w:pPr>
+      <w:r>
+        <w:rPr>
+          <w:rFonts w:asciiTheme="majorHAnsi" w:eastAsia="Times New Roman" w:hAnsiTheme="majorHAnsi" w:cstheme="majorHAnsi"/>
+          <w:b/>
+          <w:sz w:val="24"/>
+          <w:szCs w:val="24"/>
+        </w:rPr>
+        <w:t>drop table if exists Authors;</w:t>
+      </w:r>
+    </w:p>
+    <w:p>
+      <w:pPr>
+        <w:pStyle w:val="ListParagraph"/>
+        <w:spacing w:before="120" w:after="0" w:line="240" w:lineRule="auto"/>
+        <w:ind w:firstLine="0"/>
+        <w:rPr>
+          <w:rFonts w:asciiTheme="majorHAnsi" w:eastAsia="Times New Roman" w:hAnsiTheme="majorHAnsi" w:cstheme="majorHAnsi"/>
+          <w:b/>
+          <w:sz w:val="24"/>
+          <w:szCs w:val="24"/>
+        </w:rPr>
+      </w:pPr>
+    </w:p>
+    <w:p>
+      <w:pPr>
+        <w:pStyle w:val="ListParagraph"/>
+        <w:spacing w:before="120" w:after="0" w:line="240" w:lineRule="auto"/>
+        <w:ind w:firstLine="0"/>
+        <w:rPr>
+          <w:rFonts w:asciiTheme="majorHAnsi" w:eastAsia="Times New Roman" w:hAnsiTheme="majorHAnsi" w:cstheme="majorHAnsi"/>
+          <w:b/>
+          <w:sz w:val="24"/>
+          <w:szCs w:val="24"/>
+        </w:rPr>
+      </w:pPr>
+      <w:r>
+        <w:rPr>
+          <w:rFonts w:asciiTheme="majorHAnsi" w:eastAsia="Times New Roman" w:hAnsiTheme="majorHAnsi" w:cstheme="majorHAnsi"/>
+          <w:b/>
+          <w:sz w:val="24"/>
+          <w:szCs w:val="24"/>
+        </w:rPr>
+        <w:t>-- Create Authors table</w:t>
+      </w:r>
+    </w:p>
+    <w:p>
+      <w:pPr>
+        <w:pStyle w:val="ListParagraph"/>
+        <w:spacing w:before="120" w:after="0" w:line="240" w:lineRule="auto"/>
+        <w:ind w:firstLine="0"/>
+        <w:rPr>
+          <w:rFonts w:asciiTheme="majorHAnsi" w:eastAsia="Times New Roman" w:hAnsiTheme="majorHAnsi" w:cstheme="majorHAnsi"/>
+          <w:b/>
+          <w:sz w:val="24"/>
+          <w:szCs w:val="24"/>
+        </w:rPr>
+      </w:pPr>
+      <w:r>
+        <w:rPr>
+          <w:rFonts w:asciiTheme="majorHAnsi" w:eastAsia="Times New Roman" w:hAnsiTheme="majorHAnsi" w:cstheme="majorHAnsi"/>
+          <w:b/>
+          <w:sz w:val="24"/>
+          <w:szCs w:val="24"/>
+        </w:rPr>
+        <w:t>CREATE TABLE Authors (</w:t>
+      </w:r>
+    </w:p>
+    <w:p>
+      <w:pPr>
+        <w:pStyle w:val="ListParagraph"/>
+        <w:spacing w:before="120" w:after="0" w:line="240" w:lineRule="auto"/>
+        <w:ind w:firstLine="0"/>
+        <w:rPr>
+          <w:rFonts w:asciiTheme="majorHAnsi" w:eastAsia="Times New Roman" w:hAnsiTheme="majorHAnsi" w:cstheme="majorHAnsi"/>
+          <w:b/>
+          <w:sz w:val="24"/>
+          <w:szCs w:val="24"/>
+        </w:rPr>
+      </w:pPr>
+      <w:r>
+        <w:rPr>
+          <w:rFonts w:asciiTheme="majorHAnsi" w:eastAsia="Times New Roman" w:hAnsiTheme="majorHAnsi" w:cstheme="majorHAnsi"/>
+          <w:b/>
+          <w:sz w:val="24"/>
+          <w:szCs w:val="24"/>
+        </w:rPr>
+        <w:t xml:space="preserve">    author_id INT PRIMARY KEY,</w:t>
+      </w:r>
+    </w:p>
+    <w:p>
+      <w:pPr>
+        <w:pStyle w:val="ListParagraph"/>
+        <w:spacing w:before="120" w:after="0" w:line="240" w:lineRule="auto"/>
+        <w:ind w:firstLine="0"/>
+        <w:rPr>
+          <w:rFonts w:asciiTheme="majorHAnsi" w:eastAsia="Times New Roman" w:hAnsiTheme="majorHAnsi" w:cstheme="majorHAnsi"/>
+          <w:b/>
+          <w:sz w:val="24"/>
+          <w:szCs w:val="24"/>
+        </w:rPr>
+      </w:pPr>
+      <w:r>
+        <w:rPr>
+          <w:rFonts w:asciiTheme="majorHAnsi" w:eastAsia="Times New Roman" w:hAnsiTheme="majorHAnsi" w:cstheme="majorHAnsi"/>
+          <w:b/>
+          <w:sz w:val="24"/>
+          <w:szCs w:val="24"/>
+        </w:rPr>
+        <w:t xml:space="preserve">    author_name VARCHAR(100)</w:t>
+      </w:r>
+    </w:p>
+    <w:p>
+      <w:pPr>
+        <w:pStyle w:val="ListParagraph"/>
+        <w:spacing w:before="120" w:after="0" w:line="240" w:lineRule="auto"/>
+        <w:ind w:firstLine="0"/>
+        <w:rPr>
+          <w:rFonts w:asciiTheme="majorHAnsi" w:eastAsia="Times New Roman" w:hAnsiTheme="majorHAnsi" w:cstheme="majorHAnsi"/>
+          <w:b/>
+          <w:sz w:val="24"/>
+          <w:szCs w:val="24"/>
+        </w:rPr>
+      </w:pPr>
+      <w:r>
+        <w:rPr>
+          <w:rFonts w:asciiTheme="majorHAnsi" w:eastAsia="Times New Roman" w:hAnsiTheme="majorHAnsi" w:cstheme="majorHAnsi"/>
+          <w:b/>
+          <w:sz w:val="24"/>
+          <w:szCs w:val="24"/>
+        </w:rPr>
+        <w:t>);</w:t>
+      </w:r>
+    </w:p>
+    <w:p>
+      <w:pPr>
+        <w:pStyle w:val="ListParagraph"/>
+        <w:spacing w:before="120" w:after="0" w:line="240" w:lineRule="auto"/>
+        <w:ind w:firstLine="0"/>
+        <w:rPr>
+          <w:rFonts w:asciiTheme="majorHAnsi" w:eastAsia="Times New Roman" w:hAnsiTheme="majorHAnsi" w:cstheme="majorHAnsi"/>
+          <w:b/>
+          <w:sz w:val="24"/>
+          <w:szCs w:val="24"/>
+        </w:rPr>
+      </w:pPr>
+    </w:p>
+    <w:p>
+      <w:pPr>
+        <w:pStyle w:val="ListParagraph"/>
+        <w:spacing w:before="120" w:after="0" w:line="240" w:lineRule="auto"/>
+        <w:ind w:firstLine="0"/>
+        <w:rPr>
+          <w:rFonts w:asciiTheme="majorHAnsi" w:eastAsia="Times New Roman" w:hAnsiTheme="majorHAnsi" w:cstheme="majorHAnsi"/>
+          <w:b/>
+          <w:sz w:val="24"/>
+          <w:szCs w:val="24"/>
+        </w:rPr>
+      </w:pPr>
+    </w:p>
+    <w:p>
+      <w:pPr>
+        <w:pStyle w:val="ListParagraph"/>
+        <w:spacing w:before="120" w:after="0" w:line="240" w:lineRule="auto"/>
+        <w:ind w:firstLine="0"/>
+        <w:rPr>
+          <w:rFonts w:asciiTheme="majorHAnsi" w:eastAsia="Times New Roman" w:hAnsiTheme="majorHAnsi" w:cstheme="majorHAnsi"/>
+          <w:b/>
+          <w:sz w:val="24"/>
+          <w:szCs w:val="24"/>
+        </w:rPr>
+      </w:pPr>
+      <w:r>
+        <w:rPr>
+          <w:rFonts w:asciiTheme="majorHAnsi" w:eastAsia="Times New Roman" w:hAnsiTheme="majorHAnsi" w:cstheme="majorHAnsi"/>
+          <w:b/>
+          <w:sz w:val="24"/>
+          <w:szCs w:val="24"/>
+        </w:rPr>
+        <w:t>/*</w:t>
+      </w:r>
+    </w:p>
+    <w:p>
+      <w:pPr>
+        <w:pStyle w:val="ListParagraph"/>
+        <w:spacing w:before="120" w:after="0" w:line="240" w:lineRule="auto"/>
+        <w:ind w:firstLine="0"/>
+        <w:rPr>
+          <w:rFonts w:asciiTheme="majorHAnsi" w:eastAsia="Times New Roman" w:hAnsiTheme="majorHAnsi" w:cstheme="majorHAnsi"/>
+          <w:b/>
+          <w:sz w:val="24"/>
+          <w:szCs w:val="24"/>
+        </w:rPr>
+      </w:pPr>
+      <w:r>
+        <w:rPr>
+          <w:rFonts w:asciiTheme="majorHAnsi" w:eastAsia="Times New Roman" w:hAnsiTheme="majorHAnsi" w:cstheme="majorHAnsi"/>
+          <w:b/>
+          <w:sz w:val="24"/>
+          <w:szCs w:val="24"/>
+        </w:rPr>
+        <w:t xml:space="preserve">We assume that each book has only one author. However, in real-world scenarios, a book may have multiple authors. </w:t>
+      </w:r>
+    </w:p>
+    <w:p>
+      <w:pPr>
+        <w:pStyle w:val="ListParagraph"/>
+        <w:spacing w:before="120" w:after="0" w:line="240" w:lineRule="auto"/>
+        <w:ind w:firstLine="0"/>
+        <w:rPr>
+          <w:rFonts w:asciiTheme="majorHAnsi" w:eastAsia="Times New Roman" w:hAnsiTheme="majorHAnsi" w:cstheme="majorHAnsi"/>
+          <w:b/>
+          <w:sz w:val="24"/>
+          <w:szCs w:val="24"/>
+        </w:rPr>
+      </w:pPr>
+      <w:r>
+        <w:rPr>
+          <w:rFonts w:asciiTheme="majorHAnsi" w:eastAsia="Times New Roman" w:hAnsiTheme="majorHAnsi" w:cstheme="majorHAnsi"/>
+          <w:b/>
+          <w:sz w:val="24"/>
+          <w:szCs w:val="24"/>
+        </w:rPr>
+        <w:t>So, we'll decompose the Books table to remove this redundancy.</w:t>
+      </w:r>
+    </w:p>
+    <w:p>
+      <w:pPr>
+        <w:pStyle w:val="ListParagraph"/>
+        <w:spacing w:before="120" w:after="0" w:line="240" w:lineRule="auto"/>
+        <w:ind w:firstLine="0"/>
+        <w:rPr>
+          <w:rFonts w:asciiTheme="majorHAnsi" w:eastAsia="Times New Roman" w:hAnsiTheme="majorHAnsi" w:cstheme="majorHAnsi"/>
+          <w:b/>
+          <w:sz w:val="24"/>
+          <w:szCs w:val="24"/>
+        </w:rPr>
+      </w:pPr>
+      <w:r>
+        <w:rPr>
+          <w:rFonts w:asciiTheme="majorHAnsi" w:eastAsia="Times New Roman" w:hAnsiTheme="majorHAnsi" w:cstheme="majorHAnsi"/>
+          <w:b/>
+          <w:sz w:val="24"/>
+          <w:szCs w:val="24"/>
+        </w:rPr>
+        <w:t>*/</w:t>
+      </w:r>
+    </w:p>
+    <w:p>
+      <w:pPr>
+        <w:pStyle w:val="ListParagraph"/>
+        <w:spacing w:before="120" w:after="0" w:line="240" w:lineRule="auto"/>
+        <w:ind w:firstLine="0"/>
+        <w:rPr>
+          <w:rFonts w:asciiTheme="majorHAnsi" w:eastAsia="Times New Roman" w:hAnsiTheme="majorHAnsi" w:cstheme="majorHAnsi"/>
+          <w:b/>
+          <w:sz w:val="24"/>
+          <w:szCs w:val="24"/>
+        </w:rPr>
+      </w:pPr>
+    </w:p>
+    <w:p>
+      <w:pPr>
+        <w:pStyle w:val="ListParagraph"/>
+        <w:spacing w:before="120" w:after="0" w:line="240" w:lineRule="auto"/>
+        <w:ind w:firstLine="0"/>
+        <w:rPr>
+          <w:rFonts w:asciiTheme="majorHAnsi" w:eastAsia="Times New Roman" w:hAnsiTheme="majorHAnsi" w:cstheme="majorHAnsi"/>
+          <w:b/>
+          <w:sz w:val="24"/>
+          <w:szCs w:val="24"/>
+        </w:rPr>
+      </w:pPr>
+      <w:r>
+        <w:rPr>
+          <w:rFonts w:asciiTheme="majorHAnsi" w:eastAsia="Times New Roman" w:hAnsiTheme="majorHAnsi" w:cstheme="majorHAnsi"/>
+          <w:b/>
+          <w:sz w:val="24"/>
+          <w:szCs w:val="24"/>
+        </w:rPr>
+        <w:t>-- Create a new table for BookAuthors</w:t>
+      </w:r>
+    </w:p>
+    <w:p>
+      <w:pPr>
+        <w:pStyle w:val="ListParagraph"/>
+        <w:spacing w:before="120" w:after="0" w:line="240" w:lineRule="auto"/>
+        <w:ind w:firstLine="0"/>
+        <w:rPr>
+          <w:rFonts w:asciiTheme="majorHAnsi" w:eastAsia="Times New Roman" w:hAnsiTheme="majorHAnsi" w:cstheme="majorHAnsi"/>
+          <w:b/>
+          <w:sz w:val="24"/>
+          <w:szCs w:val="24"/>
+        </w:rPr>
+      </w:pPr>
+      <w:r>
+        <w:rPr>
+          <w:rFonts w:asciiTheme="majorHAnsi" w:eastAsia="Times New Roman" w:hAnsiTheme="majorHAnsi" w:cstheme="majorHAnsi"/>
+          <w:b/>
+          <w:sz w:val="24"/>
+          <w:szCs w:val="24"/>
+        </w:rPr>
+        <w:t>CREATE TABLE BookAuthors (</w:t>
+      </w:r>
+    </w:p>
+    <w:p>
+      <w:pPr>
+        <w:pStyle w:val="ListParagraph"/>
+        <w:spacing w:before="120" w:after="0" w:line="240" w:lineRule="auto"/>
+        <w:ind w:firstLine="0"/>
+        <w:rPr>
+          <w:rFonts w:asciiTheme="majorHAnsi" w:eastAsia="Times New Roman" w:hAnsiTheme="majorHAnsi" w:cstheme="majorHAnsi"/>
+          <w:b/>
+          <w:sz w:val="24"/>
+          <w:szCs w:val="24"/>
+        </w:rPr>
+      </w:pPr>
+      <w:r>
+        <w:rPr>
+          <w:rFonts w:asciiTheme="majorHAnsi" w:eastAsia="Times New Roman" w:hAnsiTheme="majorHAnsi" w:cstheme="majorHAnsi"/>
+          <w:b/>
+          <w:sz w:val="24"/>
+          <w:szCs w:val="24"/>
+        </w:rPr>
+        <w:t xml:space="preserve">    book_id INT PRIMARY KEY,</w:t>
+      </w:r>
+    </w:p>
+    <w:p>
+      <w:pPr>
+        <w:pStyle w:val="ListParagraph"/>
+        <w:spacing w:before="120" w:after="0" w:line="240" w:lineRule="auto"/>
+        <w:ind w:firstLine="0"/>
+        <w:rPr>
+          <w:rFonts w:asciiTheme="majorHAnsi" w:eastAsia="Times New Roman" w:hAnsiTheme="majorHAnsi" w:cstheme="majorHAnsi"/>
+          <w:b/>
+          <w:sz w:val="24"/>
+          <w:szCs w:val="24"/>
+        </w:rPr>
+      </w:pPr>
+      <w:r>
+        <w:rPr>
+          <w:rFonts w:asciiTheme="majorHAnsi" w:eastAsia="Times New Roman" w:hAnsiTheme="majorHAnsi" w:cstheme="majorHAnsi"/>
+          <w:b/>
+          <w:sz w:val="24"/>
+          <w:szCs w:val="24"/>
+        </w:rPr>
+        <w:lastRenderedPageBreak/>
+        <w:t xml:space="preserve">    author_id INT</w:t>
+      </w:r>
+    </w:p>
+    <w:p>
+      <w:pPr>
+        <w:pStyle w:val="ListParagraph"/>
+        <w:spacing w:before="120" w:after="0" w:line="240" w:lineRule="auto"/>
+        <w:ind w:firstLine="0"/>
+        <w:rPr>
+          <w:rFonts w:asciiTheme="majorHAnsi" w:eastAsia="Times New Roman" w:hAnsiTheme="majorHAnsi" w:cstheme="majorHAnsi"/>
+          <w:b/>
+          <w:sz w:val="24"/>
+          <w:szCs w:val="24"/>
+        </w:rPr>
+      </w:pPr>
+      <w:r>
+        <w:rPr>
+          <w:rFonts w:asciiTheme="majorHAnsi" w:eastAsia="Times New Roman" w:hAnsiTheme="majorHAnsi" w:cstheme="majorHAnsi"/>
+          <w:b/>
+          <w:sz w:val="24"/>
+          <w:szCs w:val="24"/>
+        </w:rPr>
+        <w:t>);</w:t>
+      </w:r>
+    </w:p>
+    <w:p>
+      <w:pPr>
+        <w:pStyle w:val="ListParagraph"/>
+        <w:spacing w:before="120" w:after="0" w:line="240" w:lineRule="auto"/>
+        <w:ind w:firstLine="0"/>
+        <w:rPr>
+          <w:rFonts w:asciiTheme="majorHAnsi" w:eastAsia="Times New Roman" w:hAnsiTheme="majorHAnsi" w:cstheme="majorHAnsi"/>
+          <w:b/>
+          <w:sz w:val="24"/>
+          <w:szCs w:val="24"/>
+        </w:rPr>
+      </w:pPr>
+    </w:p>
+    <w:p>
+      <w:pPr>
+        <w:pStyle w:val="ListParagraph"/>
+        <w:spacing w:before="120" w:after="0" w:line="240" w:lineRule="auto"/>
+        <w:ind w:firstLine="0"/>
+        <w:rPr>
+          <w:rFonts w:asciiTheme="majorHAnsi" w:eastAsia="Times New Roman" w:hAnsiTheme="majorHAnsi" w:cstheme="majorHAnsi"/>
+          <w:b/>
+          <w:sz w:val="24"/>
+          <w:szCs w:val="24"/>
+        </w:rPr>
+      </w:pPr>
+      <w:r>
+        <w:rPr>
+          <w:rFonts w:asciiTheme="majorHAnsi" w:eastAsia="Times New Roman" w:hAnsiTheme="majorHAnsi" w:cstheme="majorHAnsi"/>
+          <w:b/>
+          <w:sz w:val="24"/>
+          <w:szCs w:val="24"/>
+        </w:rPr>
+        <w:t>-- Insert records into BookAuthors table</w:t>
+      </w:r>
+    </w:p>
+    <w:p>
+      <w:pPr>
+        <w:pStyle w:val="ListParagraph"/>
+        <w:spacing w:before="120" w:after="0" w:line="240" w:lineRule="auto"/>
+        <w:ind w:firstLine="0"/>
+        <w:rPr>
+          <w:rFonts w:asciiTheme="majorHAnsi" w:eastAsia="Times New Roman" w:hAnsiTheme="majorHAnsi" w:cstheme="majorHAnsi"/>
+          <w:b/>
+          <w:sz w:val="24"/>
+          <w:szCs w:val="24"/>
+        </w:rPr>
+      </w:pPr>
+      <w:r>
+        <w:rPr>
+          <w:rFonts w:asciiTheme="majorHAnsi" w:eastAsia="Times New Roman" w:hAnsiTheme="majorHAnsi" w:cstheme="majorHAnsi"/>
+          <w:b/>
+          <w:sz w:val="24"/>
+          <w:szCs w:val="24"/>
+        </w:rPr>
+        <w:t>INSERT INTO BookAuthors (book_id, author_id)</w:t>
+      </w:r>
+    </w:p>
+    <w:p>
+      <w:pPr>
+        <w:pStyle w:val="ListParagraph"/>
+        <w:spacing w:before="120" w:after="0" w:line="240" w:lineRule="auto"/>
+        <w:ind w:firstLine="0"/>
+        <w:rPr>
+          <w:rFonts w:asciiTheme="majorHAnsi" w:eastAsia="Times New Roman" w:hAnsiTheme="majorHAnsi" w:cstheme="majorHAnsi"/>
+          <w:b/>
+          <w:sz w:val="24"/>
+          <w:szCs w:val="24"/>
+        </w:rPr>
+      </w:pPr>
+      <w:r>
+        <w:rPr>
+          <w:rFonts w:asciiTheme="majorHAnsi" w:eastAsia="Times New Roman" w:hAnsiTheme="majorHAnsi" w:cstheme="majorHAnsi"/>
+          <w:b/>
+          <w:sz w:val="24"/>
+          <w:szCs w:val="24"/>
+        </w:rPr>
+        <w:t>VALUES (1001, 1),</w:t>
+      </w:r>
+    </w:p>
+    <w:p>
+      <w:pPr>
+        <w:pStyle w:val="ListParagraph"/>
+        <w:spacing w:before="120" w:after="0" w:line="240" w:lineRule="auto"/>
+        <w:ind w:firstLine="0"/>
+        <w:rPr>
+          <w:rFonts w:asciiTheme="majorHAnsi" w:eastAsia="Times New Roman" w:hAnsiTheme="majorHAnsi" w:cstheme="majorHAnsi"/>
+          <w:b/>
+          <w:sz w:val="24"/>
+          <w:szCs w:val="24"/>
+        </w:rPr>
+      </w:pPr>
+      <w:r>
+        <w:rPr>
+          <w:rFonts w:asciiTheme="majorHAnsi" w:eastAsia="Times New Roman" w:hAnsiTheme="majorHAnsi" w:cstheme="majorHAnsi"/>
+          <w:b/>
+          <w:sz w:val="24"/>
+          <w:szCs w:val="24"/>
+        </w:rPr>
+        <w:t xml:space="preserve">       (1002, 2),</w:t>
+      </w:r>
+    </w:p>
+    <w:p>
+      <w:pPr>
+        <w:pStyle w:val="ListParagraph"/>
+        <w:spacing w:before="120" w:after="0" w:line="240" w:lineRule="auto"/>
+        <w:ind w:firstLine="0"/>
+        <w:rPr>
+          <w:rFonts w:asciiTheme="majorHAnsi" w:eastAsia="Times New Roman" w:hAnsiTheme="majorHAnsi" w:cstheme="majorHAnsi"/>
+          <w:b/>
+          <w:sz w:val="24"/>
+          <w:szCs w:val="24"/>
+        </w:rPr>
+      </w:pPr>
+      <w:r>
+        <w:rPr>
+          <w:rFonts w:asciiTheme="majorHAnsi" w:eastAsia="Times New Roman" w:hAnsiTheme="majorHAnsi" w:cstheme="majorHAnsi"/>
+          <w:b/>
+          <w:sz w:val="24"/>
+          <w:szCs w:val="24"/>
+        </w:rPr>
+        <w:t xml:space="preserve">       (1003, 3),</w:t>
+      </w:r>
+    </w:p>
+    <w:p>
+      <w:pPr>
+        <w:pStyle w:val="ListParagraph"/>
+        <w:spacing w:before="120" w:after="0" w:line="240" w:lineRule="auto"/>
+        <w:ind w:firstLine="0"/>
+        <w:rPr>
+          <w:rFonts w:asciiTheme="majorHAnsi" w:eastAsia="Times New Roman" w:hAnsiTheme="majorHAnsi" w:cstheme="majorHAnsi"/>
+          <w:b/>
+          <w:sz w:val="24"/>
+          <w:szCs w:val="24"/>
+        </w:rPr>
+      </w:pPr>
+      <w:r>
+        <w:rPr>
+          <w:rFonts w:asciiTheme="majorHAnsi" w:eastAsia="Times New Roman" w:hAnsiTheme="majorHAnsi" w:cstheme="majorHAnsi"/>
+          <w:b/>
+          <w:sz w:val="24"/>
+          <w:szCs w:val="24"/>
+        </w:rPr>
+        <w:t xml:space="preserve">       (1004, 1),</w:t>
+      </w:r>
+    </w:p>
+    <w:p>
+      <w:pPr>
+        <w:pStyle w:val="ListParagraph"/>
+        <w:spacing w:before="120" w:after="0" w:line="240" w:lineRule="auto"/>
+        <w:ind w:firstLine="0"/>
+        <w:rPr>
+          <w:rFonts w:asciiTheme="majorHAnsi" w:eastAsia="Times New Roman" w:hAnsiTheme="majorHAnsi" w:cstheme="majorHAnsi"/>
+          <w:b/>
+          <w:sz w:val="24"/>
+          <w:szCs w:val="24"/>
+        </w:rPr>
+      </w:pPr>
+      <w:r>
+        <w:rPr>
+          <w:rFonts w:asciiTheme="majorHAnsi" w:eastAsia="Times New Roman" w:hAnsiTheme="majorHAnsi" w:cstheme="majorHAnsi"/>
+          <w:b/>
+          <w:sz w:val="24"/>
+          <w:szCs w:val="24"/>
+        </w:rPr>
+        <w:t xml:space="preserve">       (1005, 2);</w:t>
+      </w:r>
+    </w:p>
+    <w:p>
+      <w:pPr>
+        <w:pStyle w:val="ListParagraph"/>
+        <w:spacing w:before="120" w:after="0" w:line="240" w:lineRule="auto"/>
+        <w:ind w:firstLine="0"/>
+        <w:rPr>
+          <w:rFonts w:asciiTheme="majorHAnsi" w:eastAsia="Times New Roman" w:hAnsiTheme="majorHAnsi" w:cstheme="majorHAnsi"/>
+          <w:b/>
+          <w:sz w:val="24"/>
+          <w:szCs w:val="24"/>
+        </w:rPr>
+      </w:pPr>
+    </w:p>
+    <w:p>
+      <w:pPr>
+        <w:pStyle w:val="ListParagraph"/>
+        <w:spacing w:before="120" w:after="0" w:line="240" w:lineRule="auto"/>
+        <w:ind w:firstLine="0"/>
+        <w:rPr>
+          <w:rFonts w:asciiTheme="majorHAnsi" w:eastAsia="Times New Roman" w:hAnsiTheme="majorHAnsi" w:cstheme="majorHAnsi"/>
+          <w:b/>
+          <w:sz w:val="24"/>
+          <w:szCs w:val="24"/>
+        </w:rPr>
+      </w:pPr>
+      <w:r>
+        <w:rPr>
+          <w:rFonts w:asciiTheme="majorHAnsi" w:eastAsia="Times New Roman" w:hAnsiTheme="majorHAnsi" w:cstheme="majorHAnsi"/>
+          <w:b/>
+          <w:sz w:val="24"/>
+          <w:szCs w:val="24"/>
+        </w:rPr>
+        <w:t>-- Remove author_id from the Books table</w:t>
+      </w:r>
+    </w:p>
+    <w:p>
+      <w:pPr>
+        <w:pStyle w:val="ListParagraph"/>
+        <w:spacing w:before="120" w:after="0" w:line="240" w:lineRule="auto"/>
+        <w:ind w:firstLine="0"/>
+        <w:rPr>
+          <w:rFonts w:asciiTheme="majorHAnsi" w:eastAsia="Times New Roman" w:hAnsiTheme="majorHAnsi" w:cstheme="majorHAnsi"/>
+          <w:b/>
+          <w:sz w:val="24"/>
+          <w:szCs w:val="24"/>
+        </w:rPr>
+      </w:pPr>
+      <w:r>
+        <w:rPr>
+          <w:rFonts w:asciiTheme="majorHAnsi" w:eastAsia="Times New Roman" w:hAnsiTheme="majorHAnsi" w:cstheme="majorHAnsi"/>
+          <w:b/>
+          <w:sz w:val="24"/>
+          <w:szCs w:val="24"/>
+        </w:rPr>
+        <w:t>ALTER TABLE Books</w:t>
+      </w:r>
+    </w:p>
+    <w:p>
+      <w:pPr>
+        <w:pStyle w:val="ListParagraph"/>
+        <w:spacing w:before="120" w:after="0" w:line="240" w:lineRule="auto"/>
+        <w:ind w:firstLine="0"/>
+        <w:rPr>
+          <w:rFonts w:asciiTheme="majorHAnsi" w:eastAsia="Times New Roman" w:hAnsiTheme="majorHAnsi" w:cstheme="majorHAnsi"/>
+          <w:b/>
+          <w:sz w:val="24"/>
+          <w:szCs w:val="24"/>
+        </w:rPr>
+      </w:pPr>
+      <w:r>
+        <w:rPr>
+          <w:rFonts w:asciiTheme="majorHAnsi" w:eastAsia="Times New Roman" w:hAnsiTheme="majorHAnsi" w:cstheme="majorHAnsi"/>
+          <w:b/>
+          <w:sz w:val="24"/>
+          <w:szCs w:val="24"/>
+        </w:rPr>
+        <w:t>DROP COLUMN author_id;</w:t>
+      </w:r>
+    </w:p>
+    <w:p>
+      <w:pPr>
+        <w:pStyle w:val="ListParagraph"/>
+        <w:spacing w:before="120" w:after="0" w:line="240" w:lineRule="auto"/>
+        <w:ind w:firstLine="0"/>
+        <w:rPr>
+          <w:rFonts w:asciiTheme="majorHAnsi" w:eastAsia="Times New Roman" w:hAnsiTheme="majorHAnsi" w:cstheme="majorHAnsi"/>
+          <w:bCs/>
+          <w:sz w:val="24"/>
+          <w:szCs w:val="24"/>
+        </w:rPr>
+      </w:pPr>
+    </w:p>
+    <w:p>
+      <w:pPr>
+        <w:spacing w:before="120" w:after="0" w:line="240" w:lineRule="auto"/>
+        <w:ind w:left="8" w:hanging="2"/>
+        <w:rPr>
+          <w:rFonts w:ascii="Times New Roman" w:eastAsia="Times New Roman" w:hAnsi="Times New Roman" w:cs="Times New Roman"/>
+          <w:b/>
+          <w:u w:val="single"/>
+        </w:rPr>
+      </w:pPr>
+      <w:r>
+        <w:rPr>
+          <w:rFonts w:asciiTheme="majorHAnsi" w:eastAsia="Times New Roman" w:hAnsiTheme="majorHAnsi" w:cstheme="majorHAnsi"/>
+          <w:b/>
+          <w:sz w:val="24"/>
+          <w:szCs w:val="24"/>
+        </w:rPr>
+        <w:tab/>
+      </w:r>
+    </w:p>
+    <w:p>
+      <w:pPr>
+        <w:spacing w:before="120" w:after="0" w:line="240" w:lineRule="auto"/>
+        <w:ind w:left="0" w:hanging="2"/>
+        <w:jc w:val="center"/>
+        <w:rPr>
+          <w:rFonts w:ascii="Times New Roman" w:eastAsia="Times New Roman" w:hAnsi="Times New Roman" w:cs="Times New Roman"/>
+          <w:b/>
+          <w:u w:val="single"/>
+        </w:rPr>
+      </w:pPr>
+    </w:p>
+    <w:p>
+      <w:pPr>
+        <w:spacing w:before="120" w:after="0" w:line="240" w:lineRule="auto"/>
+        <w:ind w:left="0" w:hanging="2"/>
+        <w:jc w:val="center"/>
+        <w:rPr>
+          <w:rFonts w:ascii="Times New Roman" w:eastAsia="Times New Roman" w:hAnsi="Times New Roman" w:cs="Times New Roman"/>
+          <w:b/>
+          <w:u w:val="single"/>
+        </w:rPr>
+      </w:pPr>
+    </w:p>
+    <w:p>
+      <w:pPr>
+        <w:spacing w:before="120" w:after="0" w:line="240" w:lineRule="auto"/>
+        <w:ind w:left="0" w:hanging="2"/>
+        <w:jc w:val="center"/>
+        <w:rPr>
+          <w:rFonts w:ascii="Times New Roman" w:eastAsia="Times New Roman" w:hAnsi="Times New Roman" w:cs="Times New Roman"/>
+          <w:b/>
+          <w:u w:val="single"/>
+        </w:rPr>
+      </w:pPr>
+    </w:p>
+    <w:p>
+      <w:pPr>
+        <w:spacing w:before="120" w:after="0" w:line="240" w:lineRule="auto"/>
+        <w:ind w:left="0" w:hanging="2"/>
+        <w:jc w:val="center"/>
+        <w:rPr>
+          <w:rFonts w:ascii="Times New Roman" w:eastAsia="Times New Roman" w:hAnsi="Times New Roman" w:cs="Times New Roman"/>
+          <w:b/>
+          <w:u w:val="single"/>
+        </w:rPr>
+      </w:pPr>
+    </w:p>
+    <w:p>
+      <w:pPr>
+        <w:spacing w:before="120" w:after="0" w:line="240" w:lineRule="auto"/>
+        <w:ind w:left="0" w:hanging="2"/>
+        <w:jc w:val="center"/>
+        <w:rPr>
+          <w:rFonts w:ascii="Times New Roman" w:eastAsia="Times New Roman" w:hAnsi="Times New Roman" w:cs="Times New Roman"/>
+          <w:b/>
+          <w:u w:val="single"/>
+        </w:rPr>
+      </w:pPr>
+    </w:p>
+    <w:p>
+      <w:pPr>
+        <w:spacing w:before="120" w:after="0" w:line="240" w:lineRule="auto"/>
+        <w:ind w:left="0" w:hanging="2"/>
+        <w:jc w:val="center"/>
+        <w:rPr>
+          <w:rFonts w:ascii="Times New Roman" w:eastAsia="Times New Roman" w:hAnsi="Times New Roman" w:cs="Times New Roman"/>
+          <w:b/>
+          <w:u w:val="single"/>
+        </w:rPr>
+      </w:pPr>
+    </w:p>
+    <w:p>
+      <w:pPr>
+        <w:spacing w:before="120" w:after="0" w:line="240" w:lineRule="auto"/>
+        <w:ind w:left="0" w:hanging="2"/>
+        <w:jc w:val="center"/>
+        <w:rPr>
+          <w:rFonts w:ascii="Times New Roman" w:eastAsia="Times New Roman" w:hAnsi="Times New Roman" w:cs="Times New Roman"/>
+          <w:b/>
+          <w:u w:val="single"/>
+        </w:rPr>
+      </w:pPr>
+    </w:p>
+    <w:p>
+      <w:pPr>
+        <w:spacing w:before="120" w:after="0" w:line="240" w:lineRule="auto"/>
+        <w:ind w:left="0" w:hanging="2"/>
+        <w:jc w:val="center"/>
+        <w:rPr>
+          <w:rFonts w:ascii="Times New Roman" w:eastAsia="Times New Roman" w:hAnsi="Times New Roman" w:cs="Times New Roman"/>
+          <w:b/>
+          <w:u w:val="single"/>
+        </w:rPr>
+      </w:pPr>
+    </w:p>
+    <w:p>
+      <w:pPr>
+        <w:spacing w:before="120" w:after="0" w:line="240" w:lineRule="auto"/>
+        <w:ind w:left="0" w:hanging="2"/>
+        <w:jc w:val="center"/>
+        <w:rPr>
+          <w:rFonts w:ascii="Times New Roman" w:eastAsia="Times New Roman" w:hAnsi="Times New Roman" w:cs="Times New Roman"/>
+          <w:b/>
+          <w:u w:val="single"/>
+        </w:rPr>
+      </w:pPr>
+    </w:p>
+    <w:p>
+      <w:pPr>
+        <w:spacing w:before="120" w:after="0" w:line="240" w:lineRule="auto"/>
+        <w:ind w:left="0" w:hanging="2"/>
+        <w:jc w:val="center"/>
+        <w:rPr>
+          <w:rFonts w:ascii="Times New Roman" w:eastAsia="Times New Roman" w:hAnsi="Times New Roman" w:cs="Times New Roman"/>
+          <w:b/>
+          <w:u w:val="single"/>
+        </w:rPr>
+      </w:pPr>
+    </w:p>
+    <w:p>
+      <w:pPr>
+        <w:spacing w:before="120" w:after="0" w:line="240" w:lineRule="auto"/>
+        <w:ind w:left="0" w:hanging="2"/>
+        <w:jc w:val="center"/>
+        <w:rPr>
+          <w:rFonts w:ascii="Times New Roman" w:eastAsia="Times New Roman" w:hAnsi="Times New Roman" w:cs="Times New Roman"/>
+          <w:b/>
+          <w:u w:val="single"/>
+        </w:rPr>
+      </w:pPr>
+    </w:p>
+    <w:p>
+      <w:pPr>
+        <w:spacing w:before="120" w:after="0" w:line="240" w:lineRule="auto"/>
+        <w:ind w:left="0" w:hanging="2"/>
+        <w:jc w:val="center"/>
+        <w:rPr>
+          <w:rFonts w:ascii="Times New Roman" w:eastAsia="Times New Roman" w:hAnsi="Times New Roman" w:cs="Times New Roman"/>
+          <w:b/>
+          <w:u w:val="single"/>
+        </w:rPr>
+      </w:pPr>
+    </w:p>
+    <w:p>
+      <w:pPr>
+        <w:spacing w:before="120" w:after="0" w:line="240" w:lineRule="auto"/>
+        <w:ind w:left="0" w:hanging="2"/>
+        <w:jc w:val="center"/>
+        <w:rPr>
+          <w:rFonts w:ascii="Times New Roman" w:eastAsia="Times New Roman" w:hAnsi="Times New Roman" w:cs="Times New Roman"/>
+          <w:b/>
+          <w:u w:val="single"/>
+        </w:rPr>
+      </w:pPr>
+    </w:p>
+    <w:p>
+      <w:pPr>
+        <w:spacing w:before="120" w:after="0" w:line="240" w:lineRule="auto"/>
+        <w:ind w:left="0" w:hanging="2"/>
+        <w:jc w:val="center"/>
+        <w:rPr>
+          <w:rFonts w:ascii="Times New Roman" w:eastAsia="Times New Roman" w:hAnsi="Times New Roman" w:cs="Times New Roman"/>
+          <w:b/>
+          <w:u w:val="single"/>
+        </w:rPr>
+      </w:pPr>
     </w:p>
     <w:sectPr>
       <w:headerReference w:type="default" r:id="rId8"/>
@@ -4142,8 +6605,8 @@
   <w:abstractNum w:abstractNumId="14" w15:restartNumberingAfterBreak="0">
     <w:nsid w:val="59125D1F"/>
     <w:multiLevelType w:val="hybridMultilevel"/>
-    <w:tmpl w:val="CCDEE9D0"/>
-    <w:lvl w:ilvl="0" w:tplc="40090011">
+    <w:tmpl w:val="A2F8A6AC"/>
+    <w:lvl w:ilvl="0" w:tplc="A81CAEB8">
       <w:start w:val="1"/>
       <w:numFmt w:val="decimal"/>
       <w:lvlText w:val="%1)"/>
@@ -4151,6 +6614,9 @@
       <w:pPr>
         <w:ind w:left="720" w:hanging="360"/>
       </w:pPr>
+      <w:rPr>
+        <w:rFonts w:asciiTheme="majorHAnsi" w:hAnsiTheme="majorHAnsi" w:cstheme="majorHAnsi" w:hint="default"/>
+      </w:rPr>
     </w:lvl>
     <w:lvl w:ilvl="1" w:tplc="40090017">
       <w:start w:val="1"/>

--- a/DBMS/ST/Set-1.docx
+++ b/DBMS/ST/Set-1.docx
@@ -24,6 +24,7 @@
           <w:szCs w:val="24"/>
         </w:rPr>
       </w:pPr>
+      <w:proofErr w:type="gramStart"/>
       <w:r>
         <w:rPr>
           <w:rFonts w:ascii="Times New Roman" w:eastAsia="Times New Roman" w:hAnsi="Times New Roman" w:cs="Times New Roman"/>
@@ -33,6 +34,7 @@
         </w:rPr>
         <w:t>Roll  No</w:t>
       </w:r>
+      <w:proofErr w:type="gramEnd"/>
       <w:r>
         <w:rPr>
           <w:rFonts w:ascii="Times New Roman" w:eastAsia="Times New Roman" w:hAnsi="Times New Roman" w:cs="Times New Roman"/>
@@ -122,7 +124,27 @@
           <w:szCs w:val="24"/>
         </w:rPr>
         <w:tab/>
-        <w:t>Total No. of Pages:……</w:t>
+        <w:t xml:space="preserve">Total No. of </w:t>
+      </w:r>
+      <w:proofErr w:type="gramStart"/>
+      <w:r>
+        <w:rPr>
+          <w:rFonts w:ascii="Times New Roman" w:eastAsia="Times New Roman" w:hAnsi="Times New Roman" w:cs="Times New Roman"/>
+          <w:b/>
+          <w:sz w:val="24"/>
+          <w:szCs w:val="24"/>
+        </w:rPr>
+        <w:t>Pages:…</w:t>
+      </w:r>
+      <w:proofErr w:type="gramEnd"/>
+      <w:r>
+        <w:rPr>
+          <w:rFonts w:ascii="Times New Roman" w:eastAsia="Times New Roman" w:hAnsi="Times New Roman" w:cs="Times New Roman"/>
+          <w:b/>
+          <w:sz w:val="24"/>
+          <w:szCs w:val="24"/>
+        </w:rPr>
+        <w:t>…</w:t>
       </w:r>
     </w:p>
     <w:p>
@@ -223,6 +245,7 @@
         </w:rPr>
         <w:t>7</w:t>
       </w:r>
+      <w:proofErr w:type="gramStart"/>
       <w:r>
         <w:rPr>
           <w:rFonts w:ascii="Times New Roman" w:eastAsia="Times New Roman" w:hAnsi="Times New Roman" w:cs="Times New Roman"/>
@@ -235,7 +258,15 @@
           <w:rFonts w:ascii="Times New Roman" w:eastAsia="Times New Roman" w:hAnsi="Times New Roman" w:cs="Times New Roman"/>
           <w:b/>
         </w:rPr>
-        <w:t>Database Management System</w:t>
+        <w:t>Database</w:t>
+      </w:r>
+      <w:proofErr w:type="gramEnd"/>
+      <w:r>
+        <w:rPr>
+          <w:rFonts w:ascii="Times New Roman" w:eastAsia="Times New Roman" w:hAnsi="Times New Roman" w:cs="Times New Roman"/>
+          <w:b/>
+        </w:rPr>
+        <w:t xml:space="preserve"> Management System</w:t>
       </w:r>
     </w:p>
     <w:p>
@@ -2256,7 +2287,25 @@
           <w:sz w:val="24"/>
           <w:szCs w:val="24"/>
         </w:rPr>
-        <w:t>SELECT, GROUP BY, WHERE, HAVING</w:t>
+        <w:t xml:space="preserve">SELECT, GROUP BY, </w:t>
+      </w:r>
+      <w:proofErr w:type="gramStart"/>
+      <w:r>
+        <w:rPr>
+          <w:rFonts w:cstheme="minorHAnsi"/>
+          <w:sz w:val="24"/>
+          <w:szCs w:val="24"/>
+        </w:rPr>
+        <w:t>WHERE</w:t>
+      </w:r>
+      <w:proofErr w:type="gramEnd"/>
+      <w:r>
+        <w:rPr>
+          <w:rFonts w:cstheme="minorHAnsi"/>
+          <w:sz w:val="24"/>
+          <w:szCs w:val="24"/>
+        </w:rPr>
+        <w:t>, HAVING</w:t>
       </w:r>
     </w:p>
     <w:p>
@@ -2283,7 +2332,29 @@
           <w:sz w:val="24"/>
           <w:szCs w:val="24"/>
         </w:rPr>
-        <w:t xml:space="preserve">SELECT, WHERE, GROUP BY, HAVING </w:t>
+        <w:t xml:space="preserve">SELECT, </w:t>
+      </w:r>
+      <w:proofErr w:type="gramStart"/>
+      <w:r>
+        <w:rPr>
+          <w:rFonts w:cstheme="minorHAnsi"/>
+          <w:b/>
+          <w:bCs/>
+          <w:sz w:val="24"/>
+          <w:szCs w:val="24"/>
+        </w:rPr>
+        <w:t>WHERE</w:t>
+      </w:r>
+      <w:proofErr w:type="gramEnd"/>
+      <w:r>
+        <w:rPr>
+          <w:rFonts w:cstheme="minorHAnsi"/>
+          <w:b/>
+          <w:bCs/>
+          <w:sz w:val="24"/>
+          <w:szCs w:val="24"/>
+        </w:rPr>
+        <w:t xml:space="preserve">, GROUP BY, HAVING </w:t>
       </w:r>
     </w:p>
     <w:p>
@@ -2528,7 +2599,25 @@
           <w:b/>
           <w:u w:val="single"/>
         </w:rPr>
-        <w:t>SECTION-C(Coding Question) (</w:t>
+        <w:t>SECTION-</w:t>
+      </w:r>
+      <w:proofErr w:type="gramStart"/>
+      <w:r>
+        <w:rPr>
+          <w:rFonts w:ascii="Times New Roman" w:eastAsia="Times New Roman" w:hAnsi="Times New Roman" w:cs="Times New Roman"/>
+          <w:b/>
+          <w:u w:val="single"/>
+        </w:rPr>
+        <w:t>C(</w:t>
+      </w:r>
+      <w:proofErr w:type="gramEnd"/>
+      <w:r>
+        <w:rPr>
+          <w:rFonts w:ascii="Times New Roman" w:eastAsia="Times New Roman" w:hAnsi="Times New Roman" w:cs="Times New Roman"/>
+          <w:b/>
+          <w:u w:val="single"/>
+        </w:rPr>
+        <w:t>Coding Question) (</w:t>
       </w:r>
       <w:r>
         <w:rPr>
@@ -2609,7 +2698,87 @@
           <w:sz w:val="24"/>
           <w:szCs w:val="24"/>
         </w:rPr>
-        <w:t>Create table customers with columns like 'customer_id', 'first_name', 'last_name', 'eamil' and ' phone'</w:t>
+        <w:t>Create table customers with columns like '</w:t>
+      </w:r>
+      <w:proofErr w:type="spellStart"/>
+      <w:r>
+        <w:rPr>
+          <w:rFonts w:asciiTheme="majorHAnsi" w:eastAsia="Times New Roman" w:hAnsiTheme="majorHAnsi" w:cstheme="majorHAnsi"/>
+          <w:bCs/>
+          <w:sz w:val="24"/>
+          <w:szCs w:val="24"/>
+        </w:rPr>
+        <w:t>customer_id</w:t>
+      </w:r>
+      <w:proofErr w:type="spellEnd"/>
+      <w:r>
+        <w:rPr>
+          <w:rFonts w:asciiTheme="majorHAnsi" w:eastAsia="Times New Roman" w:hAnsiTheme="majorHAnsi" w:cstheme="majorHAnsi"/>
+          <w:bCs/>
+          <w:sz w:val="24"/>
+          <w:szCs w:val="24"/>
+        </w:rPr>
+        <w:t>', '</w:t>
+      </w:r>
+      <w:proofErr w:type="spellStart"/>
+      <w:r>
+        <w:rPr>
+          <w:rFonts w:asciiTheme="majorHAnsi" w:eastAsia="Times New Roman" w:hAnsiTheme="majorHAnsi" w:cstheme="majorHAnsi"/>
+          <w:bCs/>
+          <w:sz w:val="24"/>
+          <w:szCs w:val="24"/>
+        </w:rPr>
+        <w:t>first_name</w:t>
+      </w:r>
+      <w:proofErr w:type="spellEnd"/>
+      <w:r>
+        <w:rPr>
+          <w:rFonts w:asciiTheme="majorHAnsi" w:eastAsia="Times New Roman" w:hAnsiTheme="majorHAnsi" w:cstheme="majorHAnsi"/>
+          <w:bCs/>
+          <w:sz w:val="24"/>
+          <w:szCs w:val="24"/>
+        </w:rPr>
+        <w:t>', '</w:t>
+      </w:r>
+      <w:proofErr w:type="spellStart"/>
+      <w:r>
+        <w:rPr>
+          <w:rFonts w:asciiTheme="majorHAnsi" w:eastAsia="Times New Roman" w:hAnsiTheme="majorHAnsi" w:cstheme="majorHAnsi"/>
+          <w:bCs/>
+          <w:sz w:val="24"/>
+          <w:szCs w:val="24"/>
+        </w:rPr>
+        <w:t>last_name</w:t>
+      </w:r>
+      <w:proofErr w:type="spellEnd"/>
+      <w:r>
+        <w:rPr>
+          <w:rFonts w:asciiTheme="majorHAnsi" w:eastAsia="Times New Roman" w:hAnsiTheme="majorHAnsi" w:cstheme="majorHAnsi"/>
+          <w:bCs/>
+          <w:sz w:val="24"/>
+          <w:szCs w:val="24"/>
+        </w:rPr>
+        <w:t>', '</w:t>
+      </w:r>
+      <w:proofErr w:type="spellStart"/>
+      <w:r>
+        <w:rPr>
+          <w:rFonts w:asciiTheme="majorHAnsi" w:eastAsia="Times New Roman" w:hAnsiTheme="majorHAnsi" w:cstheme="majorHAnsi"/>
+          <w:bCs/>
+          <w:sz w:val="24"/>
+          <w:szCs w:val="24"/>
+        </w:rPr>
+        <w:t>eamil</w:t>
+      </w:r>
+      <w:proofErr w:type="spellEnd"/>
+      <w:r>
+        <w:rPr>
+          <w:rFonts w:asciiTheme="majorHAnsi" w:eastAsia="Times New Roman" w:hAnsiTheme="majorHAnsi" w:cstheme="majorHAnsi"/>
+          <w:bCs/>
+          <w:sz w:val="24"/>
+          <w:szCs w:val="24"/>
+        </w:rPr>
+        <w:t>' and ' phone'</w:t>
       </w:r>
       <w:r>
         <w:rPr>
@@ -2741,7 +2910,27 @@
           <w:sz w:val="24"/>
           <w:szCs w:val="24"/>
         </w:rPr>
-        <w:t xml:space="preserve">    customer_id INT PRIMARY KEY,</w:t>
+        <w:t xml:space="preserve">    </w:t>
+      </w:r>
+      <w:proofErr w:type="spellStart"/>
+      <w:r>
+        <w:rPr>
+          <w:rFonts w:asciiTheme="majorHAnsi" w:eastAsia="Times New Roman" w:hAnsiTheme="majorHAnsi" w:cstheme="majorHAnsi"/>
+          <w:b/>
+          <w:sz w:val="24"/>
+          <w:szCs w:val="24"/>
+        </w:rPr>
+        <w:t>customer_id</w:t>
+      </w:r>
+      <w:proofErr w:type="spellEnd"/>
+      <w:r>
+        <w:rPr>
+          <w:rFonts w:asciiTheme="majorHAnsi" w:eastAsia="Times New Roman" w:hAnsiTheme="majorHAnsi" w:cstheme="majorHAnsi"/>
+          <w:b/>
+          <w:sz w:val="24"/>
+          <w:szCs w:val="24"/>
+        </w:rPr>
+        <w:t xml:space="preserve"> INT PRIMARY KEY,</w:t>
       </w:r>
     </w:p>
     <w:p>
@@ -2763,7 +2952,47 @@
           <w:sz w:val="24"/>
           <w:szCs w:val="24"/>
         </w:rPr>
-        <w:t xml:space="preserve">    first_name VARCHAR(50),</w:t>
+        <w:t xml:space="preserve">    </w:t>
+      </w:r>
+      <w:proofErr w:type="spellStart"/>
+      <w:r>
+        <w:rPr>
+          <w:rFonts w:asciiTheme="majorHAnsi" w:eastAsia="Times New Roman" w:hAnsiTheme="majorHAnsi" w:cstheme="majorHAnsi"/>
+          <w:b/>
+          <w:sz w:val="24"/>
+          <w:szCs w:val="24"/>
+        </w:rPr>
+        <w:t>first_name</w:t>
+      </w:r>
+      <w:proofErr w:type="spellEnd"/>
+      <w:r>
+        <w:rPr>
+          <w:rFonts w:asciiTheme="majorHAnsi" w:eastAsia="Times New Roman" w:hAnsiTheme="majorHAnsi" w:cstheme="majorHAnsi"/>
+          <w:b/>
+          <w:sz w:val="24"/>
+          <w:szCs w:val="24"/>
+        </w:rPr>
+        <w:t xml:space="preserve"> </w:t>
+      </w:r>
+      <w:proofErr w:type="gramStart"/>
+      <w:r>
+        <w:rPr>
+          <w:rFonts w:asciiTheme="majorHAnsi" w:eastAsia="Times New Roman" w:hAnsiTheme="majorHAnsi" w:cstheme="majorHAnsi"/>
+          <w:b/>
+          <w:sz w:val="24"/>
+          <w:szCs w:val="24"/>
+        </w:rPr>
+        <w:t>VARCHAR(</w:t>
+      </w:r>
+      <w:proofErr w:type="gramEnd"/>
+      <w:r>
+        <w:rPr>
+          <w:rFonts w:asciiTheme="majorHAnsi" w:eastAsia="Times New Roman" w:hAnsiTheme="majorHAnsi" w:cstheme="majorHAnsi"/>
+          <w:b/>
+          <w:sz w:val="24"/>
+          <w:szCs w:val="24"/>
+        </w:rPr>
+        <w:t>50),</w:t>
       </w:r>
     </w:p>
     <w:p>
@@ -2785,7 +3014,47 @@
           <w:sz w:val="24"/>
           <w:szCs w:val="24"/>
         </w:rPr>
-        <w:t xml:space="preserve">    last_name VARCHAR(50),</w:t>
+        <w:t xml:space="preserve">    </w:t>
+      </w:r>
+      <w:proofErr w:type="spellStart"/>
+      <w:r>
+        <w:rPr>
+          <w:rFonts w:asciiTheme="majorHAnsi" w:eastAsia="Times New Roman" w:hAnsiTheme="majorHAnsi" w:cstheme="majorHAnsi"/>
+          <w:b/>
+          <w:sz w:val="24"/>
+          <w:szCs w:val="24"/>
+        </w:rPr>
+        <w:t>last_name</w:t>
+      </w:r>
+      <w:proofErr w:type="spellEnd"/>
+      <w:r>
+        <w:rPr>
+          <w:rFonts w:asciiTheme="majorHAnsi" w:eastAsia="Times New Roman" w:hAnsiTheme="majorHAnsi" w:cstheme="majorHAnsi"/>
+          <w:b/>
+          <w:sz w:val="24"/>
+          <w:szCs w:val="24"/>
+        </w:rPr>
+        <w:t xml:space="preserve"> </w:t>
+      </w:r>
+      <w:proofErr w:type="gramStart"/>
+      <w:r>
+        <w:rPr>
+          <w:rFonts w:asciiTheme="majorHAnsi" w:eastAsia="Times New Roman" w:hAnsiTheme="majorHAnsi" w:cstheme="majorHAnsi"/>
+          <w:b/>
+          <w:sz w:val="24"/>
+          <w:szCs w:val="24"/>
+        </w:rPr>
+        <w:t>VARCHAR(</w:t>
+      </w:r>
+      <w:proofErr w:type="gramEnd"/>
+      <w:r>
+        <w:rPr>
+          <w:rFonts w:asciiTheme="majorHAnsi" w:eastAsia="Times New Roman" w:hAnsiTheme="majorHAnsi" w:cstheme="majorHAnsi"/>
+          <w:b/>
+          <w:sz w:val="24"/>
+          <w:szCs w:val="24"/>
+        </w:rPr>
+        <w:t>50),</w:t>
       </w:r>
     </w:p>
     <w:p>
@@ -2807,7 +3076,27 @@
           <w:sz w:val="24"/>
           <w:szCs w:val="24"/>
         </w:rPr>
-        <w:t xml:space="preserve">    email VARCHAR(100),</w:t>
+        <w:t xml:space="preserve">    email </w:t>
+      </w:r>
+      <w:proofErr w:type="gramStart"/>
+      <w:r>
+        <w:rPr>
+          <w:rFonts w:asciiTheme="majorHAnsi" w:eastAsia="Times New Roman" w:hAnsiTheme="majorHAnsi" w:cstheme="majorHAnsi"/>
+          <w:b/>
+          <w:sz w:val="24"/>
+          <w:szCs w:val="24"/>
+        </w:rPr>
+        <w:t>VARCHAR(</w:t>
+      </w:r>
+      <w:proofErr w:type="gramEnd"/>
+      <w:r>
+        <w:rPr>
+          <w:rFonts w:asciiTheme="majorHAnsi" w:eastAsia="Times New Roman" w:hAnsiTheme="majorHAnsi" w:cstheme="majorHAnsi"/>
+          <w:b/>
+          <w:sz w:val="24"/>
+          <w:szCs w:val="24"/>
+        </w:rPr>
+        <w:t>100),</w:t>
       </w:r>
     </w:p>
     <w:p>
@@ -2830,7 +3119,27 @@
           <w:szCs w:val="24"/>
         </w:rPr>
         <w:lastRenderedPageBreak/>
-        <w:t xml:space="preserve">    phone VARCHAR(20)</w:t>
+        <w:t xml:space="preserve">    phone </w:t>
+      </w:r>
+      <w:proofErr w:type="gramStart"/>
+      <w:r>
+        <w:rPr>
+          <w:rFonts w:asciiTheme="majorHAnsi" w:eastAsia="Times New Roman" w:hAnsiTheme="majorHAnsi" w:cstheme="majorHAnsi"/>
+          <w:b/>
+          <w:sz w:val="24"/>
+          <w:szCs w:val="24"/>
+        </w:rPr>
+        <w:t>VARCHAR(</w:t>
+      </w:r>
+      <w:proofErr w:type="gramEnd"/>
+      <w:r>
+        <w:rPr>
+          <w:rFonts w:asciiTheme="majorHAnsi" w:eastAsia="Times New Roman" w:hAnsiTheme="majorHAnsi" w:cstheme="majorHAnsi"/>
+          <w:b/>
+          <w:sz w:val="24"/>
+          <w:szCs w:val="24"/>
+        </w:rPr>
+        <w:t>20)</w:t>
       </w:r>
     </w:p>
     <w:p>
@@ -2909,7 +3218,67 @@
           <w:sz w:val="24"/>
           <w:szCs w:val="24"/>
         </w:rPr>
-        <w:t>INSERT INTO customers (customer_id, first_name, last_name, email, phone)</w:t>
+        <w:t>INSERT INTO customers (</w:t>
+      </w:r>
+      <w:proofErr w:type="spellStart"/>
+      <w:r>
+        <w:rPr>
+          <w:rFonts w:asciiTheme="majorHAnsi" w:eastAsia="Times New Roman" w:hAnsiTheme="majorHAnsi" w:cstheme="majorHAnsi"/>
+          <w:b/>
+          <w:sz w:val="24"/>
+          <w:szCs w:val="24"/>
+        </w:rPr>
+        <w:t>customer_id</w:t>
+      </w:r>
+      <w:proofErr w:type="spellEnd"/>
+      <w:r>
+        <w:rPr>
+          <w:rFonts w:asciiTheme="majorHAnsi" w:eastAsia="Times New Roman" w:hAnsiTheme="majorHAnsi" w:cstheme="majorHAnsi"/>
+          <w:b/>
+          <w:sz w:val="24"/>
+          <w:szCs w:val="24"/>
+        </w:rPr>
+        <w:t xml:space="preserve">, </w:t>
+      </w:r>
+      <w:proofErr w:type="spellStart"/>
+      <w:r>
+        <w:rPr>
+          <w:rFonts w:asciiTheme="majorHAnsi" w:eastAsia="Times New Roman" w:hAnsiTheme="majorHAnsi" w:cstheme="majorHAnsi"/>
+          <w:b/>
+          <w:sz w:val="24"/>
+          <w:szCs w:val="24"/>
+        </w:rPr>
+        <w:t>first_name</w:t>
+      </w:r>
+      <w:proofErr w:type="spellEnd"/>
+      <w:r>
+        <w:rPr>
+          <w:rFonts w:asciiTheme="majorHAnsi" w:eastAsia="Times New Roman" w:hAnsiTheme="majorHAnsi" w:cstheme="majorHAnsi"/>
+          <w:b/>
+          <w:sz w:val="24"/>
+          <w:szCs w:val="24"/>
+        </w:rPr>
+        <w:t xml:space="preserve">, </w:t>
+      </w:r>
+      <w:proofErr w:type="spellStart"/>
+      <w:r>
+        <w:rPr>
+          <w:rFonts w:asciiTheme="majorHAnsi" w:eastAsia="Times New Roman" w:hAnsiTheme="majorHAnsi" w:cstheme="majorHAnsi"/>
+          <w:b/>
+          <w:sz w:val="24"/>
+          <w:szCs w:val="24"/>
+        </w:rPr>
+        <w:t>last_name</w:t>
+      </w:r>
+      <w:proofErr w:type="spellEnd"/>
+      <w:r>
+        <w:rPr>
+          <w:rFonts w:asciiTheme="majorHAnsi" w:eastAsia="Times New Roman" w:hAnsiTheme="majorHAnsi" w:cstheme="majorHAnsi"/>
+          <w:b/>
+          <w:sz w:val="24"/>
+          <w:szCs w:val="24"/>
+        </w:rPr>
+        <w:t>, email, phone)</w:t>
       </w:r>
     </w:p>
     <w:p>
@@ -3089,7 +3458,27 @@
           <w:sz w:val="24"/>
           <w:szCs w:val="24"/>
         </w:rPr>
-        <w:t>WHERE customer_id = 1;</w:t>
+        <w:t xml:space="preserve">WHERE </w:t>
+      </w:r>
+      <w:proofErr w:type="spellStart"/>
+      <w:r>
+        <w:rPr>
+          <w:rFonts w:asciiTheme="majorHAnsi" w:eastAsia="Times New Roman" w:hAnsiTheme="majorHAnsi" w:cstheme="majorHAnsi"/>
+          <w:b/>
+          <w:sz w:val="24"/>
+          <w:szCs w:val="24"/>
+        </w:rPr>
+        <w:t>customer_id</w:t>
+      </w:r>
+      <w:proofErr w:type="spellEnd"/>
+      <w:r>
+        <w:rPr>
+          <w:rFonts w:asciiTheme="majorHAnsi" w:eastAsia="Times New Roman" w:hAnsiTheme="majorHAnsi" w:cstheme="majorHAnsi"/>
+          <w:b/>
+          <w:sz w:val="24"/>
+          <w:szCs w:val="24"/>
+        </w:rPr>
+        <w:t xml:space="preserve"> = 1;</w:t>
       </w:r>
     </w:p>
     <w:p>
@@ -3195,7 +3584,87 @@
           <w:sz w:val="24"/>
           <w:szCs w:val="24"/>
         </w:rPr>
-        <w:t>Create table customers with columns like 'customer_id', 'first_name', 'last_name', 'eamil' and ' phone'</w:t>
+        <w:t>Create table customers with columns like '</w:t>
+      </w:r>
+      <w:proofErr w:type="spellStart"/>
+      <w:r>
+        <w:rPr>
+          <w:rFonts w:asciiTheme="majorHAnsi" w:eastAsia="Times New Roman" w:hAnsiTheme="majorHAnsi" w:cstheme="majorHAnsi"/>
+          <w:bCs/>
+          <w:sz w:val="24"/>
+          <w:szCs w:val="24"/>
+        </w:rPr>
+        <w:t>customer_id</w:t>
+      </w:r>
+      <w:proofErr w:type="spellEnd"/>
+      <w:r>
+        <w:rPr>
+          <w:rFonts w:asciiTheme="majorHAnsi" w:eastAsia="Times New Roman" w:hAnsiTheme="majorHAnsi" w:cstheme="majorHAnsi"/>
+          <w:bCs/>
+          <w:sz w:val="24"/>
+          <w:szCs w:val="24"/>
+        </w:rPr>
+        <w:t>', '</w:t>
+      </w:r>
+      <w:proofErr w:type="spellStart"/>
+      <w:r>
+        <w:rPr>
+          <w:rFonts w:asciiTheme="majorHAnsi" w:eastAsia="Times New Roman" w:hAnsiTheme="majorHAnsi" w:cstheme="majorHAnsi"/>
+          <w:bCs/>
+          <w:sz w:val="24"/>
+          <w:szCs w:val="24"/>
+        </w:rPr>
+        <w:t>first_name</w:t>
+      </w:r>
+      <w:proofErr w:type="spellEnd"/>
+      <w:r>
+        <w:rPr>
+          <w:rFonts w:asciiTheme="majorHAnsi" w:eastAsia="Times New Roman" w:hAnsiTheme="majorHAnsi" w:cstheme="majorHAnsi"/>
+          <w:bCs/>
+          <w:sz w:val="24"/>
+          <w:szCs w:val="24"/>
+        </w:rPr>
+        <w:t>', '</w:t>
+      </w:r>
+      <w:proofErr w:type="spellStart"/>
+      <w:r>
+        <w:rPr>
+          <w:rFonts w:asciiTheme="majorHAnsi" w:eastAsia="Times New Roman" w:hAnsiTheme="majorHAnsi" w:cstheme="majorHAnsi"/>
+          <w:bCs/>
+          <w:sz w:val="24"/>
+          <w:szCs w:val="24"/>
+        </w:rPr>
+        <w:t>last_name</w:t>
+      </w:r>
+      <w:proofErr w:type="spellEnd"/>
+      <w:r>
+        <w:rPr>
+          <w:rFonts w:asciiTheme="majorHAnsi" w:eastAsia="Times New Roman" w:hAnsiTheme="majorHAnsi" w:cstheme="majorHAnsi"/>
+          <w:bCs/>
+          <w:sz w:val="24"/>
+          <w:szCs w:val="24"/>
+        </w:rPr>
+        <w:t>', '</w:t>
+      </w:r>
+      <w:proofErr w:type="spellStart"/>
+      <w:r>
+        <w:rPr>
+          <w:rFonts w:asciiTheme="majorHAnsi" w:eastAsia="Times New Roman" w:hAnsiTheme="majorHAnsi" w:cstheme="majorHAnsi"/>
+          <w:bCs/>
+          <w:sz w:val="24"/>
+          <w:szCs w:val="24"/>
+        </w:rPr>
+        <w:t>eamil</w:t>
+      </w:r>
+      <w:proofErr w:type="spellEnd"/>
+      <w:r>
+        <w:rPr>
+          <w:rFonts w:asciiTheme="majorHAnsi" w:eastAsia="Times New Roman" w:hAnsiTheme="majorHAnsi" w:cstheme="majorHAnsi"/>
+          <w:bCs/>
+          <w:sz w:val="24"/>
+          <w:szCs w:val="24"/>
+        </w:rPr>
+        <w:t>' and ' phone'</w:t>
       </w:r>
       <w:r>
         <w:rPr>
@@ -3362,7 +3831,27 @@
           <w:sz w:val="24"/>
           <w:szCs w:val="24"/>
         </w:rPr>
-        <w:t xml:space="preserve">    customer_id INT PRIMARY KEY,</w:t>
+        <w:t xml:space="preserve">    </w:t>
+      </w:r>
+      <w:proofErr w:type="spellStart"/>
+      <w:r>
+        <w:rPr>
+          <w:rFonts w:asciiTheme="majorHAnsi" w:eastAsia="Times New Roman" w:hAnsiTheme="majorHAnsi" w:cstheme="majorHAnsi"/>
+          <w:b/>
+          <w:sz w:val="24"/>
+          <w:szCs w:val="24"/>
+        </w:rPr>
+        <w:t>customer_id</w:t>
+      </w:r>
+      <w:proofErr w:type="spellEnd"/>
+      <w:r>
+        <w:rPr>
+          <w:rFonts w:asciiTheme="majorHAnsi" w:eastAsia="Times New Roman" w:hAnsiTheme="majorHAnsi" w:cstheme="majorHAnsi"/>
+          <w:b/>
+          <w:sz w:val="24"/>
+          <w:szCs w:val="24"/>
+        </w:rPr>
+        <w:t xml:space="preserve"> INT PRIMARY KEY,</w:t>
       </w:r>
     </w:p>
     <w:p>
@@ -3384,7 +3873,47 @@
           <w:sz w:val="24"/>
           <w:szCs w:val="24"/>
         </w:rPr>
-        <w:t xml:space="preserve">    first_name VARCHAR(50),</w:t>
+        <w:t xml:space="preserve">    </w:t>
+      </w:r>
+      <w:proofErr w:type="spellStart"/>
+      <w:r>
+        <w:rPr>
+          <w:rFonts w:asciiTheme="majorHAnsi" w:eastAsia="Times New Roman" w:hAnsiTheme="majorHAnsi" w:cstheme="majorHAnsi"/>
+          <w:b/>
+          <w:sz w:val="24"/>
+          <w:szCs w:val="24"/>
+        </w:rPr>
+        <w:t>first_name</w:t>
+      </w:r>
+      <w:proofErr w:type="spellEnd"/>
+      <w:r>
+        <w:rPr>
+          <w:rFonts w:asciiTheme="majorHAnsi" w:eastAsia="Times New Roman" w:hAnsiTheme="majorHAnsi" w:cstheme="majorHAnsi"/>
+          <w:b/>
+          <w:sz w:val="24"/>
+          <w:szCs w:val="24"/>
+        </w:rPr>
+        <w:t xml:space="preserve"> </w:t>
+      </w:r>
+      <w:proofErr w:type="gramStart"/>
+      <w:r>
+        <w:rPr>
+          <w:rFonts w:asciiTheme="majorHAnsi" w:eastAsia="Times New Roman" w:hAnsiTheme="majorHAnsi" w:cstheme="majorHAnsi"/>
+          <w:b/>
+          <w:sz w:val="24"/>
+          <w:szCs w:val="24"/>
+        </w:rPr>
+        <w:t>VARCHAR(</w:t>
+      </w:r>
+      <w:proofErr w:type="gramEnd"/>
+      <w:r>
+        <w:rPr>
+          <w:rFonts w:asciiTheme="majorHAnsi" w:eastAsia="Times New Roman" w:hAnsiTheme="majorHAnsi" w:cstheme="majorHAnsi"/>
+          <w:b/>
+          <w:sz w:val="24"/>
+          <w:szCs w:val="24"/>
+        </w:rPr>
+        <w:t>50),</w:t>
       </w:r>
     </w:p>
     <w:p>
@@ -3406,7 +3935,47 @@
           <w:sz w:val="24"/>
           <w:szCs w:val="24"/>
         </w:rPr>
-        <w:t xml:space="preserve">    last_name VARCHAR(50),</w:t>
+        <w:t xml:space="preserve">    </w:t>
+      </w:r>
+      <w:proofErr w:type="spellStart"/>
+      <w:r>
+        <w:rPr>
+          <w:rFonts w:asciiTheme="majorHAnsi" w:eastAsia="Times New Roman" w:hAnsiTheme="majorHAnsi" w:cstheme="majorHAnsi"/>
+          <w:b/>
+          <w:sz w:val="24"/>
+          <w:szCs w:val="24"/>
+        </w:rPr>
+        <w:t>last_name</w:t>
+      </w:r>
+      <w:proofErr w:type="spellEnd"/>
+      <w:r>
+        <w:rPr>
+          <w:rFonts w:asciiTheme="majorHAnsi" w:eastAsia="Times New Roman" w:hAnsiTheme="majorHAnsi" w:cstheme="majorHAnsi"/>
+          <w:b/>
+          <w:sz w:val="24"/>
+          <w:szCs w:val="24"/>
+        </w:rPr>
+        <w:t xml:space="preserve"> </w:t>
+      </w:r>
+      <w:proofErr w:type="gramStart"/>
+      <w:r>
+        <w:rPr>
+          <w:rFonts w:asciiTheme="majorHAnsi" w:eastAsia="Times New Roman" w:hAnsiTheme="majorHAnsi" w:cstheme="majorHAnsi"/>
+          <w:b/>
+          <w:sz w:val="24"/>
+          <w:szCs w:val="24"/>
+        </w:rPr>
+        <w:t>VARCHAR(</w:t>
+      </w:r>
+      <w:proofErr w:type="gramEnd"/>
+      <w:r>
+        <w:rPr>
+          <w:rFonts w:asciiTheme="majorHAnsi" w:eastAsia="Times New Roman" w:hAnsiTheme="majorHAnsi" w:cstheme="majorHAnsi"/>
+          <w:b/>
+          <w:sz w:val="24"/>
+          <w:szCs w:val="24"/>
+        </w:rPr>
+        <w:t>50),</w:t>
       </w:r>
     </w:p>
     <w:p>
@@ -3428,7 +3997,27 @@
           <w:sz w:val="24"/>
           <w:szCs w:val="24"/>
         </w:rPr>
-        <w:t xml:space="preserve">    email VARCHAR(100),</w:t>
+        <w:t xml:space="preserve">    email </w:t>
+      </w:r>
+      <w:proofErr w:type="gramStart"/>
+      <w:r>
+        <w:rPr>
+          <w:rFonts w:asciiTheme="majorHAnsi" w:eastAsia="Times New Roman" w:hAnsiTheme="majorHAnsi" w:cstheme="majorHAnsi"/>
+          <w:b/>
+          <w:sz w:val="24"/>
+          <w:szCs w:val="24"/>
+        </w:rPr>
+        <w:t>VARCHAR(</w:t>
+      </w:r>
+      <w:proofErr w:type="gramEnd"/>
+      <w:r>
+        <w:rPr>
+          <w:rFonts w:asciiTheme="majorHAnsi" w:eastAsia="Times New Roman" w:hAnsiTheme="majorHAnsi" w:cstheme="majorHAnsi"/>
+          <w:b/>
+          <w:sz w:val="24"/>
+          <w:szCs w:val="24"/>
+        </w:rPr>
+        <w:t>100),</w:t>
       </w:r>
     </w:p>
     <w:p>
@@ -3450,7 +4039,27 @@
           <w:sz w:val="24"/>
           <w:szCs w:val="24"/>
         </w:rPr>
-        <w:t xml:space="preserve">    phone VARCHAR(20)</w:t>
+        <w:t xml:space="preserve">    phone </w:t>
+      </w:r>
+      <w:proofErr w:type="gramStart"/>
+      <w:r>
+        <w:rPr>
+          <w:rFonts w:asciiTheme="majorHAnsi" w:eastAsia="Times New Roman" w:hAnsiTheme="majorHAnsi" w:cstheme="majorHAnsi"/>
+          <w:b/>
+          <w:sz w:val="24"/>
+          <w:szCs w:val="24"/>
+        </w:rPr>
+        <w:t>VARCHAR(</w:t>
+      </w:r>
+      <w:proofErr w:type="gramEnd"/>
+      <w:r>
+        <w:rPr>
+          <w:rFonts w:asciiTheme="majorHAnsi" w:eastAsia="Times New Roman" w:hAnsiTheme="majorHAnsi" w:cstheme="majorHAnsi"/>
+          <w:b/>
+          <w:sz w:val="24"/>
+          <w:szCs w:val="24"/>
+        </w:rPr>
+        <w:t>20)</w:t>
       </w:r>
     </w:p>
     <w:p>
@@ -3529,7 +4138,67 @@
           <w:sz w:val="24"/>
           <w:szCs w:val="24"/>
         </w:rPr>
-        <w:t>INSERT INTO customers (customer_id, first_name, last_name, email, phone)</w:t>
+        <w:t>INSERT INTO customers (</w:t>
+      </w:r>
+      <w:proofErr w:type="spellStart"/>
+      <w:r>
+        <w:rPr>
+          <w:rFonts w:asciiTheme="majorHAnsi" w:eastAsia="Times New Roman" w:hAnsiTheme="majorHAnsi" w:cstheme="majorHAnsi"/>
+          <w:b/>
+          <w:sz w:val="24"/>
+          <w:szCs w:val="24"/>
+        </w:rPr>
+        <w:t>customer_id</w:t>
+      </w:r>
+      <w:proofErr w:type="spellEnd"/>
+      <w:r>
+        <w:rPr>
+          <w:rFonts w:asciiTheme="majorHAnsi" w:eastAsia="Times New Roman" w:hAnsiTheme="majorHAnsi" w:cstheme="majorHAnsi"/>
+          <w:b/>
+          <w:sz w:val="24"/>
+          <w:szCs w:val="24"/>
+        </w:rPr>
+        <w:t xml:space="preserve">, </w:t>
+      </w:r>
+      <w:proofErr w:type="spellStart"/>
+      <w:r>
+        <w:rPr>
+          <w:rFonts w:asciiTheme="majorHAnsi" w:eastAsia="Times New Roman" w:hAnsiTheme="majorHAnsi" w:cstheme="majorHAnsi"/>
+          <w:b/>
+          <w:sz w:val="24"/>
+          <w:szCs w:val="24"/>
+        </w:rPr>
+        <w:t>first_name</w:t>
+      </w:r>
+      <w:proofErr w:type="spellEnd"/>
+      <w:r>
+        <w:rPr>
+          <w:rFonts w:asciiTheme="majorHAnsi" w:eastAsia="Times New Roman" w:hAnsiTheme="majorHAnsi" w:cstheme="majorHAnsi"/>
+          <w:b/>
+          <w:sz w:val="24"/>
+          <w:szCs w:val="24"/>
+        </w:rPr>
+        <w:t xml:space="preserve">, </w:t>
+      </w:r>
+      <w:proofErr w:type="spellStart"/>
+      <w:r>
+        <w:rPr>
+          <w:rFonts w:asciiTheme="majorHAnsi" w:eastAsia="Times New Roman" w:hAnsiTheme="majorHAnsi" w:cstheme="majorHAnsi"/>
+          <w:b/>
+          <w:sz w:val="24"/>
+          <w:szCs w:val="24"/>
+        </w:rPr>
+        <w:t>last_name</w:t>
+      </w:r>
+      <w:proofErr w:type="spellEnd"/>
+      <w:r>
+        <w:rPr>
+          <w:rFonts w:asciiTheme="majorHAnsi" w:eastAsia="Times New Roman" w:hAnsiTheme="majorHAnsi" w:cstheme="majorHAnsi"/>
+          <w:b/>
+          <w:sz w:val="24"/>
+          <w:szCs w:val="24"/>
+        </w:rPr>
+        <w:t>, email, phone)</w:t>
       </w:r>
     </w:p>
     <w:p>
@@ -3687,7 +4356,27 @@
           <w:sz w:val="24"/>
           <w:szCs w:val="24"/>
         </w:rPr>
-        <w:t>WHERE customer_id = 1;</w:t>
+        <w:t xml:space="preserve">WHERE </w:t>
+      </w:r>
+      <w:proofErr w:type="spellStart"/>
+      <w:r>
+        <w:rPr>
+          <w:rFonts w:asciiTheme="majorHAnsi" w:eastAsia="Times New Roman" w:hAnsiTheme="majorHAnsi" w:cstheme="majorHAnsi"/>
+          <w:b/>
+          <w:sz w:val="24"/>
+          <w:szCs w:val="24"/>
+        </w:rPr>
+        <w:t>customer_id</w:t>
+      </w:r>
+      <w:proofErr w:type="spellEnd"/>
+      <w:r>
+        <w:rPr>
+          <w:rFonts w:asciiTheme="majorHAnsi" w:eastAsia="Times New Roman" w:hAnsiTheme="majorHAnsi" w:cstheme="majorHAnsi"/>
+          <w:b/>
+          <w:sz w:val="24"/>
+          <w:szCs w:val="24"/>
+        </w:rPr>
+        <w:t xml:space="preserve"> = 1;</w:t>
       </w:r>
     </w:p>
     <w:p>
@@ -3801,7 +4490,27 @@
           <w:sz w:val="24"/>
           <w:szCs w:val="24"/>
         </w:rPr>
-        <w:t>SELECT COUNT(*) AS count from customers;</w:t>
+        <w:t xml:space="preserve">SELECT </w:t>
+      </w:r>
+      <w:proofErr w:type="gramStart"/>
+      <w:r>
+        <w:rPr>
+          <w:rFonts w:asciiTheme="majorHAnsi" w:eastAsia="Times New Roman" w:hAnsiTheme="majorHAnsi" w:cstheme="majorHAnsi"/>
+          <w:b/>
+          <w:sz w:val="24"/>
+          <w:szCs w:val="24"/>
+        </w:rPr>
+        <w:t>COUNT(</w:t>
+      </w:r>
+      <w:proofErr w:type="gramEnd"/>
+      <w:r>
+        <w:rPr>
+          <w:rFonts w:asciiTheme="majorHAnsi" w:eastAsia="Times New Roman" w:hAnsiTheme="majorHAnsi" w:cstheme="majorHAnsi"/>
+          <w:b/>
+          <w:sz w:val="24"/>
+          <w:szCs w:val="24"/>
+        </w:rPr>
+        <w:t>*) AS count from customers;</w:t>
       </w:r>
     </w:p>
     <w:p>
@@ -3850,8 +4559,79 @@
           <w:sz w:val="24"/>
           <w:szCs w:val="24"/>
         </w:rPr>
-        <w:t>Create table Books with attributes book_id, title, category_id, author_id, price, published_date</w:t>
-      </w:r>
+        <w:t xml:space="preserve">Create table Books with attributes </w:t>
+      </w:r>
+      <w:proofErr w:type="spellStart"/>
+      <w:r>
+        <w:rPr>
+          <w:rFonts w:asciiTheme="majorHAnsi" w:eastAsia="Times New Roman" w:hAnsiTheme="majorHAnsi" w:cstheme="majorHAnsi"/>
+          <w:bCs/>
+          <w:sz w:val="24"/>
+          <w:szCs w:val="24"/>
+        </w:rPr>
+        <w:t>book_id</w:t>
+      </w:r>
+      <w:proofErr w:type="spellEnd"/>
+      <w:r>
+        <w:rPr>
+          <w:rFonts w:asciiTheme="majorHAnsi" w:eastAsia="Times New Roman" w:hAnsiTheme="majorHAnsi" w:cstheme="majorHAnsi"/>
+          <w:bCs/>
+          <w:sz w:val="24"/>
+          <w:szCs w:val="24"/>
+        </w:rPr>
+        <w:t xml:space="preserve">, title, </w:t>
+      </w:r>
+      <w:proofErr w:type="spellStart"/>
+      <w:r>
+        <w:rPr>
+          <w:rFonts w:asciiTheme="majorHAnsi" w:eastAsia="Times New Roman" w:hAnsiTheme="majorHAnsi" w:cstheme="majorHAnsi"/>
+          <w:bCs/>
+          <w:sz w:val="24"/>
+          <w:szCs w:val="24"/>
+        </w:rPr>
+        <w:t>category_id</w:t>
+      </w:r>
+      <w:proofErr w:type="spellEnd"/>
+      <w:r>
+        <w:rPr>
+          <w:rFonts w:asciiTheme="majorHAnsi" w:eastAsia="Times New Roman" w:hAnsiTheme="majorHAnsi" w:cstheme="majorHAnsi"/>
+          <w:bCs/>
+          <w:sz w:val="24"/>
+          <w:szCs w:val="24"/>
+        </w:rPr>
+        <w:t xml:space="preserve">, </w:t>
+      </w:r>
+      <w:proofErr w:type="spellStart"/>
+      <w:r>
+        <w:rPr>
+          <w:rFonts w:asciiTheme="majorHAnsi" w:eastAsia="Times New Roman" w:hAnsiTheme="majorHAnsi" w:cstheme="majorHAnsi"/>
+          <w:bCs/>
+          <w:sz w:val="24"/>
+          <w:szCs w:val="24"/>
+        </w:rPr>
+        <w:t>author_id</w:t>
+      </w:r>
+      <w:proofErr w:type="spellEnd"/>
+      <w:r>
+        <w:rPr>
+          <w:rFonts w:asciiTheme="majorHAnsi" w:eastAsia="Times New Roman" w:hAnsiTheme="majorHAnsi" w:cstheme="majorHAnsi"/>
+          <w:bCs/>
+          <w:sz w:val="24"/>
+          <w:szCs w:val="24"/>
+        </w:rPr>
+        <w:t xml:space="preserve">, price, </w:t>
+      </w:r>
+      <w:proofErr w:type="spellStart"/>
+      <w:r>
+        <w:rPr>
+          <w:rFonts w:asciiTheme="majorHAnsi" w:eastAsia="Times New Roman" w:hAnsiTheme="majorHAnsi" w:cstheme="majorHAnsi"/>
+          <w:bCs/>
+          <w:sz w:val="24"/>
+          <w:szCs w:val="24"/>
+        </w:rPr>
+        <w:t>published_date</w:t>
+      </w:r>
+      <w:proofErr w:type="spellEnd"/>
     </w:p>
     <w:p>
       <w:pPr>
@@ -3872,7 +4652,47 @@
           <w:sz w:val="24"/>
           <w:szCs w:val="24"/>
         </w:rPr>
-        <w:t>Create table Authors with attributes author_id, author_name.</w:t>
+        <w:t xml:space="preserve">Create table Authors with attributes </w:t>
+      </w:r>
+      <w:proofErr w:type="spellStart"/>
+      <w:r>
+        <w:rPr>
+          <w:rFonts w:asciiTheme="majorHAnsi" w:eastAsia="Times New Roman" w:hAnsiTheme="majorHAnsi" w:cstheme="majorHAnsi"/>
+          <w:bCs/>
+          <w:sz w:val="24"/>
+          <w:szCs w:val="24"/>
+        </w:rPr>
+        <w:t>author_id</w:t>
+      </w:r>
+      <w:proofErr w:type="spellEnd"/>
+      <w:r>
+        <w:rPr>
+          <w:rFonts w:asciiTheme="majorHAnsi" w:eastAsia="Times New Roman" w:hAnsiTheme="majorHAnsi" w:cstheme="majorHAnsi"/>
+          <w:bCs/>
+          <w:sz w:val="24"/>
+          <w:szCs w:val="24"/>
+        </w:rPr>
+        <w:t xml:space="preserve">, </w:t>
+      </w:r>
+      <w:proofErr w:type="spellStart"/>
+      <w:r>
+        <w:rPr>
+          <w:rFonts w:asciiTheme="majorHAnsi" w:eastAsia="Times New Roman" w:hAnsiTheme="majorHAnsi" w:cstheme="majorHAnsi"/>
+          <w:bCs/>
+          <w:sz w:val="24"/>
+          <w:szCs w:val="24"/>
+        </w:rPr>
+        <w:t>author_name</w:t>
+      </w:r>
+      <w:proofErr w:type="spellEnd"/>
+      <w:r>
+        <w:rPr>
+          <w:rFonts w:asciiTheme="majorHAnsi" w:eastAsia="Times New Roman" w:hAnsiTheme="majorHAnsi" w:cstheme="majorHAnsi"/>
+          <w:bCs/>
+          <w:sz w:val="24"/>
+          <w:szCs w:val="24"/>
+        </w:rPr>
+        <w:t>.</w:t>
       </w:r>
     </w:p>
     <w:p>
@@ -4048,7 +4868,27 @@
           <w:sz w:val="24"/>
           <w:szCs w:val="24"/>
         </w:rPr>
-        <w:t xml:space="preserve">    book_id INT PRIMARY KEY,</w:t>
+        <w:t xml:space="preserve">    </w:t>
+      </w:r>
+      <w:proofErr w:type="spellStart"/>
+      <w:r>
+        <w:rPr>
+          <w:rFonts w:asciiTheme="majorHAnsi" w:eastAsia="Times New Roman" w:hAnsiTheme="majorHAnsi" w:cstheme="majorHAnsi"/>
+          <w:b/>
+          <w:sz w:val="24"/>
+          <w:szCs w:val="24"/>
+        </w:rPr>
+        <w:t>book_id</w:t>
+      </w:r>
+      <w:proofErr w:type="spellEnd"/>
+      <w:r>
+        <w:rPr>
+          <w:rFonts w:asciiTheme="majorHAnsi" w:eastAsia="Times New Roman" w:hAnsiTheme="majorHAnsi" w:cstheme="majorHAnsi"/>
+          <w:b/>
+          <w:sz w:val="24"/>
+          <w:szCs w:val="24"/>
+        </w:rPr>
+        <w:t xml:space="preserve"> INT PRIMARY KEY,</w:t>
       </w:r>
     </w:p>
     <w:p>
@@ -4070,7 +4910,27 @@
           <w:sz w:val="24"/>
           <w:szCs w:val="24"/>
         </w:rPr>
-        <w:t xml:space="preserve">    title VARCHAR(100),</w:t>
+        <w:t xml:space="preserve">    title </w:t>
+      </w:r>
+      <w:proofErr w:type="gramStart"/>
+      <w:r>
+        <w:rPr>
+          <w:rFonts w:asciiTheme="majorHAnsi" w:eastAsia="Times New Roman" w:hAnsiTheme="majorHAnsi" w:cstheme="majorHAnsi"/>
+          <w:b/>
+          <w:sz w:val="24"/>
+          <w:szCs w:val="24"/>
+        </w:rPr>
+        <w:t>VARCHAR(</w:t>
+      </w:r>
+      <w:proofErr w:type="gramEnd"/>
+      <w:r>
+        <w:rPr>
+          <w:rFonts w:asciiTheme="majorHAnsi" w:eastAsia="Times New Roman" w:hAnsiTheme="majorHAnsi" w:cstheme="majorHAnsi"/>
+          <w:b/>
+          <w:sz w:val="24"/>
+          <w:szCs w:val="24"/>
+        </w:rPr>
+        <w:t>100),</w:t>
       </w:r>
     </w:p>
     <w:p>
@@ -4092,7 +4952,27 @@
           <w:sz w:val="24"/>
           <w:szCs w:val="24"/>
         </w:rPr>
-        <w:t xml:space="preserve">    category_id INT,</w:t>
+        <w:t xml:space="preserve">    </w:t>
+      </w:r>
+      <w:proofErr w:type="spellStart"/>
+      <w:r>
+        <w:rPr>
+          <w:rFonts w:asciiTheme="majorHAnsi" w:eastAsia="Times New Roman" w:hAnsiTheme="majorHAnsi" w:cstheme="majorHAnsi"/>
+          <w:b/>
+          <w:sz w:val="24"/>
+          <w:szCs w:val="24"/>
+        </w:rPr>
+        <w:t>category_id</w:t>
+      </w:r>
+      <w:proofErr w:type="spellEnd"/>
+      <w:r>
+        <w:rPr>
+          <w:rFonts w:asciiTheme="majorHAnsi" w:eastAsia="Times New Roman" w:hAnsiTheme="majorHAnsi" w:cstheme="majorHAnsi"/>
+          <w:b/>
+          <w:sz w:val="24"/>
+          <w:szCs w:val="24"/>
+        </w:rPr>
+        <w:t xml:space="preserve"> INT,</w:t>
       </w:r>
     </w:p>
     <w:p>
@@ -4114,7 +4994,27 @@
           <w:sz w:val="24"/>
           <w:szCs w:val="24"/>
         </w:rPr>
-        <w:t xml:space="preserve">    author_id INT,</w:t>
+        <w:t xml:space="preserve">    </w:t>
+      </w:r>
+      <w:proofErr w:type="spellStart"/>
+      <w:r>
+        <w:rPr>
+          <w:rFonts w:asciiTheme="majorHAnsi" w:eastAsia="Times New Roman" w:hAnsiTheme="majorHAnsi" w:cstheme="majorHAnsi"/>
+          <w:b/>
+          <w:sz w:val="24"/>
+          <w:szCs w:val="24"/>
+        </w:rPr>
+        <w:t>author_id</w:t>
+      </w:r>
+      <w:proofErr w:type="spellEnd"/>
+      <w:r>
+        <w:rPr>
+          <w:rFonts w:asciiTheme="majorHAnsi" w:eastAsia="Times New Roman" w:hAnsiTheme="majorHAnsi" w:cstheme="majorHAnsi"/>
+          <w:b/>
+          <w:sz w:val="24"/>
+          <w:szCs w:val="24"/>
+        </w:rPr>
+        <w:t xml:space="preserve"> INT,</w:t>
       </w:r>
     </w:p>
     <w:p>
@@ -4136,7 +5036,27 @@
           <w:sz w:val="24"/>
           <w:szCs w:val="24"/>
         </w:rPr>
-        <w:t xml:space="preserve">    price DECIMAL(10, 2),</w:t>
+        <w:t xml:space="preserve">    price </w:t>
+      </w:r>
+      <w:proofErr w:type="gramStart"/>
+      <w:r>
+        <w:rPr>
+          <w:rFonts w:asciiTheme="majorHAnsi" w:eastAsia="Times New Roman" w:hAnsiTheme="majorHAnsi" w:cstheme="majorHAnsi"/>
+          <w:b/>
+          <w:sz w:val="24"/>
+          <w:szCs w:val="24"/>
+        </w:rPr>
+        <w:t>DECIMAL(</w:t>
+      </w:r>
+      <w:proofErr w:type="gramEnd"/>
+      <w:r>
+        <w:rPr>
+          <w:rFonts w:asciiTheme="majorHAnsi" w:eastAsia="Times New Roman" w:hAnsiTheme="majorHAnsi" w:cstheme="majorHAnsi"/>
+          <w:b/>
+          <w:sz w:val="24"/>
+          <w:szCs w:val="24"/>
+        </w:rPr>
+        <w:t>10, 2),</w:t>
       </w:r>
     </w:p>
     <w:p>
@@ -4158,7 +5078,27 @@
           <w:sz w:val="24"/>
           <w:szCs w:val="24"/>
         </w:rPr>
-        <w:t xml:space="preserve">    published_date DATE</w:t>
+        <w:t xml:space="preserve">    </w:t>
+      </w:r>
+      <w:proofErr w:type="spellStart"/>
+      <w:r>
+        <w:rPr>
+          <w:rFonts w:asciiTheme="majorHAnsi" w:eastAsia="Times New Roman" w:hAnsiTheme="majorHAnsi" w:cstheme="majorHAnsi"/>
+          <w:b/>
+          <w:sz w:val="24"/>
+          <w:szCs w:val="24"/>
+        </w:rPr>
+        <w:t>published_date</w:t>
+      </w:r>
+      <w:proofErr w:type="spellEnd"/>
+      <w:r>
+        <w:rPr>
+          <w:rFonts w:asciiTheme="majorHAnsi" w:eastAsia="Times New Roman" w:hAnsiTheme="majorHAnsi" w:cstheme="majorHAnsi"/>
+          <w:b/>
+          <w:sz w:val="24"/>
+          <w:szCs w:val="24"/>
+        </w:rPr>
+        <w:t xml:space="preserve"> DATE</w:t>
       </w:r>
     </w:p>
     <w:p>
@@ -4294,7 +5234,27 @@
           <w:sz w:val="24"/>
           <w:szCs w:val="24"/>
         </w:rPr>
-        <w:t xml:space="preserve">    author_id INT PRIMARY KEY,</w:t>
+        <w:t xml:space="preserve">    </w:t>
+      </w:r>
+      <w:proofErr w:type="spellStart"/>
+      <w:r>
+        <w:rPr>
+          <w:rFonts w:asciiTheme="majorHAnsi" w:eastAsia="Times New Roman" w:hAnsiTheme="majorHAnsi" w:cstheme="majorHAnsi"/>
+          <w:b/>
+          <w:sz w:val="24"/>
+          <w:szCs w:val="24"/>
+        </w:rPr>
+        <w:t>author_id</w:t>
+      </w:r>
+      <w:proofErr w:type="spellEnd"/>
+      <w:r>
+        <w:rPr>
+          <w:rFonts w:asciiTheme="majorHAnsi" w:eastAsia="Times New Roman" w:hAnsiTheme="majorHAnsi" w:cstheme="majorHAnsi"/>
+          <w:b/>
+          <w:sz w:val="24"/>
+          <w:szCs w:val="24"/>
+        </w:rPr>
+        <w:t xml:space="preserve"> INT PRIMARY KEY,</w:t>
       </w:r>
     </w:p>
     <w:p>
@@ -4316,7 +5276,47 @@
           <w:sz w:val="24"/>
           <w:szCs w:val="24"/>
         </w:rPr>
-        <w:t xml:space="preserve">    author_name VARCHAR(100)</w:t>
+        <w:t xml:space="preserve">    </w:t>
+      </w:r>
+      <w:proofErr w:type="spellStart"/>
+      <w:r>
+        <w:rPr>
+          <w:rFonts w:asciiTheme="majorHAnsi" w:eastAsia="Times New Roman" w:hAnsiTheme="majorHAnsi" w:cstheme="majorHAnsi"/>
+          <w:b/>
+          <w:sz w:val="24"/>
+          <w:szCs w:val="24"/>
+        </w:rPr>
+        <w:t>author_name</w:t>
+      </w:r>
+      <w:proofErr w:type="spellEnd"/>
+      <w:r>
+        <w:rPr>
+          <w:rFonts w:asciiTheme="majorHAnsi" w:eastAsia="Times New Roman" w:hAnsiTheme="majorHAnsi" w:cstheme="majorHAnsi"/>
+          <w:b/>
+          <w:sz w:val="24"/>
+          <w:szCs w:val="24"/>
+        </w:rPr>
+        <w:t xml:space="preserve"> </w:t>
+      </w:r>
+      <w:proofErr w:type="gramStart"/>
+      <w:r>
+        <w:rPr>
+          <w:rFonts w:asciiTheme="majorHAnsi" w:eastAsia="Times New Roman" w:hAnsiTheme="majorHAnsi" w:cstheme="majorHAnsi"/>
+          <w:b/>
+          <w:sz w:val="24"/>
+          <w:szCs w:val="24"/>
+        </w:rPr>
+        <w:t>VARCHAR(</w:t>
+      </w:r>
+      <w:proofErr w:type="gramEnd"/>
+      <w:r>
+        <w:rPr>
+          <w:rFonts w:asciiTheme="majorHAnsi" w:eastAsia="Times New Roman" w:hAnsiTheme="majorHAnsi" w:cstheme="majorHAnsi"/>
+          <w:b/>
+          <w:sz w:val="24"/>
+          <w:szCs w:val="24"/>
+        </w:rPr>
+        <w:t>100)</w:t>
       </w:r>
     </w:p>
     <w:p>
@@ -4487,8 +5487,19 @@
           <w:sz w:val="24"/>
           <w:szCs w:val="24"/>
         </w:rPr>
-        <w:t>-- Create a new table for BookAuthors</w:t>
-      </w:r>
+        <w:t xml:space="preserve">-- Create a new table for </w:t>
+      </w:r>
+      <w:proofErr w:type="spellStart"/>
+      <w:r>
+        <w:rPr>
+          <w:rFonts w:asciiTheme="majorHAnsi" w:eastAsia="Times New Roman" w:hAnsiTheme="majorHAnsi" w:cstheme="majorHAnsi"/>
+          <w:b/>
+          <w:sz w:val="24"/>
+          <w:szCs w:val="24"/>
+        </w:rPr>
+        <w:t>BookAuthors</w:t>
+      </w:r>
+      <w:proofErr w:type="spellEnd"/>
     </w:p>
     <w:p>
       <w:pPr>
@@ -4509,7 +5520,27 @@
           <w:sz w:val="24"/>
           <w:szCs w:val="24"/>
         </w:rPr>
-        <w:t>CREATE TABLE BookAuthors (</w:t>
+        <w:t xml:space="preserve">CREATE TABLE </w:t>
+      </w:r>
+      <w:proofErr w:type="spellStart"/>
+      <w:r>
+        <w:rPr>
+          <w:rFonts w:asciiTheme="majorHAnsi" w:eastAsia="Times New Roman" w:hAnsiTheme="majorHAnsi" w:cstheme="majorHAnsi"/>
+          <w:b/>
+          <w:sz w:val="24"/>
+          <w:szCs w:val="24"/>
+        </w:rPr>
+        <w:t>BookAuthors</w:t>
+      </w:r>
+      <w:proofErr w:type="spellEnd"/>
+      <w:r>
+        <w:rPr>
+          <w:rFonts w:asciiTheme="majorHAnsi" w:eastAsia="Times New Roman" w:hAnsiTheme="majorHAnsi" w:cstheme="majorHAnsi"/>
+          <w:b/>
+          <w:sz w:val="24"/>
+          <w:szCs w:val="24"/>
+        </w:rPr>
+        <w:t xml:space="preserve"> (</w:t>
       </w:r>
     </w:p>
     <w:p>
@@ -4531,7 +5562,27 @@
           <w:sz w:val="24"/>
           <w:szCs w:val="24"/>
         </w:rPr>
-        <w:t xml:space="preserve">    book_id INT PRIMARY KEY,</w:t>
+        <w:t xml:space="preserve">    </w:t>
+      </w:r>
+      <w:proofErr w:type="spellStart"/>
+      <w:r>
+        <w:rPr>
+          <w:rFonts w:asciiTheme="majorHAnsi" w:eastAsia="Times New Roman" w:hAnsiTheme="majorHAnsi" w:cstheme="majorHAnsi"/>
+          <w:b/>
+          <w:sz w:val="24"/>
+          <w:szCs w:val="24"/>
+        </w:rPr>
+        <w:t>book_id</w:t>
+      </w:r>
+      <w:proofErr w:type="spellEnd"/>
+      <w:r>
+        <w:rPr>
+          <w:rFonts w:asciiTheme="majorHAnsi" w:eastAsia="Times New Roman" w:hAnsiTheme="majorHAnsi" w:cstheme="majorHAnsi"/>
+          <w:b/>
+          <w:sz w:val="24"/>
+          <w:szCs w:val="24"/>
+        </w:rPr>
+        <w:t xml:space="preserve"> INT PRIMARY KEY,</w:t>
       </w:r>
     </w:p>
     <w:p>
@@ -4554,7 +5605,27 @@
           <w:szCs w:val="24"/>
         </w:rPr>
         <w:lastRenderedPageBreak/>
-        <w:t xml:space="preserve">    author_id INT</w:t>
+        <w:t xml:space="preserve">    </w:t>
+      </w:r>
+      <w:proofErr w:type="spellStart"/>
+      <w:r>
+        <w:rPr>
+          <w:rFonts w:asciiTheme="majorHAnsi" w:eastAsia="Times New Roman" w:hAnsiTheme="majorHAnsi" w:cstheme="majorHAnsi"/>
+          <w:b/>
+          <w:sz w:val="24"/>
+          <w:szCs w:val="24"/>
+        </w:rPr>
+        <w:t>author_id</w:t>
+      </w:r>
+      <w:proofErr w:type="spellEnd"/>
+      <w:r>
+        <w:rPr>
+          <w:rFonts w:asciiTheme="majorHAnsi" w:eastAsia="Times New Roman" w:hAnsiTheme="majorHAnsi" w:cstheme="majorHAnsi"/>
+          <w:b/>
+          <w:sz w:val="24"/>
+          <w:szCs w:val="24"/>
+        </w:rPr>
+        <w:t xml:space="preserve"> INT</w:t>
       </w:r>
     </w:p>
     <w:p>
@@ -4611,7 +5682,27 @@
           <w:sz w:val="24"/>
           <w:szCs w:val="24"/>
         </w:rPr>
-        <w:t>-- Insert records into BookAuthors table</w:t>
+        <w:t xml:space="preserve">-- Insert records into </w:t>
+      </w:r>
+      <w:proofErr w:type="spellStart"/>
+      <w:r>
+        <w:rPr>
+          <w:rFonts w:asciiTheme="majorHAnsi" w:eastAsia="Times New Roman" w:hAnsiTheme="majorHAnsi" w:cstheme="majorHAnsi"/>
+          <w:b/>
+          <w:sz w:val="24"/>
+          <w:szCs w:val="24"/>
+        </w:rPr>
+        <w:t>BookAuthors</w:t>
+      </w:r>
+      <w:proofErr w:type="spellEnd"/>
+      <w:r>
+        <w:rPr>
+          <w:rFonts w:asciiTheme="majorHAnsi" w:eastAsia="Times New Roman" w:hAnsiTheme="majorHAnsi" w:cstheme="majorHAnsi"/>
+          <w:b/>
+          <w:sz w:val="24"/>
+          <w:szCs w:val="24"/>
+        </w:rPr>
+        <w:t xml:space="preserve"> table</w:t>
       </w:r>
     </w:p>
     <w:p>
@@ -4633,7 +5724,67 @@
           <w:sz w:val="24"/>
           <w:szCs w:val="24"/>
         </w:rPr>
-        <w:t>INSERT INTO BookAuthors (book_id, author_id)</w:t>
+        <w:t xml:space="preserve">INSERT INTO </w:t>
+      </w:r>
+      <w:proofErr w:type="spellStart"/>
+      <w:r>
+        <w:rPr>
+          <w:rFonts w:asciiTheme="majorHAnsi" w:eastAsia="Times New Roman" w:hAnsiTheme="majorHAnsi" w:cstheme="majorHAnsi"/>
+          <w:b/>
+          <w:sz w:val="24"/>
+          <w:szCs w:val="24"/>
+        </w:rPr>
+        <w:t>BookAuthors</w:t>
+      </w:r>
+      <w:proofErr w:type="spellEnd"/>
+      <w:r>
+        <w:rPr>
+          <w:rFonts w:asciiTheme="majorHAnsi" w:eastAsia="Times New Roman" w:hAnsiTheme="majorHAnsi" w:cstheme="majorHAnsi"/>
+          <w:b/>
+          <w:sz w:val="24"/>
+          <w:szCs w:val="24"/>
+        </w:rPr>
+        <w:t xml:space="preserve"> (</w:t>
+      </w:r>
+      <w:proofErr w:type="spellStart"/>
+      <w:r>
+        <w:rPr>
+          <w:rFonts w:asciiTheme="majorHAnsi" w:eastAsia="Times New Roman" w:hAnsiTheme="majorHAnsi" w:cstheme="majorHAnsi"/>
+          <w:b/>
+          <w:sz w:val="24"/>
+          <w:szCs w:val="24"/>
+        </w:rPr>
+        <w:t>book_id</w:t>
+      </w:r>
+      <w:proofErr w:type="spellEnd"/>
+      <w:r>
+        <w:rPr>
+          <w:rFonts w:asciiTheme="majorHAnsi" w:eastAsia="Times New Roman" w:hAnsiTheme="majorHAnsi" w:cstheme="majorHAnsi"/>
+          <w:b/>
+          <w:sz w:val="24"/>
+          <w:szCs w:val="24"/>
+        </w:rPr>
+        <w:t xml:space="preserve">, </w:t>
+      </w:r>
+      <w:proofErr w:type="spellStart"/>
+      <w:r>
+        <w:rPr>
+          <w:rFonts w:asciiTheme="majorHAnsi" w:eastAsia="Times New Roman" w:hAnsiTheme="majorHAnsi" w:cstheme="majorHAnsi"/>
+          <w:b/>
+          <w:sz w:val="24"/>
+          <w:szCs w:val="24"/>
+        </w:rPr>
+        <w:t>author_id</w:t>
+      </w:r>
+      <w:proofErr w:type="spellEnd"/>
+      <w:r>
+        <w:rPr>
+          <w:rFonts w:asciiTheme="majorHAnsi" w:eastAsia="Times New Roman" w:hAnsiTheme="majorHAnsi" w:cstheme="majorHAnsi"/>
+          <w:b/>
+          <w:sz w:val="24"/>
+          <w:szCs w:val="24"/>
+        </w:rPr>
+        <w:t>)</w:t>
       </w:r>
     </w:p>
     <w:p>
@@ -4778,7 +5929,27 @@
           <w:sz w:val="24"/>
           <w:szCs w:val="24"/>
         </w:rPr>
-        <w:t>-- Remove author_id from the Books table</w:t>
+        <w:t xml:space="preserve">-- Remove </w:t>
+      </w:r>
+      <w:proofErr w:type="spellStart"/>
+      <w:r>
+        <w:rPr>
+          <w:rFonts w:asciiTheme="majorHAnsi" w:eastAsia="Times New Roman" w:hAnsiTheme="majorHAnsi" w:cstheme="majorHAnsi"/>
+          <w:b/>
+          <w:sz w:val="24"/>
+          <w:szCs w:val="24"/>
+        </w:rPr>
+        <w:t>author_id</w:t>
+      </w:r>
+      <w:proofErr w:type="spellEnd"/>
+      <w:r>
+        <w:rPr>
+          <w:rFonts w:asciiTheme="majorHAnsi" w:eastAsia="Times New Roman" w:hAnsiTheme="majorHAnsi" w:cstheme="majorHAnsi"/>
+          <w:b/>
+          <w:sz w:val="24"/>
+          <w:szCs w:val="24"/>
+        </w:rPr>
+        <w:t xml:space="preserve"> from the Books table</w:t>
       </w:r>
     </w:p>
     <w:p>
@@ -4822,7 +5993,27 @@
           <w:sz w:val="24"/>
           <w:szCs w:val="24"/>
         </w:rPr>
-        <w:t>DROP COLUMN author_id;</w:t>
+        <w:t xml:space="preserve">DROP COLUMN </w:t>
+      </w:r>
+      <w:proofErr w:type="spellStart"/>
+      <w:r>
+        <w:rPr>
+          <w:rFonts w:asciiTheme="majorHAnsi" w:eastAsia="Times New Roman" w:hAnsiTheme="majorHAnsi" w:cstheme="majorHAnsi"/>
+          <w:b/>
+          <w:sz w:val="24"/>
+          <w:szCs w:val="24"/>
+        </w:rPr>
+        <w:t>author_id</w:t>
+      </w:r>
+      <w:proofErr w:type="spellEnd"/>
+      <w:r>
+        <w:rPr>
+          <w:rFonts w:asciiTheme="majorHAnsi" w:eastAsia="Times New Roman" w:hAnsiTheme="majorHAnsi" w:cstheme="majorHAnsi"/>
+          <w:b/>
+          <w:sz w:val="24"/>
+          <w:szCs w:val="24"/>
+        </w:rPr>
+        <w:t>;</w:t>
       </w:r>
     </w:p>
     <w:p>
@@ -4840,69 +6031,1019 @@
     </w:p>
     <w:p>
       <w:pPr>
+        <w:pStyle w:val="ListParagraph"/>
+        <w:numPr>
+          <w:ilvl w:val="0"/>
+          <w:numId w:val="10"/>
+        </w:numPr>
         <w:spacing w:before="120" w:after="0" w:line="240" w:lineRule="auto"/>
-        <w:ind w:left="8" w:hanging="2"/>
-        <w:rPr>
-          <w:rFonts w:ascii="Times New Roman" w:eastAsia="Times New Roman" w:hAnsi="Times New Roman" w:cs="Times New Roman"/>
-          <w:b/>
-          <w:u w:val="single"/>
-        </w:rPr>
-      </w:pPr>
-      <w:r>
-        <w:rPr>
-          <w:rFonts w:asciiTheme="majorHAnsi" w:eastAsia="Times New Roman" w:hAnsiTheme="majorHAnsi" w:cstheme="majorHAnsi"/>
-          <w:b/>
-          <w:sz w:val="24"/>
-          <w:szCs w:val="24"/>
-        </w:rPr>
-        <w:tab/>
-      </w:r>
-    </w:p>
-    <w:p>
-      <w:pPr>
+        <w:rPr>
+          <w:rFonts w:asciiTheme="majorHAnsi" w:eastAsia="Times New Roman" w:hAnsiTheme="majorHAnsi" w:cstheme="majorHAnsi"/>
+          <w:bCs/>
+          <w:sz w:val="24"/>
+          <w:szCs w:val="24"/>
+        </w:rPr>
+      </w:pPr>
+      <w:r>
+        <w:rPr>
+          <w:rFonts w:asciiTheme="majorHAnsi" w:eastAsia="Times New Roman" w:hAnsiTheme="majorHAnsi" w:cstheme="majorHAnsi"/>
+          <w:bCs/>
+          <w:sz w:val="24"/>
+          <w:szCs w:val="24"/>
+        </w:rPr>
+        <w:t xml:space="preserve">Write a PL/SQL block to retrieve the first 3 characters of each employee's last name in the </w:t>
+      </w:r>
+      <w:proofErr w:type="gramStart"/>
+      <w:r>
+        <w:rPr>
+          <w:rFonts w:asciiTheme="majorHAnsi" w:eastAsia="Times New Roman" w:hAnsiTheme="majorHAnsi" w:cstheme="majorHAnsi"/>
+          <w:bCs/>
+          <w:sz w:val="24"/>
+          <w:szCs w:val="24"/>
+        </w:rPr>
+        <w:t>employees</w:t>
+      </w:r>
+      <w:proofErr w:type="gramEnd"/>
+      <w:r>
+        <w:rPr>
+          <w:rFonts w:asciiTheme="majorHAnsi" w:eastAsia="Times New Roman" w:hAnsiTheme="majorHAnsi" w:cstheme="majorHAnsi"/>
+          <w:bCs/>
+          <w:sz w:val="24"/>
+          <w:szCs w:val="24"/>
+        </w:rPr>
+        <w:t xml:space="preserve"> table.</w:t>
+      </w:r>
+    </w:p>
+    <w:p>
+      <w:pPr>
+        <w:pStyle w:val="ListParagraph"/>
         <w:spacing w:before="120" w:after="0" w:line="240" w:lineRule="auto"/>
-        <w:ind w:left="0" w:hanging="2"/>
-        <w:jc w:val="center"/>
-        <w:rPr>
-          <w:rFonts w:ascii="Times New Roman" w:eastAsia="Times New Roman" w:hAnsi="Times New Roman" w:cs="Times New Roman"/>
-          <w:b/>
-          <w:u w:val="single"/>
+        <w:ind w:firstLine="0"/>
+        <w:rPr>
+          <w:rFonts w:asciiTheme="majorHAnsi" w:eastAsia="Times New Roman" w:hAnsiTheme="majorHAnsi" w:cstheme="majorHAnsi"/>
+          <w:bCs/>
+          <w:sz w:val="24"/>
+          <w:szCs w:val="24"/>
         </w:rPr>
       </w:pPr>
     </w:p>
     <w:p>
       <w:pPr>
         <w:spacing w:before="120" w:after="0" w:line="240" w:lineRule="auto"/>
-        <w:ind w:left="0" w:hanging="2"/>
-        <w:jc w:val="center"/>
-        <w:rPr>
-          <w:rFonts w:ascii="Times New Roman" w:eastAsia="Times New Roman" w:hAnsi="Times New Roman" w:cs="Times New Roman"/>
-          <w:b/>
-          <w:u w:val="single"/>
-        </w:rPr>
-      </w:pPr>
+        <w:ind w:left="0" w:firstLine="0"/>
+        <w:rPr>
+          <w:rFonts w:asciiTheme="majorHAnsi" w:eastAsia="Times New Roman" w:hAnsiTheme="majorHAnsi" w:cstheme="majorHAnsi"/>
+          <w:bCs/>
+          <w:sz w:val="24"/>
+          <w:szCs w:val="24"/>
+        </w:rPr>
+      </w:pPr>
+      <w:r>
+        <w:rPr>
+          <w:rFonts w:asciiTheme="majorHAnsi" w:eastAsia="Times New Roman" w:hAnsiTheme="majorHAnsi" w:cstheme="majorHAnsi"/>
+          <w:bCs/>
+          <w:sz w:val="24"/>
+          <w:szCs w:val="24"/>
+        </w:rPr>
+        <w:t xml:space="preserve">        Solution: </w:t>
+      </w:r>
     </w:p>
     <w:p>
       <w:pPr>
         <w:spacing w:before="120" w:after="0" w:line="240" w:lineRule="auto"/>
-        <w:ind w:left="0" w:hanging="2"/>
-        <w:jc w:val="center"/>
-        <w:rPr>
-          <w:rFonts w:ascii="Times New Roman" w:eastAsia="Times New Roman" w:hAnsi="Times New Roman" w:cs="Times New Roman"/>
-          <w:b/>
-          <w:u w:val="single"/>
+        <w:ind w:left="0" w:firstLine="0"/>
+        <w:rPr>
+          <w:rFonts w:asciiTheme="majorHAnsi" w:eastAsia="Times New Roman" w:hAnsiTheme="majorHAnsi" w:cstheme="majorHAnsi"/>
+          <w:bCs/>
+          <w:sz w:val="24"/>
+          <w:szCs w:val="24"/>
         </w:rPr>
       </w:pPr>
     </w:p>
     <w:p>
       <w:pPr>
         <w:spacing w:before="120" w:after="0" w:line="240" w:lineRule="auto"/>
-        <w:ind w:left="0" w:hanging="2"/>
-        <w:jc w:val="center"/>
-        <w:rPr>
-          <w:rFonts w:ascii="Times New Roman" w:eastAsia="Times New Roman" w:hAnsi="Times New Roman" w:cs="Times New Roman"/>
-          <w:b/>
-          <w:u w:val="single"/>
+        <w:ind w:left="720" w:firstLine="0"/>
+        <w:rPr>
+          <w:rFonts w:asciiTheme="majorHAnsi" w:eastAsia="Times New Roman" w:hAnsiTheme="majorHAnsi" w:cstheme="majorHAnsi"/>
+          <w:b/>
+          <w:sz w:val="24"/>
+          <w:szCs w:val="24"/>
+        </w:rPr>
+      </w:pPr>
+      <w:r>
+        <w:rPr>
+          <w:rFonts w:asciiTheme="majorHAnsi" w:eastAsia="Times New Roman" w:hAnsiTheme="majorHAnsi" w:cstheme="majorHAnsi"/>
+          <w:b/>
+          <w:sz w:val="24"/>
+          <w:szCs w:val="24"/>
+        </w:rPr>
+        <w:t>-- Create the "employee" table</w:t>
+      </w:r>
+    </w:p>
+    <w:p>
+      <w:pPr>
+        <w:spacing w:before="120" w:after="0" w:line="240" w:lineRule="auto"/>
+        <w:ind w:left="720" w:firstLine="0"/>
+        <w:rPr>
+          <w:rFonts w:asciiTheme="majorHAnsi" w:eastAsia="Times New Roman" w:hAnsiTheme="majorHAnsi" w:cstheme="majorHAnsi"/>
+          <w:b/>
+          <w:sz w:val="24"/>
+          <w:szCs w:val="24"/>
+        </w:rPr>
+      </w:pPr>
+      <w:r>
+        <w:rPr>
+          <w:rFonts w:asciiTheme="majorHAnsi" w:eastAsia="Times New Roman" w:hAnsiTheme="majorHAnsi" w:cstheme="majorHAnsi"/>
+          <w:b/>
+          <w:sz w:val="24"/>
+          <w:szCs w:val="24"/>
+        </w:rPr>
+        <w:t>CREATE TABLE employee (</w:t>
+      </w:r>
+    </w:p>
+    <w:p>
+      <w:pPr>
+        <w:spacing w:before="120" w:after="0" w:line="240" w:lineRule="auto"/>
+        <w:ind w:left="720" w:firstLine="0"/>
+        <w:rPr>
+          <w:rFonts w:asciiTheme="majorHAnsi" w:eastAsia="Times New Roman" w:hAnsiTheme="majorHAnsi" w:cstheme="majorHAnsi"/>
+          <w:b/>
+          <w:sz w:val="24"/>
+          <w:szCs w:val="24"/>
+        </w:rPr>
+      </w:pPr>
+      <w:r>
+        <w:rPr>
+          <w:rFonts w:asciiTheme="majorHAnsi" w:eastAsia="Times New Roman" w:hAnsiTheme="majorHAnsi" w:cstheme="majorHAnsi"/>
+          <w:b/>
+          <w:sz w:val="24"/>
+          <w:szCs w:val="24"/>
+        </w:rPr>
+        <w:t xml:space="preserve">    </w:t>
+      </w:r>
+      <w:proofErr w:type="spellStart"/>
+      <w:r>
+        <w:rPr>
+          <w:rFonts w:asciiTheme="majorHAnsi" w:eastAsia="Times New Roman" w:hAnsiTheme="majorHAnsi" w:cstheme="majorHAnsi"/>
+          <w:b/>
+          <w:sz w:val="24"/>
+          <w:szCs w:val="24"/>
+        </w:rPr>
+        <w:t>employee_id</w:t>
+      </w:r>
+      <w:proofErr w:type="spellEnd"/>
+      <w:r>
+        <w:rPr>
+          <w:rFonts w:asciiTheme="majorHAnsi" w:eastAsia="Times New Roman" w:hAnsiTheme="majorHAnsi" w:cstheme="majorHAnsi"/>
+          <w:b/>
+          <w:sz w:val="24"/>
+          <w:szCs w:val="24"/>
+        </w:rPr>
+        <w:t xml:space="preserve"> NUMBER PRIMARY KEY,</w:t>
+      </w:r>
+    </w:p>
+    <w:p>
+      <w:pPr>
+        <w:spacing w:before="120" w:after="0" w:line="240" w:lineRule="auto"/>
+        <w:ind w:left="720" w:firstLine="0"/>
+        <w:rPr>
+          <w:rFonts w:asciiTheme="majorHAnsi" w:eastAsia="Times New Roman" w:hAnsiTheme="majorHAnsi" w:cstheme="majorHAnsi"/>
+          <w:b/>
+          <w:sz w:val="24"/>
+          <w:szCs w:val="24"/>
+        </w:rPr>
+      </w:pPr>
+      <w:r>
+        <w:rPr>
+          <w:rFonts w:asciiTheme="majorHAnsi" w:eastAsia="Times New Roman" w:hAnsiTheme="majorHAnsi" w:cstheme="majorHAnsi"/>
+          <w:b/>
+          <w:sz w:val="24"/>
+          <w:szCs w:val="24"/>
+        </w:rPr>
+        <w:t xml:space="preserve">    </w:t>
+      </w:r>
+      <w:proofErr w:type="spellStart"/>
+      <w:r>
+        <w:rPr>
+          <w:rFonts w:asciiTheme="majorHAnsi" w:eastAsia="Times New Roman" w:hAnsiTheme="majorHAnsi" w:cstheme="majorHAnsi"/>
+          <w:b/>
+          <w:sz w:val="24"/>
+          <w:szCs w:val="24"/>
+        </w:rPr>
+        <w:t>first_name</w:t>
+      </w:r>
+      <w:proofErr w:type="spellEnd"/>
+      <w:r>
+        <w:rPr>
+          <w:rFonts w:asciiTheme="majorHAnsi" w:eastAsia="Times New Roman" w:hAnsiTheme="majorHAnsi" w:cstheme="majorHAnsi"/>
+          <w:b/>
+          <w:sz w:val="24"/>
+          <w:szCs w:val="24"/>
+        </w:rPr>
+        <w:t xml:space="preserve"> VARCHAR2(50),</w:t>
+      </w:r>
+    </w:p>
+    <w:p>
+      <w:pPr>
+        <w:spacing w:before="120" w:after="0" w:line="240" w:lineRule="auto"/>
+        <w:ind w:left="720" w:firstLine="0"/>
+        <w:rPr>
+          <w:rFonts w:asciiTheme="majorHAnsi" w:eastAsia="Times New Roman" w:hAnsiTheme="majorHAnsi" w:cstheme="majorHAnsi"/>
+          <w:b/>
+          <w:sz w:val="24"/>
+          <w:szCs w:val="24"/>
+        </w:rPr>
+      </w:pPr>
+      <w:r>
+        <w:rPr>
+          <w:rFonts w:asciiTheme="majorHAnsi" w:eastAsia="Times New Roman" w:hAnsiTheme="majorHAnsi" w:cstheme="majorHAnsi"/>
+          <w:b/>
+          <w:sz w:val="24"/>
+          <w:szCs w:val="24"/>
+        </w:rPr>
+        <w:t xml:space="preserve">    </w:t>
+      </w:r>
+      <w:proofErr w:type="spellStart"/>
+      <w:r>
+        <w:rPr>
+          <w:rFonts w:asciiTheme="majorHAnsi" w:eastAsia="Times New Roman" w:hAnsiTheme="majorHAnsi" w:cstheme="majorHAnsi"/>
+          <w:b/>
+          <w:sz w:val="24"/>
+          <w:szCs w:val="24"/>
+        </w:rPr>
+        <w:t>last_name</w:t>
+      </w:r>
+      <w:proofErr w:type="spellEnd"/>
+      <w:r>
+        <w:rPr>
+          <w:rFonts w:asciiTheme="majorHAnsi" w:eastAsia="Times New Roman" w:hAnsiTheme="majorHAnsi" w:cstheme="majorHAnsi"/>
+          <w:b/>
+          <w:sz w:val="24"/>
+          <w:szCs w:val="24"/>
+        </w:rPr>
+        <w:t xml:space="preserve"> VARCHAR2(50),</w:t>
+      </w:r>
+    </w:p>
+    <w:p>
+      <w:pPr>
+        <w:spacing w:before="120" w:after="0" w:line="240" w:lineRule="auto"/>
+        <w:ind w:left="720" w:firstLine="0"/>
+        <w:rPr>
+          <w:rFonts w:asciiTheme="majorHAnsi" w:eastAsia="Times New Roman" w:hAnsiTheme="majorHAnsi" w:cstheme="majorHAnsi"/>
+          <w:b/>
+          <w:sz w:val="24"/>
+          <w:szCs w:val="24"/>
+        </w:rPr>
+      </w:pPr>
+      <w:r>
+        <w:rPr>
+          <w:rFonts w:asciiTheme="majorHAnsi" w:eastAsia="Times New Roman" w:hAnsiTheme="majorHAnsi" w:cstheme="majorHAnsi"/>
+          <w:b/>
+          <w:sz w:val="24"/>
+          <w:szCs w:val="24"/>
+        </w:rPr>
+        <w:t xml:space="preserve">    department VARCHAR2(50),</w:t>
+      </w:r>
+    </w:p>
+    <w:p>
+      <w:pPr>
+        <w:spacing w:before="120" w:after="0" w:line="240" w:lineRule="auto"/>
+        <w:ind w:left="720" w:firstLine="0"/>
+        <w:rPr>
+          <w:rFonts w:asciiTheme="majorHAnsi" w:eastAsia="Times New Roman" w:hAnsiTheme="majorHAnsi" w:cstheme="majorHAnsi"/>
+          <w:b/>
+          <w:sz w:val="24"/>
+          <w:szCs w:val="24"/>
+        </w:rPr>
+      </w:pPr>
+      <w:r>
+        <w:rPr>
+          <w:rFonts w:asciiTheme="majorHAnsi" w:eastAsia="Times New Roman" w:hAnsiTheme="majorHAnsi" w:cstheme="majorHAnsi"/>
+          <w:b/>
+          <w:sz w:val="24"/>
+          <w:szCs w:val="24"/>
+        </w:rPr>
+        <w:t xml:space="preserve">    salary NUMBER</w:t>
+      </w:r>
+    </w:p>
+    <w:p>
+      <w:pPr>
+        <w:spacing w:before="120" w:after="0" w:line="240" w:lineRule="auto"/>
+        <w:ind w:left="720" w:firstLine="0"/>
+        <w:rPr>
+          <w:rFonts w:asciiTheme="majorHAnsi" w:eastAsia="Times New Roman" w:hAnsiTheme="majorHAnsi" w:cstheme="majorHAnsi"/>
+          <w:b/>
+          <w:sz w:val="24"/>
+          <w:szCs w:val="24"/>
+        </w:rPr>
+      </w:pPr>
+      <w:r>
+        <w:rPr>
+          <w:rFonts w:asciiTheme="majorHAnsi" w:eastAsia="Times New Roman" w:hAnsiTheme="majorHAnsi" w:cstheme="majorHAnsi"/>
+          <w:b/>
+          <w:sz w:val="24"/>
+          <w:szCs w:val="24"/>
+        </w:rPr>
+        <w:t>);</w:t>
+      </w:r>
+    </w:p>
+    <w:p>
+      <w:pPr>
+        <w:spacing w:before="120" w:after="0" w:line="240" w:lineRule="auto"/>
+        <w:ind w:left="720" w:firstLine="0"/>
+        <w:rPr>
+          <w:rFonts w:asciiTheme="majorHAnsi" w:eastAsia="Times New Roman" w:hAnsiTheme="majorHAnsi" w:cstheme="majorHAnsi"/>
+          <w:b/>
+          <w:sz w:val="24"/>
+          <w:szCs w:val="24"/>
+        </w:rPr>
+      </w:pPr>
+    </w:p>
+    <w:p>
+      <w:pPr>
+        <w:spacing w:before="120" w:after="0" w:line="240" w:lineRule="auto"/>
+        <w:ind w:left="720" w:firstLine="0"/>
+        <w:rPr>
+          <w:rFonts w:asciiTheme="majorHAnsi" w:eastAsia="Times New Roman" w:hAnsiTheme="majorHAnsi" w:cstheme="majorHAnsi"/>
+          <w:b/>
+          <w:sz w:val="24"/>
+          <w:szCs w:val="24"/>
+        </w:rPr>
+      </w:pPr>
+      <w:r>
+        <w:rPr>
+          <w:rFonts w:asciiTheme="majorHAnsi" w:eastAsia="Times New Roman" w:hAnsiTheme="majorHAnsi" w:cstheme="majorHAnsi"/>
+          <w:b/>
+          <w:sz w:val="24"/>
+          <w:szCs w:val="24"/>
+        </w:rPr>
+        <w:t>-- Insert sample records into the "employee" table</w:t>
+      </w:r>
+    </w:p>
+    <w:p>
+      <w:pPr>
+        <w:spacing w:before="120" w:after="0" w:line="240" w:lineRule="auto"/>
+        <w:ind w:left="720" w:firstLine="0"/>
+        <w:rPr>
+          <w:rFonts w:asciiTheme="majorHAnsi" w:eastAsia="Times New Roman" w:hAnsiTheme="majorHAnsi" w:cstheme="majorHAnsi"/>
+          <w:b/>
+          <w:sz w:val="24"/>
+          <w:szCs w:val="24"/>
+        </w:rPr>
+      </w:pPr>
+      <w:r>
+        <w:rPr>
+          <w:rFonts w:asciiTheme="majorHAnsi" w:eastAsia="Times New Roman" w:hAnsiTheme="majorHAnsi" w:cstheme="majorHAnsi"/>
+          <w:b/>
+          <w:sz w:val="24"/>
+          <w:szCs w:val="24"/>
+        </w:rPr>
+        <w:t>INSERT INTO employee (</w:t>
+      </w:r>
+      <w:proofErr w:type="spellStart"/>
+      <w:r>
+        <w:rPr>
+          <w:rFonts w:asciiTheme="majorHAnsi" w:eastAsia="Times New Roman" w:hAnsiTheme="majorHAnsi" w:cstheme="majorHAnsi"/>
+          <w:b/>
+          <w:sz w:val="24"/>
+          <w:szCs w:val="24"/>
+        </w:rPr>
+        <w:t>employee_id</w:t>
+      </w:r>
+      <w:proofErr w:type="spellEnd"/>
+      <w:r>
+        <w:rPr>
+          <w:rFonts w:asciiTheme="majorHAnsi" w:eastAsia="Times New Roman" w:hAnsiTheme="majorHAnsi" w:cstheme="majorHAnsi"/>
+          <w:b/>
+          <w:sz w:val="24"/>
+          <w:szCs w:val="24"/>
+        </w:rPr>
+        <w:t xml:space="preserve">, </w:t>
+      </w:r>
+      <w:proofErr w:type="spellStart"/>
+      <w:r>
+        <w:rPr>
+          <w:rFonts w:asciiTheme="majorHAnsi" w:eastAsia="Times New Roman" w:hAnsiTheme="majorHAnsi" w:cstheme="majorHAnsi"/>
+          <w:b/>
+          <w:sz w:val="24"/>
+          <w:szCs w:val="24"/>
+        </w:rPr>
+        <w:t>first_name</w:t>
+      </w:r>
+      <w:proofErr w:type="spellEnd"/>
+      <w:r>
+        <w:rPr>
+          <w:rFonts w:asciiTheme="majorHAnsi" w:eastAsia="Times New Roman" w:hAnsiTheme="majorHAnsi" w:cstheme="majorHAnsi"/>
+          <w:b/>
+          <w:sz w:val="24"/>
+          <w:szCs w:val="24"/>
+        </w:rPr>
+        <w:t xml:space="preserve">, </w:t>
+      </w:r>
+      <w:proofErr w:type="spellStart"/>
+      <w:r>
+        <w:rPr>
+          <w:rFonts w:asciiTheme="majorHAnsi" w:eastAsia="Times New Roman" w:hAnsiTheme="majorHAnsi" w:cstheme="majorHAnsi"/>
+          <w:b/>
+          <w:sz w:val="24"/>
+          <w:szCs w:val="24"/>
+        </w:rPr>
+        <w:t>last_name</w:t>
+      </w:r>
+      <w:proofErr w:type="spellEnd"/>
+      <w:r>
+        <w:rPr>
+          <w:rFonts w:asciiTheme="majorHAnsi" w:eastAsia="Times New Roman" w:hAnsiTheme="majorHAnsi" w:cstheme="majorHAnsi"/>
+          <w:b/>
+          <w:sz w:val="24"/>
+          <w:szCs w:val="24"/>
+        </w:rPr>
+        <w:t>, department, salary)</w:t>
+      </w:r>
+    </w:p>
+    <w:p>
+      <w:pPr>
+        <w:spacing w:before="120" w:after="0" w:line="240" w:lineRule="auto"/>
+        <w:ind w:left="720" w:firstLine="0"/>
+        <w:rPr>
+          <w:rFonts w:asciiTheme="majorHAnsi" w:eastAsia="Times New Roman" w:hAnsiTheme="majorHAnsi" w:cstheme="majorHAnsi"/>
+          <w:b/>
+          <w:sz w:val="24"/>
+          <w:szCs w:val="24"/>
+        </w:rPr>
+      </w:pPr>
+      <w:r>
+        <w:rPr>
+          <w:rFonts w:asciiTheme="majorHAnsi" w:eastAsia="Times New Roman" w:hAnsiTheme="majorHAnsi" w:cstheme="majorHAnsi"/>
+          <w:b/>
+          <w:sz w:val="24"/>
+          <w:szCs w:val="24"/>
+        </w:rPr>
+        <w:t>VALUES (1, 'John', 'Doe', 'HR', 50000);</w:t>
+      </w:r>
+    </w:p>
+    <w:p>
+      <w:pPr>
+        <w:spacing w:before="120" w:after="0" w:line="240" w:lineRule="auto"/>
+        <w:ind w:left="720" w:firstLine="0"/>
+        <w:rPr>
+          <w:rFonts w:asciiTheme="majorHAnsi" w:eastAsia="Times New Roman" w:hAnsiTheme="majorHAnsi" w:cstheme="majorHAnsi"/>
+          <w:b/>
+          <w:sz w:val="24"/>
+          <w:szCs w:val="24"/>
+        </w:rPr>
+      </w:pPr>
+    </w:p>
+    <w:p>
+      <w:pPr>
+        <w:spacing w:before="120" w:after="0" w:line="240" w:lineRule="auto"/>
+        <w:ind w:left="720" w:firstLine="0"/>
+        <w:rPr>
+          <w:rFonts w:asciiTheme="majorHAnsi" w:eastAsia="Times New Roman" w:hAnsiTheme="majorHAnsi" w:cstheme="majorHAnsi"/>
+          <w:b/>
+          <w:sz w:val="24"/>
+          <w:szCs w:val="24"/>
+        </w:rPr>
+      </w:pPr>
+      <w:r>
+        <w:rPr>
+          <w:rFonts w:asciiTheme="majorHAnsi" w:eastAsia="Times New Roman" w:hAnsiTheme="majorHAnsi" w:cstheme="majorHAnsi"/>
+          <w:b/>
+          <w:sz w:val="24"/>
+          <w:szCs w:val="24"/>
+        </w:rPr>
+        <w:t>INSERT INTO employee (</w:t>
+      </w:r>
+      <w:proofErr w:type="spellStart"/>
+      <w:r>
+        <w:rPr>
+          <w:rFonts w:asciiTheme="majorHAnsi" w:eastAsia="Times New Roman" w:hAnsiTheme="majorHAnsi" w:cstheme="majorHAnsi"/>
+          <w:b/>
+          <w:sz w:val="24"/>
+          <w:szCs w:val="24"/>
+        </w:rPr>
+        <w:t>employee_id</w:t>
+      </w:r>
+      <w:proofErr w:type="spellEnd"/>
+      <w:r>
+        <w:rPr>
+          <w:rFonts w:asciiTheme="majorHAnsi" w:eastAsia="Times New Roman" w:hAnsiTheme="majorHAnsi" w:cstheme="majorHAnsi"/>
+          <w:b/>
+          <w:sz w:val="24"/>
+          <w:szCs w:val="24"/>
+        </w:rPr>
+        <w:t xml:space="preserve">, </w:t>
+      </w:r>
+      <w:proofErr w:type="spellStart"/>
+      <w:r>
+        <w:rPr>
+          <w:rFonts w:asciiTheme="majorHAnsi" w:eastAsia="Times New Roman" w:hAnsiTheme="majorHAnsi" w:cstheme="majorHAnsi"/>
+          <w:b/>
+          <w:sz w:val="24"/>
+          <w:szCs w:val="24"/>
+        </w:rPr>
+        <w:t>first_name</w:t>
+      </w:r>
+      <w:proofErr w:type="spellEnd"/>
+      <w:r>
+        <w:rPr>
+          <w:rFonts w:asciiTheme="majorHAnsi" w:eastAsia="Times New Roman" w:hAnsiTheme="majorHAnsi" w:cstheme="majorHAnsi"/>
+          <w:b/>
+          <w:sz w:val="24"/>
+          <w:szCs w:val="24"/>
+        </w:rPr>
+        <w:t xml:space="preserve">, </w:t>
+      </w:r>
+      <w:proofErr w:type="spellStart"/>
+      <w:r>
+        <w:rPr>
+          <w:rFonts w:asciiTheme="majorHAnsi" w:eastAsia="Times New Roman" w:hAnsiTheme="majorHAnsi" w:cstheme="majorHAnsi"/>
+          <w:b/>
+          <w:sz w:val="24"/>
+          <w:szCs w:val="24"/>
+        </w:rPr>
+        <w:t>last_name</w:t>
+      </w:r>
+      <w:proofErr w:type="spellEnd"/>
+      <w:r>
+        <w:rPr>
+          <w:rFonts w:asciiTheme="majorHAnsi" w:eastAsia="Times New Roman" w:hAnsiTheme="majorHAnsi" w:cstheme="majorHAnsi"/>
+          <w:b/>
+          <w:sz w:val="24"/>
+          <w:szCs w:val="24"/>
+        </w:rPr>
+        <w:t>, department, salary)</w:t>
+      </w:r>
+    </w:p>
+    <w:p>
+      <w:pPr>
+        <w:spacing w:before="120" w:after="0" w:line="240" w:lineRule="auto"/>
+        <w:ind w:left="720" w:firstLine="0"/>
+        <w:rPr>
+          <w:rFonts w:asciiTheme="majorHAnsi" w:eastAsia="Times New Roman" w:hAnsiTheme="majorHAnsi" w:cstheme="majorHAnsi"/>
+          <w:b/>
+          <w:sz w:val="24"/>
+          <w:szCs w:val="24"/>
+        </w:rPr>
+      </w:pPr>
+      <w:r>
+        <w:rPr>
+          <w:rFonts w:asciiTheme="majorHAnsi" w:eastAsia="Times New Roman" w:hAnsiTheme="majorHAnsi" w:cstheme="majorHAnsi"/>
+          <w:b/>
+          <w:sz w:val="24"/>
+          <w:szCs w:val="24"/>
+        </w:rPr>
+        <w:t>VALUES (2, 'Jane', 'Smith', 'Finance', 60000);</w:t>
+      </w:r>
+    </w:p>
+    <w:p>
+      <w:pPr>
+        <w:spacing w:before="120" w:after="0" w:line="240" w:lineRule="auto"/>
+        <w:ind w:left="720" w:firstLine="0"/>
+        <w:rPr>
+          <w:rFonts w:asciiTheme="majorHAnsi" w:eastAsia="Times New Roman" w:hAnsiTheme="majorHAnsi" w:cstheme="majorHAnsi"/>
+          <w:b/>
+          <w:sz w:val="24"/>
+          <w:szCs w:val="24"/>
+        </w:rPr>
+      </w:pPr>
+    </w:p>
+    <w:p>
+      <w:pPr>
+        <w:spacing w:before="120" w:after="0" w:line="240" w:lineRule="auto"/>
+        <w:ind w:left="720" w:firstLine="0"/>
+        <w:rPr>
+          <w:rFonts w:asciiTheme="majorHAnsi" w:eastAsia="Times New Roman" w:hAnsiTheme="majorHAnsi" w:cstheme="majorHAnsi"/>
+          <w:b/>
+          <w:sz w:val="24"/>
+          <w:szCs w:val="24"/>
+        </w:rPr>
+      </w:pPr>
+      <w:r>
+        <w:rPr>
+          <w:rFonts w:asciiTheme="majorHAnsi" w:eastAsia="Times New Roman" w:hAnsiTheme="majorHAnsi" w:cstheme="majorHAnsi"/>
+          <w:b/>
+          <w:sz w:val="24"/>
+          <w:szCs w:val="24"/>
+        </w:rPr>
+        <w:t>INSERT INTO employee (</w:t>
+      </w:r>
+      <w:proofErr w:type="spellStart"/>
+      <w:r>
+        <w:rPr>
+          <w:rFonts w:asciiTheme="majorHAnsi" w:eastAsia="Times New Roman" w:hAnsiTheme="majorHAnsi" w:cstheme="majorHAnsi"/>
+          <w:b/>
+          <w:sz w:val="24"/>
+          <w:szCs w:val="24"/>
+        </w:rPr>
+        <w:t>employee_id</w:t>
+      </w:r>
+      <w:proofErr w:type="spellEnd"/>
+      <w:r>
+        <w:rPr>
+          <w:rFonts w:asciiTheme="majorHAnsi" w:eastAsia="Times New Roman" w:hAnsiTheme="majorHAnsi" w:cstheme="majorHAnsi"/>
+          <w:b/>
+          <w:sz w:val="24"/>
+          <w:szCs w:val="24"/>
+        </w:rPr>
+        <w:t xml:space="preserve">, </w:t>
+      </w:r>
+      <w:proofErr w:type="spellStart"/>
+      <w:r>
+        <w:rPr>
+          <w:rFonts w:asciiTheme="majorHAnsi" w:eastAsia="Times New Roman" w:hAnsiTheme="majorHAnsi" w:cstheme="majorHAnsi"/>
+          <w:b/>
+          <w:sz w:val="24"/>
+          <w:szCs w:val="24"/>
+        </w:rPr>
+        <w:t>first_name</w:t>
+      </w:r>
+      <w:proofErr w:type="spellEnd"/>
+      <w:r>
+        <w:rPr>
+          <w:rFonts w:asciiTheme="majorHAnsi" w:eastAsia="Times New Roman" w:hAnsiTheme="majorHAnsi" w:cstheme="majorHAnsi"/>
+          <w:b/>
+          <w:sz w:val="24"/>
+          <w:szCs w:val="24"/>
+        </w:rPr>
+        <w:t xml:space="preserve">, </w:t>
+      </w:r>
+      <w:proofErr w:type="spellStart"/>
+      <w:r>
+        <w:rPr>
+          <w:rFonts w:asciiTheme="majorHAnsi" w:eastAsia="Times New Roman" w:hAnsiTheme="majorHAnsi" w:cstheme="majorHAnsi"/>
+          <w:b/>
+          <w:sz w:val="24"/>
+          <w:szCs w:val="24"/>
+        </w:rPr>
+        <w:t>last_name</w:t>
+      </w:r>
+      <w:proofErr w:type="spellEnd"/>
+      <w:r>
+        <w:rPr>
+          <w:rFonts w:asciiTheme="majorHAnsi" w:eastAsia="Times New Roman" w:hAnsiTheme="majorHAnsi" w:cstheme="majorHAnsi"/>
+          <w:b/>
+          <w:sz w:val="24"/>
+          <w:szCs w:val="24"/>
+        </w:rPr>
+        <w:t>, department, salary)</w:t>
+      </w:r>
+    </w:p>
+    <w:p>
+      <w:pPr>
+        <w:spacing w:before="120" w:after="0" w:line="240" w:lineRule="auto"/>
+        <w:ind w:left="720" w:firstLine="0"/>
+        <w:rPr>
+          <w:rFonts w:asciiTheme="majorHAnsi" w:eastAsia="Times New Roman" w:hAnsiTheme="majorHAnsi" w:cstheme="majorHAnsi"/>
+          <w:b/>
+          <w:sz w:val="24"/>
+          <w:szCs w:val="24"/>
+        </w:rPr>
+      </w:pPr>
+      <w:r>
+        <w:rPr>
+          <w:rFonts w:asciiTheme="majorHAnsi" w:eastAsia="Times New Roman" w:hAnsiTheme="majorHAnsi" w:cstheme="majorHAnsi"/>
+          <w:b/>
+          <w:sz w:val="24"/>
+          <w:szCs w:val="24"/>
+        </w:rPr>
+        <w:lastRenderedPageBreak/>
+        <w:t>VALUES (3, 'Michael', 'Johnson', 'IT', 70000);</w:t>
+      </w:r>
+    </w:p>
+    <w:p>
+      <w:pPr>
+        <w:spacing w:before="120" w:after="0" w:line="240" w:lineRule="auto"/>
+        <w:ind w:left="720" w:firstLine="0"/>
+        <w:rPr>
+          <w:rFonts w:asciiTheme="majorHAnsi" w:eastAsia="Times New Roman" w:hAnsiTheme="majorHAnsi" w:cstheme="majorHAnsi"/>
+          <w:b/>
+          <w:sz w:val="24"/>
+          <w:szCs w:val="24"/>
+        </w:rPr>
+      </w:pPr>
+    </w:p>
+    <w:p>
+      <w:pPr>
+        <w:spacing w:before="120" w:after="0" w:line="240" w:lineRule="auto"/>
+        <w:ind w:left="720" w:firstLine="0"/>
+        <w:rPr>
+          <w:rFonts w:asciiTheme="majorHAnsi" w:eastAsia="Times New Roman" w:hAnsiTheme="majorHAnsi" w:cstheme="majorHAnsi"/>
+          <w:b/>
+          <w:sz w:val="24"/>
+          <w:szCs w:val="24"/>
+        </w:rPr>
+      </w:pPr>
+      <w:r>
+        <w:rPr>
+          <w:rFonts w:asciiTheme="majorHAnsi" w:eastAsia="Times New Roman" w:hAnsiTheme="majorHAnsi" w:cstheme="majorHAnsi"/>
+          <w:b/>
+          <w:sz w:val="24"/>
+          <w:szCs w:val="24"/>
+        </w:rPr>
+        <w:t>DECLARE</w:t>
+      </w:r>
+    </w:p>
+    <w:p>
+      <w:pPr>
+        <w:spacing w:before="120" w:after="0" w:line="240" w:lineRule="auto"/>
+        <w:ind w:left="720" w:firstLine="0"/>
+        <w:rPr>
+          <w:rFonts w:asciiTheme="majorHAnsi" w:eastAsia="Times New Roman" w:hAnsiTheme="majorHAnsi" w:cstheme="majorHAnsi"/>
+          <w:b/>
+          <w:sz w:val="24"/>
+          <w:szCs w:val="24"/>
+        </w:rPr>
+      </w:pPr>
+      <w:proofErr w:type="spellStart"/>
+      <w:r>
+        <w:rPr>
+          <w:rFonts w:asciiTheme="majorHAnsi" w:eastAsia="Times New Roman" w:hAnsiTheme="majorHAnsi" w:cstheme="majorHAnsi"/>
+          <w:b/>
+          <w:sz w:val="24"/>
+          <w:szCs w:val="24"/>
+        </w:rPr>
+        <w:t>v_first_three_chars</w:t>
+      </w:r>
+      <w:proofErr w:type="spellEnd"/>
+      <w:r>
+        <w:rPr>
+          <w:rFonts w:asciiTheme="majorHAnsi" w:eastAsia="Times New Roman" w:hAnsiTheme="majorHAnsi" w:cstheme="majorHAnsi"/>
+          <w:b/>
+          <w:sz w:val="24"/>
+          <w:szCs w:val="24"/>
+        </w:rPr>
+        <w:t xml:space="preserve"> VARCHAR2(3);</w:t>
+      </w:r>
+    </w:p>
+    <w:p>
+      <w:pPr>
+        <w:spacing w:before="120" w:after="0" w:line="240" w:lineRule="auto"/>
+        <w:ind w:left="720" w:firstLine="0"/>
+        <w:rPr>
+          <w:rFonts w:asciiTheme="majorHAnsi" w:eastAsia="Times New Roman" w:hAnsiTheme="majorHAnsi" w:cstheme="majorHAnsi"/>
+          <w:b/>
+          <w:sz w:val="24"/>
+          <w:szCs w:val="24"/>
+        </w:rPr>
+      </w:pPr>
+      <w:r>
+        <w:rPr>
+          <w:rFonts w:asciiTheme="majorHAnsi" w:eastAsia="Times New Roman" w:hAnsiTheme="majorHAnsi" w:cstheme="majorHAnsi"/>
+          <w:b/>
+          <w:sz w:val="24"/>
+          <w:szCs w:val="24"/>
+        </w:rPr>
+        <w:t>BEGIN</w:t>
+      </w:r>
+    </w:p>
+    <w:p>
+      <w:pPr>
+        <w:spacing w:before="120" w:after="0" w:line="240" w:lineRule="auto"/>
+        <w:ind w:left="720" w:firstLine="0"/>
+        <w:rPr>
+          <w:rFonts w:asciiTheme="majorHAnsi" w:eastAsia="Times New Roman" w:hAnsiTheme="majorHAnsi" w:cstheme="majorHAnsi"/>
+          <w:b/>
+          <w:sz w:val="24"/>
+          <w:szCs w:val="24"/>
+        </w:rPr>
+      </w:pPr>
+      <w:r>
+        <w:rPr>
+          <w:rFonts w:asciiTheme="majorHAnsi" w:eastAsia="Times New Roman" w:hAnsiTheme="majorHAnsi" w:cstheme="majorHAnsi"/>
+          <w:b/>
+          <w:sz w:val="24"/>
+          <w:szCs w:val="24"/>
+        </w:rPr>
+        <w:t xml:space="preserve">  FOR emp IN (SELECT </w:t>
+      </w:r>
+      <w:proofErr w:type="spellStart"/>
+      <w:r>
+        <w:rPr>
+          <w:rFonts w:asciiTheme="majorHAnsi" w:eastAsia="Times New Roman" w:hAnsiTheme="majorHAnsi" w:cstheme="majorHAnsi"/>
+          <w:b/>
+          <w:sz w:val="24"/>
+          <w:szCs w:val="24"/>
+        </w:rPr>
+        <w:t>last_name</w:t>
+      </w:r>
+      <w:proofErr w:type="spellEnd"/>
+      <w:r>
+        <w:rPr>
+          <w:rFonts w:asciiTheme="majorHAnsi" w:eastAsia="Times New Roman" w:hAnsiTheme="majorHAnsi" w:cstheme="majorHAnsi"/>
+          <w:b/>
+          <w:sz w:val="24"/>
+          <w:szCs w:val="24"/>
+        </w:rPr>
+        <w:t xml:space="preserve"> FROM employee) LOOP</w:t>
+      </w:r>
+    </w:p>
+    <w:p>
+      <w:pPr>
+        <w:spacing w:before="120" w:after="0" w:line="240" w:lineRule="auto"/>
+        <w:ind w:left="720" w:firstLine="0"/>
+        <w:rPr>
+          <w:rFonts w:asciiTheme="majorHAnsi" w:eastAsia="Times New Roman" w:hAnsiTheme="majorHAnsi" w:cstheme="majorHAnsi"/>
+          <w:b/>
+          <w:sz w:val="24"/>
+          <w:szCs w:val="24"/>
+        </w:rPr>
+      </w:pPr>
+      <w:proofErr w:type="spellStart"/>
+      <w:r>
+        <w:rPr>
+          <w:rFonts w:asciiTheme="majorHAnsi" w:eastAsia="Times New Roman" w:hAnsiTheme="majorHAnsi" w:cstheme="majorHAnsi"/>
+          <w:b/>
+          <w:sz w:val="24"/>
+          <w:szCs w:val="24"/>
+        </w:rPr>
+        <w:t>v_first_three_</w:t>
+      </w:r>
+      <w:proofErr w:type="gramStart"/>
+      <w:r>
+        <w:rPr>
+          <w:rFonts w:asciiTheme="majorHAnsi" w:eastAsia="Times New Roman" w:hAnsiTheme="majorHAnsi" w:cstheme="majorHAnsi"/>
+          <w:b/>
+          <w:sz w:val="24"/>
+          <w:szCs w:val="24"/>
+        </w:rPr>
+        <w:t>chars</w:t>
+      </w:r>
+      <w:proofErr w:type="spellEnd"/>
+      <w:r>
+        <w:rPr>
+          <w:rFonts w:asciiTheme="majorHAnsi" w:eastAsia="Times New Roman" w:hAnsiTheme="majorHAnsi" w:cstheme="majorHAnsi"/>
+          <w:b/>
+          <w:sz w:val="24"/>
+          <w:szCs w:val="24"/>
+        </w:rPr>
+        <w:t xml:space="preserve"> :</w:t>
+      </w:r>
+      <w:proofErr w:type="gramEnd"/>
+      <w:r>
+        <w:rPr>
+          <w:rFonts w:asciiTheme="majorHAnsi" w:eastAsia="Times New Roman" w:hAnsiTheme="majorHAnsi" w:cstheme="majorHAnsi"/>
+          <w:b/>
+          <w:sz w:val="24"/>
+          <w:szCs w:val="24"/>
+        </w:rPr>
+        <w:t>= SUBSTR(</w:t>
+      </w:r>
+      <w:proofErr w:type="spellStart"/>
+      <w:r>
+        <w:rPr>
+          <w:rFonts w:asciiTheme="majorHAnsi" w:eastAsia="Times New Roman" w:hAnsiTheme="majorHAnsi" w:cstheme="majorHAnsi"/>
+          <w:b/>
+          <w:sz w:val="24"/>
+          <w:szCs w:val="24"/>
+        </w:rPr>
+        <w:t>emp.last_name</w:t>
+      </w:r>
+      <w:proofErr w:type="spellEnd"/>
+      <w:r>
+        <w:rPr>
+          <w:rFonts w:asciiTheme="majorHAnsi" w:eastAsia="Times New Roman" w:hAnsiTheme="majorHAnsi" w:cstheme="majorHAnsi"/>
+          <w:b/>
+          <w:sz w:val="24"/>
+          <w:szCs w:val="24"/>
+        </w:rPr>
+        <w:t>, 1, 3);</w:t>
+      </w:r>
+    </w:p>
+    <w:p>
+      <w:pPr>
+        <w:spacing w:before="120" w:after="0" w:line="240" w:lineRule="auto"/>
+        <w:ind w:left="720" w:firstLine="0"/>
+        <w:rPr>
+          <w:rFonts w:asciiTheme="majorHAnsi" w:eastAsia="Times New Roman" w:hAnsiTheme="majorHAnsi" w:cstheme="majorHAnsi"/>
+          <w:b/>
+          <w:sz w:val="24"/>
+          <w:szCs w:val="24"/>
+        </w:rPr>
+      </w:pPr>
+      <w:r>
+        <w:rPr>
+          <w:rFonts w:asciiTheme="majorHAnsi" w:eastAsia="Times New Roman" w:hAnsiTheme="majorHAnsi" w:cstheme="majorHAnsi"/>
+          <w:b/>
+          <w:sz w:val="24"/>
+          <w:szCs w:val="24"/>
+        </w:rPr>
+        <w:t xml:space="preserve">    DBMS_OUTPUT.PUT_</w:t>
+      </w:r>
+      <w:proofErr w:type="gramStart"/>
+      <w:r>
+        <w:rPr>
+          <w:rFonts w:asciiTheme="majorHAnsi" w:eastAsia="Times New Roman" w:hAnsiTheme="majorHAnsi" w:cstheme="majorHAnsi"/>
+          <w:b/>
+          <w:sz w:val="24"/>
+          <w:szCs w:val="24"/>
+        </w:rPr>
+        <w:t>LINE(</w:t>
+      </w:r>
+      <w:proofErr w:type="gramEnd"/>
+      <w:r>
+        <w:rPr>
+          <w:rFonts w:asciiTheme="majorHAnsi" w:eastAsia="Times New Roman" w:hAnsiTheme="majorHAnsi" w:cstheme="majorHAnsi"/>
+          <w:b/>
+          <w:sz w:val="24"/>
+          <w:szCs w:val="24"/>
+        </w:rPr>
+        <w:t xml:space="preserve">'First three characters of last name: ' || </w:t>
+      </w:r>
+      <w:proofErr w:type="spellStart"/>
+      <w:r>
+        <w:rPr>
+          <w:rFonts w:asciiTheme="majorHAnsi" w:eastAsia="Times New Roman" w:hAnsiTheme="majorHAnsi" w:cstheme="majorHAnsi"/>
+          <w:b/>
+          <w:sz w:val="24"/>
+          <w:szCs w:val="24"/>
+        </w:rPr>
+        <w:t>v_first_three_chars</w:t>
+      </w:r>
+      <w:proofErr w:type="spellEnd"/>
+      <w:r>
+        <w:rPr>
+          <w:rFonts w:asciiTheme="majorHAnsi" w:eastAsia="Times New Roman" w:hAnsiTheme="majorHAnsi" w:cstheme="majorHAnsi"/>
+          <w:b/>
+          <w:sz w:val="24"/>
+          <w:szCs w:val="24"/>
+        </w:rPr>
+        <w:t>);</w:t>
+      </w:r>
+    </w:p>
+    <w:p>
+      <w:pPr>
+        <w:spacing w:before="120" w:after="0" w:line="240" w:lineRule="auto"/>
+        <w:ind w:left="720" w:firstLine="0"/>
+        <w:rPr>
+          <w:rFonts w:asciiTheme="majorHAnsi" w:eastAsia="Times New Roman" w:hAnsiTheme="majorHAnsi" w:cstheme="majorHAnsi"/>
+          <w:b/>
+          <w:sz w:val="24"/>
+          <w:szCs w:val="24"/>
+        </w:rPr>
+      </w:pPr>
+      <w:r>
+        <w:rPr>
+          <w:rFonts w:asciiTheme="majorHAnsi" w:eastAsia="Times New Roman" w:hAnsiTheme="majorHAnsi" w:cstheme="majorHAnsi"/>
+          <w:b/>
+          <w:sz w:val="24"/>
+          <w:szCs w:val="24"/>
+        </w:rPr>
+        <w:t xml:space="preserve">  END LOOP;</w:t>
+      </w:r>
+    </w:p>
+    <w:p>
+      <w:pPr>
+        <w:spacing w:before="120" w:after="0" w:line="240" w:lineRule="auto"/>
+        <w:ind w:left="720" w:firstLine="0"/>
+        <w:rPr>
+          <w:rFonts w:asciiTheme="majorHAnsi" w:eastAsia="Times New Roman" w:hAnsiTheme="majorHAnsi" w:cstheme="majorHAnsi"/>
+          <w:b/>
+          <w:sz w:val="24"/>
+          <w:szCs w:val="24"/>
+        </w:rPr>
+      </w:pPr>
+      <w:r>
+        <w:rPr>
+          <w:rFonts w:asciiTheme="majorHAnsi" w:eastAsia="Times New Roman" w:hAnsiTheme="majorHAnsi" w:cstheme="majorHAnsi"/>
+          <w:b/>
+          <w:sz w:val="24"/>
+          <w:szCs w:val="24"/>
+        </w:rPr>
+        <w:t>END;</w:t>
+      </w:r>
+    </w:p>
+    <w:p>
+      <w:pPr>
+        <w:spacing w:before="120" w:after="0" w:line="240" w:lineRule="auto"/>
+        <w:ind w:left="720" w:firstLine="0"/>
+        <w:rPr>
+          <w:rFonts w:asciiTheme="majorHAnsi" w:eastAsia="Times New Roman" w:hAnsiTheme="majorHAnsi" w:cstheme="majorHAnsi"/>
+          <w:b/>
+          <w:sz w:val="24"/>
+          <w:szCs w:val="24"/>
+        </w:rPr>
+      </w:pPr>
+      <w:r>
+        <w:rPr>
+          <w:rFonts w:asciiTheme="majorHAnsi" w:eastAsia="Times New Roman" w:hAnsiTheme="majorHAnsi" w:cstheme="majorHAnsi"/>
+          <w:b/>
+          <w:sz w:val="24"/>
+          <w:szCs w:val="24"/>
+        </w:rPr>
+        <w:t>/</w:t>
+      </w:r>
+    </w:p>
+    <w:p>
+      <w:pPr>
+        <w:spacing w:before="120" w:after="0" w:line="240" w:lineRule="auto"/>
+        <w:ind w:left="0" w:firstLine="0"/>
+        <w:rPr>
+          <w:rFonts w:asciiTheme="majorHAnsi" w:eastAsia="Times New Roman" w:hAnsiTheme="majorHAnsi" w:cstheme="majorHAnsi"/>
+          <w:bCs/>
+          <w:sz w:val="24"/>
+          <w:szCs w:val="24"/>
         </w:rPr>
       </w:pPr>
     </w:p>
@@ -5176,7 +7317,23 @@
                               <w:rFonts w:ascii="Arial" w:eastAsia="Arial" w:hAnsi="Arial" w:cs="Arial"/>
                               <w:color w:val="000000"/>
                             </w:rPr>
-                            <w:t xml:space="preserve"> PAGE    \* MERGEFORMAT </w:t>
+                            <w:t xml:space="preserve"> </w:t>
+                          </w:r>
+                          <w:proofErr w:type="spellStart"/>
+                          <w:r>
+                            <w:rPr>
+                              <w:rFonts w:ascii="Arial" w:eastAsia="Arial" w:hAnsi="Arial" w:cs="Arial"/>
+                              <w:color w:val="000000"/>
+                            </w:rPr>
+                            <w:t>PAGE</w:t>
+                          </w:r>
+                          <w:proofErr w:type="spellEnd"/>
+                          <w:r>
+                            <w:rPr>
+                              <w:rFonts w:ascii="Arial" w:eastAsia="Arial" w:hAnsi="Arial" w:cs="Arial"/>
+                              <w:color w:val="000000"/>
+                            </w:rPr>
+                            <w:t xml:space="preserve">    \* MERGEFORMAT </w:t>
                           </w:r>
                           <w:r>
                             <w:rPr>
@@ -5227,7 +7384,23 @@
                         <w:rFonts w:ascii="Arial" w:eastAsia="Arial" w:hAnsi="Arial" w:cs="Arial"/>
                         <w:color w:val="000000"/>
                       </w:rPr>
-                      <w:t xml:space="preserve"> PAGE    \* MERGEFORMAT </w:t>
+                      <w:t xml:space="preserve"> </w:t>
+                    </w:r>
+                    <w:proofErr w:type="spellStart"/>
+                    <w:r>
+                      <w:rPr>
+                        <w:rFonts w:ascii="Arial" w:eastAsia="Arial" w:hAnsi="Arial" w:cs="Arial"/>
+                        <w:color w:val="000000"/>
+                      </w:rPr>
+                      <w:t>PAGE</w:t>
+                    </w:r>
+                    <w:proofErr w:type="spellEnd"/>
+                    <w:r>
+                      <w:rPr>
+                        <w:rFonts w:ascii="Arial" w:eastAsia="Arial" w:hAnsi="Arial" w:cs="Arial"/>
+                        <w:color w:val="000000"/>
+                      </w:rPr>
+                      <w:t xml:space="preserve">    \* MERGEFORMAT </w:t>
                     </w:r>
                     <w:r>
                       <w:rPr>
@@ -6605,8 +8778,8 @@
   <w:abstractNum w:abstractNumId="14" w15:restartNumberingAfterBreak="0">
     <w:nsid w:val="59125D1F"/>
     <w:multiLevelType w:val="hybridMultilevel"/>
-    <w:tmpl w:val="A2F8A6AC"/>
-    <w:lvl w:ilvl="0" w:tplc="A81CAEB8">
+    <w:tmpl w:val="C5CA59E4"/>
+    <w:lvl w:ilvl="0" w:tplc="16B44C1E">
       <w:start w:val="1"/>
       <w:numFmt w:val="decimal"/>
       <w:lvlText w:val="%1)"/>
@@ -6616,6 +8789,8 @@
       </w:pPr>
       <w:rPr>
         <w:rFonts w:asciiTheme="majorHAnsi" w:hAnsiTheme="majorHAnsi" w:cstheme="majorHAnsi" w:hint="default"/>
+        <w:b w:val="0"/>
+        <w:bCs/>
       </w:rPr>
     </w:lvl>
     <w:lvl w:ilvl="1" w:tplc="40090017">
